--- a/DLC_journal/Journal_Template.docx
+++ b/DLC_journal/Journal_Template.docx
@@ -8,19 +8,104 @@
         <w:textAlignment w:val="baseline"/>
         <w:rPr>
           <w:rFonts w:ascii="Georgia" w:eastAsia="Times New Roman" w:hAnsi="Georgia" w:cs="Times New Roman"/>
-          <w:color w:val="000000"/>
-          <w:sz w:val="24"/>
-          <w:szCs w:val="24"/>
-        </w:rPr>
-      </w:pPr>
-      <w:r>
-        <w:rPr>
-          <w:rFonts w:ascii="Georgia" w:eastAsia="Times New Roman" w:hAnsi="Georgia" w:cs="Times New Roman"/>
-          <w:color w:val="000000"/>
-          <w:sz w:val="24"/>
-          <w:szCs w:val="24"/>
-        </w:rPr>
-        <w:t>Project Description:</w:t>
+          <w:i/>
+          <w:color w:val="000000"/>
+          <w:sz w:val="24"/>
+          <w:szCs w:val="24"/>
+        </w:rPr>
+      </w:pPr>
+      <w:bookmarkStart w:id="0" w:name="_GoBack"/>
+      <w:r>
+        <w:rPr>
+          <w:rFonts w:ascii="Georgia" w:eastAsia="Times New Roman" w:hAnsi="Georgia" w:cs="Times New Roman"/>
+          <w:i/>
+          <w:color w:val="000000"/>
+          <w:sz w:val="24"/>
+          <w:szCs w:val="24"/>
+        </w:rPr>
+        <w:t>Title:</w:t>
+      </w:r>
+    </w:p>
+    <w:p>
+      <w:pPr>
+        <w:spacing w:after="0" w:line="240" w:lineRule="auto"/>
+        <w:textAlignment w:val="baseline"/>
+        <w:rPr>
+          <w:rFonts w:ascii="Georgia" w:eastAsia="Times New Roman" w:hAnsi="Georgia" w:cs="Times New Roman"/>
+          <w:i/>
+          <w:color w:val="000000"/>
+          <w:sz w:val="24"/>
+          <w:szCs w:val="24"/>
+        </w:rPr>
+      </w:pPr>
+      <w:r>
+        <w:rPr>
+          <w:rFonts w:ascii="Georgia" w:eastAsia="Times New Roman" w:hAnsi="Georgia" w:cs="Times New Roman"/>
+          <w:i/>
+          <w:color w:val="000000"/>
+          <w:sz w:val="24"/>
+          <w:szCs w:val="24"/>
+        </w:rPr>
+        <w:t>Description:</w:t>
+      </w:r>
+    </w:p>
+    <w:p>
+      <w:pPr>
+        <w:spacing w:after="0" w:line="240" w:lineRule="auto"/>
+        <w:textAlignment w:val="baseline"/>
+        <w:rPr>
+          <w:rFonts w:ascii="Georgia" w:eastAsia="Times New Roman" w:hAnsi="Georgia" w:cs="Times New Roman"/>
+          <w:i/>
+          <w:color w:val="000000"/>
+          <w:sz w:val="24"/>
+          <w:szCs w:val="24"/>
+        </w:rPr>
+      </w:pPr>
+      <w:r>
+        <w:rPr>
+          <w:rFonts w:ascii="Georgia" w:eastAsia="Times New Roman" w:hAnsi="Georgia" w:cs="Times New Roman"/>
+          <w:i/>
+          <w:color w:val="000000"/>
+          <w:sz w:val="24"/>
+          <w:szCs w:val="24"/>
+        </w:rPr>
+        <w:t>Log File:</w:t>
+      </w:r>
+    </w:p>
+    <w:p>
+      <w:pPr>
+        <w:spacing w:after="0" w:line="240" w:lineRule="auto"/>
+        <w:textAlignment w:val="baseline"/>
+        <w:rPr>
+          <w:rFonts w:ascii="Georgia" w:eastAsia="Times New Roman" w:hAnsi="Georgia" w:cs="Times New Roman"/>
+          <w:i/>
+          <w:color w:val="000000"/>
+          <w:sz w:val="24"/>
+          <w:szCs w:val="24"/>
+        </w:rPr>
+      </w:pPr>
+    </w:p>
+    <w:p>
+      <w:pPr>
+        <w:spacing w:after="0" w:line="240" w:lineRule="auto"/>
+        <w:textAlignment w:val="baseline"/>
+        <w:rPr>
+          <w:rFonts w:ascii="Georgia" w:eastAsia="Times New Roman" w:hAnsi="Georgia" w:cs="Times New Roman"/>
+          <w:i/>
+          <w:color w:val="000000"/>
+          <w:sz w:val="24"/>
+          <w:szCs w:val="24"/>
+        </w:rPr>
+      </w:pPr>
+      <w:r>
+        <w:rPr>
+          <w:rFonts w:ascii="Georgia" w:eastAsia="Times New Roman" w:hAnsi="Georgia" w:cs="Times New Roman"/>
+          <w:i/>
+          <w:color w:val="000000"/>
+          <w:sz w:val="24"/>
+          <w:szCs w:val="24"/>
+        </w:rPr>
+        <w:t>Date:</w:t>
       </w:r>
     </w:p>
     <w:p>
@@ -34,14 +119,16 @@
         <w:textAlignment w:val="baseline"/>
         <w:rPr>
           <w:rFonts w:ascii="Georgia" w:eastAsia="Times New Roman" w:hAnsi="Georgia" w:cs="Times New Roman"/>
-          <w:color w:val="000000"/>
-          <w:sz w:val="24"/>
-          <w:szCs w:val="24"/>
-        </w:rPr>
-      </w:pPr>
-      <w:r>
-        <w:rPr>
-          <w:rFonts w:ascii="Georgia" w:eastAsia="Times New Roman" w:hAnsi="Georgia" w:cs="Times New Roman"/>
+          <w:i/>
+          <w:color w:val="000000"/>
+          <w:sz w:val="24"/>
+          <w:szCs w:val="24"/>
+        </w:rPr>
+      </w:pPr>
+      <w:r>
+        <w:rPr>
+          <w:rFonts w:ascii="Georgia" w:eastAsia="Times New Roman" w:hAnsi="Georgia" w:cs="Times New Roman"/>
+          <w:i/>
           <w:color w:val="000000"/>
           <w:sz w:val="24"/>
           <w:szCs w:val="24"/>
@@ -60,14 +147,16 @@
         <w:textAlignment w:val="baseline"/>
         <w:rPr>
           <w:rFonts w:ascii="Georgia" w:eastAsia="Times New Roman" w:hAnsi="Georgia" w:cs="Times New Roman"/>
-          <w:color w:val="000000"/>
-          <w:sz w:val="24"/>
-          <w:szCs w:val="24"/>
-        </w:rPr>
-      </w:pPr>
-      <w:r>
-        <w:rPr>
-          <w:rFonts w:ascii="Georgia" w:eastAsia="Times New Roman" w:hAnsi="Georgia" w:cs="Times New Roman"/>
+          <w:i/>
+          <w:color w:val="000000"/>
+          <w:sz w:val="24"/>
+          <w:szCs w:val="24"/>
+        </w:rPr>
+      </w:pPr>
+      <w:r>
+        <w:rPr>
+          <w:rFonts w:ascii="Georgia" w:eastAsia="Times New Roman" w:hAnsi="Georgia" w:cs="Times New Roman"/>
+          <w:i/>
           <w:color w:val="000000"/>
           <w:sz w:val="24"/>
           <w:szCs w:val="24"/>
@@ -86,20 +175,32 @@
         <w:textAlignment w:val="baseline"/>
         <w:rPr>
           <w:rFonts w:ascii="Georgia" w:eastAsia="Times New Roman" w:hAnsi="Georgia" w:cs="Times New Roman"/>
-          <w:color w:val="000000"/>
-          <w:sz w:val="24"/>
-          <w:szCs w:val="24"/>
-        </w:rPr>
-      </w:pPr>
-      <w:r>
-        <w:rPr>
-          <w:rFonts w:ascii="Georgia" w:eastAsia="Times New Roman" w:hAnsi="Georgia" w:cs="Times New Roman"/>
+          <w:i/>
+          <w:color w:val="000000"/>
+          <w:sz w:val="24"/>
+          <w:szCs w:val="24"/>
+        </w:rPr>
+      </w:pPr>
+      <w:r>
+        <w:rPr>
+          <w:rFonts w:ascii="Georgia" w:eastAsia="Times New Roman" w:hAnsi="Georgia" w:cs="Times New Roman"/>
+          <w:i/>
           <w:color w:val="000000"/>
           <w:sz w:val="24"/>
           <w:szCs w:val="24"/>
         </w:rPr>
         <w:t>Function Call</w:t>
       </w:r>
+      <w:r>
+        <w:rPr>
+          <w:rFonts w:ascii="Georgia" w:eastAsia="Times New Roman" w:hAnsi="Georgia" w:cs="Times New Roman"/>
+          <w:i/>
+          <w:color w:val="000000"/>
+          <w:sz w:val="24"/>
+          <w:szCs w:val="24"/>
+        </w:rPr>
+        <w:t>:</w:t>
+      </w:r>
     </w:p>
     <w:p>
       <w:pPr>
@@ -112,14 +213,16 @@
         <w:textAlignment w:val="baseline"/>
         <w:rPr>
           <w:rFonts w:ascii="Georgia" w:eastAsia="Times New Roman" w:hAnsi="Georgia" w:cs="Times New Roman"/>
-          <w:color w:val="000000"/>
-          <w:sz w:val="24"/>
-          <w:szCs w:val="24"/>
-        </w:rPr>
-      </w:pPr>
-      <w:r>
-        <w:rPr>
-          <w:rFonts w:ascii="Georgia" w:eastAsia="Times New Roman" w:hAnsi="Georgia" w:cs="Times New Roman"/>
+          <w:i/>
+          <w:color w:val="000000"/>
+          <w:sz w:val="24"/>
+          <w:szCs w:val="24"/>
+        </w:rPr>
+      </w:pPr>
+      <w:r>
+        <w:rPr>
+          <w:rFonts w:ascii="Georgia" w:eastAsia="Times New Roman" w:hAnsi="Georgia" w:cs="Times New Roman"/>
+          <w:i/>
           <w:color w:val="000000"/>
           <w:sz w:val="24"/>
           <w:szCs w:val="24"/>
@@ -138,14 +241,16 @@
         <w:textAlignment w:val="baseline"/>
         <w:rPr>
           <w:rFonts w:ascii="Georgia" w:eastAsia="Times New Roman" w:hAnsi="Georgia" w:cs="Times New Roman"/>
-          <w:color w:val="000000"/>
-          <w:sz w:val="24"/>
-          <w:szCs w:val="24"/>
-        </w:rPr>
-      </w:pPr>
-      <w:r>
-        <w:rPr>
-          <w:rFonts w:ascii="Georgia" w:eastAsia="Times New Roman" w:hAnsi="Georgia" w:cs="Times New Roman"/>
+          <w:i/>
+          <w:color w:val="000000"/>
+          <w:sz w:val="24"/>
+          <w:szCs w:val="24"/>
+        </w:rPr>
+      </w:pPr>
+      <w:r>
+        <w:rPr>
+          <w:rFonts w:ascii="Georgia" w:eastAsia="Times New Roman" w:hAnsi="Georgia" w:cs="Times New Roman"/>
+          <w:i/>
           <w:color w:val="000000"/>
           <w:sz w:val="24"/>
           <w:szCs w:val="24"/>
@@ -157,6 +262,34 @@
       <w:pPr>
         <w:pStyle w:val="ListParagraph"/>
         <w:numPr>
+          <w:ilvl w:val="0"/>
+          <w:numId w:val="6"/>
+        </w:numPr>
+        <w:spacing w:after="0" w:line="240" w:lineRule="auto"/>
+        <w:textAlignment w:val="baseline"/>
+        <w:rPr>
+          <w:rFonts w:ascii="Georgia" w:eastAsia="Times New Roman" w:hAnsi="Georgia" w:cs="Times New Roman"/>
+          <w:i/>
+          <w:color w:val="000000"/>
+          <w:sz w:val="24"/>
+          <w:szCs w:val="24"/>
+        </w:rPr>
+      </w:pPr>
+      <w:r>
+        <w:rPr>
+          <w:rFonts w:ascii="Georgia" w:eastAsia="Times New Roman" w:hAnsi="Georgia" w:cs="Times New Roman"/>
+          <w:i/>
+          <w:color w:val="000000"/>
+          <w:sz w:val="24"/>
+          <w:szCs w:val="24"/>
+        </w:rPr>
+        <w:t>Frame Labeling:</w:t>
+      </w:r>
+    </w:p>
+    <w:p>
+      <w:pPr>
+        <w:pStyle w:val="ListParagraph"/>
+        <w:numPr>
           <w:ilvl w:val="1"/>
           <w:numId w:val="6"/>
         </w:numPr>
@@ -164,29 +297,732 @@
         <w:textAlignment w:val="baseline"/>
         <w:rPr>
           <w:rFonts w:ascii="Georgia" w:eastAsia="Times New Roman" w:hAnsi="Georgia" w:cs="Times New Roman"/>
-          <w:color w:val="000000"/>
-          <w:sz w:val="24"/>
-          <w:szCs w:val="24"/>
-        </w:rPr>
-      </w:pPr>
-      <w:r>
-        <w:rPr>
-          <w:rFonts w:ascii="Georgia" w:eastAsia="Times New Roman" w:hAnsi="Georgia" w:cs="Times New Roman"/>
+          <w:i/>
+          <w:color w:val="000000"/>
+          <w:sz w:val="24"/>
+          <w:szCs w:val="24"/>
+        </w:rPr>
+      </w:pPr>
+      <w:r>
+        <w:rPr>
+          <w:rFonts w:ascii="Georgia" w:eastAsia="Times New Roman" w:hAnsi="Georgia" w:cs="Times New Roman"/>
+          <w:i/>
+          <w:color w:val="000000"/>
+          <w:sz w:val="24"/>
+          <w:szCs w:val="24"/>
+        </w:rPr>
+        <w:t>Function Call</w:t>
+      </w:r>
+    </w:p>
+    <w:p>
+      <w:pPr>
+        <w:pStyle w:val="ListParagraph"/>
+        <w:numPr>
+          <w:ilvl w:val="1"/>
+          <w:numId w:val="6"/>
+        </w:numPr>
+        <w:spacing w:after="0" w:line="240" w:lineRule="auto"/>
+        <w:textAlignment w:val="baseline"/>
+        <w:rPr>
+          <w:rFonts w:ascii="Georgia" w:eastAsia="Times New Roman" w:hAnsi="Georgia" w:cs="Times New Roman"/>
+          <w:i/>
+          <w:color w:val="000000"/>
+          <w:sz w:val="24"/>
+          <w:szCs w:val="24"/>
+        </w:rPr>
+      </w:pPr>
+      <w:r>
+        <w:rPr>
+          <w:rFonts w:ascii="Georgia" w:eastAsia="Times New Roman" w:hAnsi="Georgia" w:cs="Times New Roman"/>
+          <w:i/>
+          <w:color w:val="000000"/>
+          <w:sz w:val="24"/>
+          <w:szCs w:val="24"/>
+        </w:rPr>
+        <w:t>Comments (frames skipped, ambiguity, labels)</w:t>
+      </w:r>
+    </w:p>
+    <w:p>
+      <w:pPr>
+        <w:pStyle w:val="ListParagraph"/>
+        <w:numPr>
+          <w:ilvl w:val="0"/>
+          <w:numId w:val="6"/>
+        </w:numPr>
+        <w:spacing w:after="0" w:line="240" w:lineRule="auto"/>
+        <w:textAlignment w:val="baseline"/>
+        <w:rPr>
+          <w:rFonts w:ascii="Georgia" w:eastAsia="Times New Roman" w:hAnsi="Georgia" w:cs="Times New Roman"/>
+          <w:i/>
+          <w:color w:val="000000"/>
+          <w:sz w:val="24"/>
+          <w:szCs w:val="24"/>
+        </w:rPr>
+      </w:pPr>
+      <w:r>
+        <w:rPr>
+          <w:rFonts w:ascii="Georgia" w:eastAsia="Times New Roman" w:hAnsi="Georgia" w:cs="Times New Roman"/>
+          <w:i/>
+          <w:color w:val="000000"/>
+          <w:sz w:val="24"/>
+          <w:szCs w:val="24"/>
+        </w:rPr>
+        <w:t>Train Network:</w:t>
+      </w:r>
+    </w:p>
+    <w:p>
+      <w:pPr>
+        <w:pStyle w:val="ListParagraph"/>
+        <w:numPr>
+          <w:ilvl w:val="1"/>
+          <w:numId w:val="6"/>
+        </w:numPr>
+        <w:spacing w:after="0" w:line="240" w:lineRule="auto"/>
+        <w:textAlignment w:val="baseline"/>
+        <w:rPr>
+          <w:rFonts w:ascii="Georgia" w:eastAsia="Times New Roman" w:hAnsi="Georgia" w:cs="Times New Roman"/>
+          <w:i/>
+          <w:color w:val="000000"/>
+          <w:sz w:val="24"/>
+          <w:szCs w:val="24"/>
+        </w:rPr>
+      </w:pPr>
+      <w:r>
+        <w:rPr>
+          <w:rFonts w:ascii="Georgia" w:eastAsia="Times New Roman" w:hAnsi="Georgia" w:cs="Times New Roman"/>
+          <w:i/>
+          <w:color w:val="000000"/>
+          <w:sz w:val="24"/>
+          <w:szCs w:val="24"/>
+        </w:rPr>
+        <w:t>Function Call:</w:t>
+      </w:r>
+    </w:p>
+    <w:p>
+      <w:pPr>
+        <w:pStyle w:val="ListParagraph"/>
+        <w:numPr>
+          <w:ilvl w:val="1"/>
+          <w:numId w:val="6"/>
+        </w:numPr>
+        <w:spacing w:after="0" w:line="240" w:lineRule="auto"/>
+        <w:textAlignment w:val="baseline"/>
+        <w:rPr>
+          <w:rFonts w:ascii="Georgia" w:eastAsia="Times New Roman" w:hAnsi="Georgia" w:cs="Times New Roman"/>
+          <w:i/>
+          <w:color w:val="000000"/>
+          <w:sz w:val="24"/>
+          <w:szCs w:val="24"/>
+        </w:rPr>
+      </w:pPr>
+      <w:r>
+        <w:rPr>
+          <w:rFonts w:ascii="Georgia" w:eastAsia="Times New Roman" w:hAnsi="Georgia" w:cs="Times New Roman"/>
+          <w:i/>
+          <w:color w:val="000000"/>
+          <w:sz w:val="24"/>
+          <w:szCs w:val="24"/>
+        </w:rPr>
+        <w:t xml:space="preserve">Network </w:t>
+      </w:r>
+      <w:r>
+        <w:rPr>
+          <w:rFonts w:ascii="Georgia" w:eastAsia="Times New Roman" w:hAnsi="Georgia" w:cs="Times New Roman"/>
+          <w:i/>
+          <w:color w:val="000000"/>
+          <w:sz w:val="24"/>
+          <w:szCs w:val="24"/>
+        </w:rPr>
+        <w:t>Iteration:</w:t>
+      </w:r>
+    </w:p>
+    <w:p>
+      <w:pPr>
+        <w:pStyle w:val="ListParagraph"/>
+        <w:numPr>
+          <w:ilvl w:val="1"/>
+          <w:numId w:val="6"/>
+        </w:numPr>
+        <w:spacing w:after="0" w:line="240" w:lineRule="auto"/>
+        <w:textAlignment w:val="baseline"/>
+        <w:rPr>
+          <w:rFonts w:ascii="Georgia" w:eastAsia="Times New Roman" w:hAnsi="Georgia" w:cs="Times New Roman"/>
+          <w:i/>
+          <w:color w:val="000000"/>
+          <w:sz w:val="24"/>
+          <w:szCs w:val="24"/>
+        </w:rPr>
+      </w:pPr>
+      <w:r>
+        <w:rPr>
+          <w:rFonts w:ascii="Georgia" w:eastAsia="Times New Roman" w:hAnsi="Georgia" w:cs="Times New Roman"/>
+          <w:i/>
+          <w:color w:val="000000"/>
+          <w:sz w:val="24"/>
+          <w:szCs w:val="24"/>
+        </w:rPr>
+        <w:t>Number of Iterations:</w:t>
+      </w:r>
+    </w:p>
+    <w:p>
+      <w:pPr>
+        <w:pStyle w:val="ListParagraph"/>
+        <w:numPr>
+          <w:ilvl w:val="1"/>
+          <w:numId w:val="6"/>
+        </w:numPr>
+        <w:spacing w:after="0" w:line="240" w:lineRule="auto"/>
+        <w:textAlignment w:val="baseline"/>
+        <w:rPr>
+          <w:rFonts w:ascii="Georgia" w:eastAsia="Times New Roman" w:hAnsi="Georgia" w:cs="Times New Roman"/>
+          <w:i/>
+          <w:color w:val="000000"/>
+          <w:sz w:val="24"/>
+          <w:szCs w:val="24"/>
+        </w:rPr>
+      </w:pPr>
+      <w:r>
+        <w:rPr>
+          <w:rFonts w:ascii="Georgia" w:eastAsia="Times New Roman" w:hAnsi="Georgia" w:cs="Times New Roman"/>
+          <w:i/>
+          <w:color w:val="000000"/>
+          <w:sz w:val="24"/>
+          <w:szCs w:val="24"/>
+        </w:rPr>
+        <w:t>Time Elapsed:</w:t>
+      </w:r>
+    </w:p>
+    <w:p>
+      <w:pPr>
+        <w:pStyle w:val="ListParagraph"/>
+        <w:numPr>
+          <w:ilvl w:val="0"/>
+          <w:numId w:val="6"/>
+        </w:numPr>
+        <w:spacing w:after="0" w:line="240" w:lineRule="auto"/>
+        <w:textAlignment w:val="baseline"/>
+        <w:rPr>
+          <w:rFonts w:ascii="Georgia" w:eastAsia="Times New Roman" w:hAnsi="Georgia" w:cs="Times New Roman"/>
+          <w:i/>
+          <w:color w:val="000000"/>
+          <w:sz w:val="24"/>
+          <w:szCs w:val="24"/>
+        </w:rPr>
+      </w:pPr>
+      <w:r>
+        <w:rPr>
+          <w:rFonts w:ascii="Georgia" w:eastAsia="Times New Roman" w:hAnsi="Georgia" w:cs="Times New Roman"/>
+          <w:i/>
+          <w:color w:val="000000"/>
+          <w:sz w:val="24"/>
+          <w:szCs w:val="24"/>
+        </w:rPr>
+        <w:t>Evaluate Network:</w:t>
+      </w:r>
+    </w:p>
+    <w:p>
+      <w:pPr>
+        <w:pStyle w:val="ListParagraph"/>
+        <w:numPr>
+          <w:ilvl w:val="1"/>
+          <w:numId w:val="6"/>
+        </w:numPr>
+        <w:spacing w:after="0" w:line="240" w:lineRule="auto"/>
+        <w:textAlignment w:val="baseline"/>
+        <w:rPr>
+          <w:rFonts w:ascii="Georgia" w:eastAsia="Times New Roman" w:hAnsi="Georgia" w:cs="Times New Roman"/>
+          <w:i/>
+          <w:color w:val="000000"/>
+          <w:sz w:val="24"/>
+          <w:szCs w:val="24"/>
+        </w:rPr>
+      </w:pPr>
+      <w:r>
+        <w:rPr>
+          <w:rFonts w:ascii="Georgia" w:eastAsia="Times New Roman" w:hAnsi="Georgia" w:cs="Times New Roman"/>
+          <w:i/>
+          <w:color w:val="000000"/>
+          <w:sz w:val="24"/>
+          <w:szCs w:val="24"/>
+        </w:rPr>
+        <w:t>Test:</w:t>
+      </w:r>
+    </w:p>
+    <w:p>
+      <w:pPr>
+        <w:pStyle w:val="ListParagraph"/>
+        <w:numPr>
+          <w:ilvl w:val="1"/>
+          <w:numId w:val="6"/>
+        </w:numPr>
+        <w:spacing w:after="0" w:line="240" w:lineRule="auto"/>
+        <w:textAlignment w:val="baseline"/>
+        <w:rPr>
+          <w:rFonts w:ascii="Georgia" w:eastAsia="Times New Roman" w:hAnsi="Georgia" w:cs="Times New Roman"/>
+          <w:i/>
+          <w:color w:val="000000"/>
+          <w:sz w:val="24"/>
+          <w:szCs w:val="24"/>
+        </w:rPr>
+      </w:pPr>
+      <w:r>
+        <w:rPr>
+          <w:rFonts w:ascii="Georgia" w:eastAsia="Times New Roman" w:hAnsi="Georgia" w:cs="Times New Roman"/>
+          <w:i/>
+          <w:color w:val="000000"/>
+          <w:sz w:val="24"/>
+          <w:szCs w:val="24"/>
+        </w:rPr>
+        <w:t>Train:</w:t>
+      </w:r>
+    </w:p>
+    <w:p>
+      <w:pPr>
+        <w:pStyle w:val="ListParagraph"/>
+        <w:numPr>
+          <w:ilvl w:val="1"/>
+          <w:numId w:val="6"/>
+        </w:numPr>
+        <w:spacing w:after="0" w:line="240" w:lineRule="auto"/>
+        <w:textAlignment w:val="baseline"/>
+        <w:rPr>
+          <w:rFonts w:ascii="Georgia" w:eastAsia="Times New Roman" w:hAnsi="Georgia" w:cs="Times New Roman"/>
+          <w:i/>
+          <w:color w:val="000000"/>
+          <w:sz w:val="24"/>
+          <w:szCs w:val="24"/>
+        </w:rPr>
+      </w:pPr>
+      <w:r>
+        <w:rPr>
+          <w:rFonts w:ascii="Georgia" w:eastAsia="Times New Roman" w:hAnsi="Georgia" w:cs="Times New Roman"/>
+          <w:i/>
+          <w:color w:val="000000"/>
+          <w:sz w:val="24"/>
+          <w:szCs w:val="24"/>
+        </w:rPr>
+        <w:t>Test with p-cutoff:</w:t>
+      </w:r>
+    </w:p>
+    <w:p>
+      <w:pPr>
+        <w:pStyle w:val="ListParagraph"/>
+        <w:numPr>
+          <w:ilvl w:val="1"/>
+          <w:numId w:val="6"/>
+        </w:numPr>
+        <w:spacing w:after="0" w:line="240" w:lineRule="auto"/>
+        <w:textAlignment w:val="baseline"/>
+        <w:rPr>
+          <w:rFonts w:ascii="Georgia" w:eastAsia="Times New Roman" w:hAnsi="Georgia" w:cs="Times New Roman"/>
+          <w:i/>
+          <w:color w:val="000000"/>
+          <w:sz w:val="24"/>
+          <w:szCs w:val="24"/>
+        </w:rPr>
+      </w:pPr>
+      <w:r>
+        <w:rPr>
+          <w:rFonts w:ascii="Georgia" w:eastAsia="Times New Roman" w:hAnsi="Georgia" w:cs="Times New Roman"/>
+          <w:i/>
+          <w:color w:val="000000"/>
+          <w:sz w:val="24"/>
+          <w:szCs w:val="24"/>
+        </w:rPr>
+        <w:t>Train with p-cutoff:</w:t>
+      </w:r>
+    </w:p>
+    <w:p>
+      <w:pPr>
+        <w:pStyle w:val="ListParagraph"/>
+        <w:numPr>
+          <w:ilvl w:val="0"/>
+          <w:numId w:val="6"/>
+        </w:numPr>
+        <w:spacing w:after="0" w:line="240" w:lineRule="auto"/>
+        <w:textAlignment w:val="baseline"/>
+        <w:rPr>
+          <w:rFonts w:ascii="Georgia" w:eastAsia="Times New Roman" w:hAnsi="Georgia" w:cs="Times New Roman"/>
+          <w:i/>
+          <w:color w:val="000000"/>
+          <w:sz w:val="24"/>
+          <w:szCs w:val="24"/>
+        </w:rPr>
+      </w:pPr>
+      <w:r>
+        <w:rPr>
+          <w:rFonts w:ascii="Georgia" w:eastAsia="Times New Roman" w:hAnsi="Georgia" w:cs="Times New Roman"/>
+          <w:i/>
+          <w:color w:val="000000"/>
+          <w:sz w:val="24"/>
+          <w:szCs w:val="24"/>
+        </w:rPr>
+        <w:t>Analyzing Videos:</w:t>
+      </w:r>
+    </w:p>
+    <w:p>
+      <w:pPr>
+        <w:pStyle w:val="ListParagraph"/>
+        <w:numPr>
+          <w:ilvl w:val="1"/>
+          <w:numId w:val="6"/>
+        </w:numPr>
+        <w:spacing w:after="0" w:line="240" w:lineRule="auto"/>
+        <w:textAlignment w:val="baseline"/>
+        <w:rPr>
+          <w:rFonts w:ascii="Georgia" w:eastAsia="Times New Roman" w:hAnsi="Georgia" w:cs="Times New Roman"/>
+          <w:i/>
+          <w:color w:val="000000"/>
+          <w:sz w:val="24"/>
+          <w:szCs w:val="24"/>
+        </w:rPr>
+      </w:pPr>
+      <w:r>
+        <w:rPr>
+          <w:rFonts w:ascii="Georgia" w:eastAsia="Times New Roman" w:hAnsi="Georgia" w:cs="Times New Roman"/>
+          <w:i/>
+          <w:color w:val="000000"/>
+          <w:sz w:val="24"/>
+          <w:szCs w:val="24"/>
+        </w:rPr>
+        <w:t>Videos:</w:t>
+      </w:r>
+    </w:p>
+    <w:p>
+      <w:pPr>
+        <w:pStyle w:val="ListParagraph"/>
+        <w:numPr>
+          <w:ilvl w:val="2"/>
+          <w:numId w:val="6"/>
+        </w:numPr>
+        <w:spacing w:after="0" w:line="240" w:lineRule="auto"/>
+        <w:textAlignment w:val="baseline"/>
+        <w:rPr>
+          <w:rFonts w:ascii="Georgia" w:eastAsia="Times New Roman" w:hAnsi="Georgia" w:cs="Times New Roman"/>
+          <w:i/>
+          <w:color w:val="000000"/>
+          <w:sz w:val="24"/>
+          <w:szCs w:val="24"/>
+        </w:rPr>
+      </w:pPr>
+      <w:r>
+        <w:rPr>
+          <w:rFonts w:ascii="Georgia" w:eastAsia="Times New Roman" w:hAnsi="Georgia" w:cs="Times New Roman"/>
+          <w:i/>
+          <w:color w:val="000000"/>
+          <w:sz w:val="24"/>
+          <w:szCs w:val="24"/>
+        </w:rPr>
+        <w:t>Frames:</w:t>
+      </w:r>
+    </w:p>
+    <w:p>
+      <w:pPr>
+        <w:pStyle w:val="ListParagraph"/>
+        <w:numPr>
+          <w:ilvl w:val="2"/>
+          <w:numId w:val="6"/>
+        </w:numPr>
+        <w:spacing w:after="0" w:line="240" w:lineRule="auto"/>
+        <w:textAlignment w:val="baseline"/>
+        <w:rPr>
+          <w:rFonts w:ascii="Georgia" w:eastAsia="Times New Roman" w:hAnsi="Georgia" w:cs="Times New Roman"/>
+          <w:i/>
+          <w:color w:val="000000"/>
+          <w:sz w:val="24"/>
+          <w:szCs w:val="24"/>
+        </w:rPr>
+      </w:pPr>
+      <w:r>
+        <w:rPr>
+          <w:rFonts w:ascii="Georgia" w:eastAsia="Times New Roman" w:hAnsi="Georgia" w:cs="Times New Roman"/>
+          <w:i/>
+          <w:color w:val="000000"/>
+          <w:sz w:val="24"/>
+          <w:szCs w:val="24"/>
+        </w:rPr>
+        <w:t>Frame Size:</w:t>
+      </w:r>
+    </w:p>
+    <w:p>
+      <w:pPr>
+        <w:pStyle w:val="ListParagraph"/>
+        <w:numPr>
+          <w:ilvl w:val="2"/>
+          <w:numId w:val="6"/>
+        </w:numPr>
+        <w:spacing w:after="0" w:line="240" w:lineRule="auto"/>
+        <w:textAlignment w:val="baseline"/>
+        <w:rPr>
+          <w:rFonts w:ascii="Georgia" w:eastAsia="Times New Roman" w:hAnsi="Georgia" w:cs="Times New Roman"/>
+          <w:i/>
+          <w:color w:val="000000"/>
+          <w:sz w:val="24"/>
+          <w:szCs w:val="24"/>
+        </w:rPr>
+      </w:pPr>
+      <w:r>
+        <w:rPr>
+          <w:rFonts w:ascii="Georgia" w:eastAsia="Times New Roman" w:hAnsi="Georgia" w:cs="Times New Roman"/>
+          <w:i/>
+          <w:color w:val="000000"/>
+          <w:sz w:val="24"/>
+          <w:szCs w:val="24"/>
+        </w:rPr>
+        <w:t>Time Elapsed:</w:t>
+      </w:r>
+    </w:p>
+    <w:p>
+      <w:pPr>
+        <w:pStyle w:val="ListParagraph"/>
+        <w:numPr>
+          <w:ilvl w:val="0"/>
+          <w:numId w:val="6"/>
+        </w:numPr>
+        <w:spacing w:after="0" w:line="240" w:lineRule="auto"/>
+        <w:textAlignment w:val="baseline"/>
+        <w:rPr>
+          <w:rFonts w:ascii="Georgia" w:eastAsia="Times New Roman" w:hAnsi="Georgia" w:cs="Times New Roman"/>
+          <w:i/>
+          <w:color w:val="000000"/>
+          <w:sz w:val="24"/>
+          <w:szCs w:val="24"/>
+        </w:rPr>
+      </w:pPr>
+      <w:r>
+        <w:rPr>
+          <w:rFonts w:ascii="Georgia" w:eastAsia="Times New Roman" w:hAnsi="Georgia" w:cs="Times New Roman"/>
+          <w:i/>
+          <w:color w:val="000000"/>
+          <w:sz w:val="24"/>
+          <w:szCs w:val="24"/>
+        </w:rPr>
+        <w:t>Extract Outlier Frames:</w:t>
+      </w:r>
+    </w:p>
+    <w:p>
+      <w:pPr>
+        <w:pStyle w:val="ListParagraph"/>
+        <w:numPr>
+          <w:ilvl w:val="1"/>
+          <w:numId w:val="6"/>
+        </w:numPr>
+        <w:spacing w:after="0" w:line="240" w:lineRule="auto"/>
+        <w:textAlignment w:val="baseline"/>
+        <w:rPr>
+          <w:rFonts w:ascii="Georgia" w:eastAsia="Times New Roman" w:hAnsi="Georgia" w:cs="Times New Roman"/>
+          <w:i/>
+          <w:color w:val="000000"/>
+          <w:sz w:val="24"/>
+          <w:szCs w:val="24"/>
+        </w:rPr>
+      </w:pPr>
+      <w:r>
+        <w:rPr>
+          <w:rFonts w:ascii="Georgia" w:eastAsia="Times New Roman" w:hAnsi="Georgia" w:cs="Times New Roman"/>
+          <w:i/>
+          <w:color w:val="000000"/>
+          <w:sz w:val="24"/>
+          <w:szCs w:val="24"/>
+        </w:rPr>
+        <w:t>Video:</w:t>
+      </w:r>
+    </w:p>
+    <w:p>
+      <w:pPr>
+        <w:pStyle w:val="ListParagraph"/>
+        <w:numPr>
+          <w:ilvl w:val="1"/>
+          <w:numId w:val="6"/>
+        </w:numPr>
+        <w:spacing w:after="0" w:line="240" w:lineRule="auto"/>
+        <w:textAlignment w:val="baseline"/>
+        <w:rPr>
+          <w:rFonts w:ascii="Georgia" w:eastAsia="Times New Roman" w:hAnsi="Georgia" w:cs="Times New Roman"/>
+          <w:i/>
+          <w:color w:val="000000"/>
+          <w:sz w:val="24"/>
+          <w:szCs w:val="24"/>
+        </w:rPr>
+      </w:pPr>
+      <w:r>
+        <w:rPr>
+          <w:rFonts w:ascii="Georgia" w:eastAsia="Times New Roman" w:hAnsi="Georgia" w:cs="Times New Roman"/>
+          <w:i/>
+          <w:color w:val="000000"/>
+          <w:sz w:val="24"/>
+          <w:szCs w:val="24"/>
+        </w:rPr>
+        <w:t>Algorithm:</w:t>
+      </w:r>
+    </w:p>
+    <w:p>
+      <w:pPr>
+        <w:pStyle w:val="ListParagraph"/>
+        <w:numPr>
+          <w:ilvl w:val="1"/>
+          <w:numId w:val="6"/>
+        </w:numPr>
+        <w:spacing w:after="0" w:line="240" w:lineRule="auto"/>
+        <w:textAlignment w:val="baseline"/>
+        <w:rPr>
+          <w:rFonts w:ascii="Georgia" w:eastAsia="Times New Roman" w:hAnsi="Georgia" w:cs="Times New Roman"/>
+          <w:i/>
+          <w:color w:val="000000"/>
+          <w:sz w:val="24"/>
+          <w:szCs w:val="24"/>
+        </w:rPr>
+      </w:pPr>
+      <w:r>
+        <w:rPr>
+          <w:rFonts w:ascii="Georgia" w:eastAsia="Times New Roman" w:hAnsi="Georgia" w:cs="Times New Roman"/>
+          <w:i/>
+          <w:color w:val="000000"/>
+          <w:sz w:val="24"/>
+          <w:szCs w:val="24"/>
+        </w:rPr>
+        <w:t>Parameter:</w:t>
+      </w:r>
+    </w:p>
+    <w:p>
+      <w:pPr>
+        <w:pStyle w:val="ListParagraph"/>
+        <w:numPr>
+          <w:ilvl w:val="1"/>
+          <w:numId w:val="6"/>
+        </w:numPr>
+        <w:spacing w:after="0" w:line="240" w:lineRule="auto"/>
+        <w:textAlignment w:val="baseline"/>
+        <w:rPr>
+          <w:rFonts w:ascii="Georgia" w:eastAsia="Times New Roman" w:hAnsi="Georgia" w:cs="Times New Roman"/>
+          <w:i/>
+          <w:color w:val="000000"/>
+          <w:sz w:val="24"/>
+          <w:szCs w:val="24"/>
+        </w:rPr>
+      </w:pPr>
+      <w:r>
+        <w:rPr>
+          <w:rFonts w:ascii="Georgia" w:eastAsia="Times New Roman" w:hAnsi="Georgia" w:cs="Times New Roman"/>
+          <w:i/>
+          <w:color w:val="000000"/>
+          <w:sz w:val="24"/>
+          <w:szCs w:val="24"/>
+        </w:rPr>
+        <w:t>Number of Frames:</w:t>
+      </w:r>
+    </w:p>
+    <w:p>
+      <w:pPr>
+        <w:pStyle w:val="ListParagraph"/>
+        <w:numPr>
+          <w:ilvl w:val="0"/>
+          <w:numId w:val="6"/>
+        </w:numPr>
+        <w:spacing w:after="0" w:line="240" w:lineRule="auto"/>
+        <w:textAlignment w:val="baseline"/>
+        <w:rPr>
+          <w:rFonts w:ascii="Georgia" w:eastAsia="Times New Roman" w:hAnsi="Georgia" w:cs="Times New Roman"/>
+          <w:i/>
+          <w:color w:val="000000"/>
+          <w:sz w:val="24"/>
+          <w:szCs w:val="24"/>
+        </w:rPr>
+      </w:pPr>
+      <w:r>
+        <w:rPr>
+          <w:rFonts w:ascii="Georgia" w:eastAsia="Times New Roman" w:hAnsi="Georgia" w:cs="Times New Roman"/>
+          <w:i/>
+          <w:color w:val="000000"/>
+          <w:sz w:val="24"/>
+          <w:szCs w:val="24"/>
+        </w:rPr>
+        <w:t>Refine Labels:</w:t>
+      </w:r>
+    </w:p>
+    <w:p>
+      <w:pPr>
+        <w:pStyle w:val="ListParagraph"/>
+        <w:numPr>
+          <w:ilvl w:val="1"/>
+          <w:numId w:val="6"/>
+        </w:numPr>
+        <w:spacing w:after="0" w:line="240" w:lineRule="auto"/>
+        <w:textAlignment w:val="baseline"/>
+        <w:rPr>
+          <w:rFonts w:ascii="Georgia" w:eastAsia="Times New Roman" w:hAnsi="Georgia" w:cs="Times New Roman"/>
+          <w:i/>
+          <w:color w:val="000000"/>
+          <w:sz w:val="24"/>
+          <w:szCs w:val="24"/>
+        </w:rPr>
+      </w:pPr>
+      <w:r>
+        <w:rPr>
+          <w:rFonts w:ascii="Georgia" w:eastAsia="Times New Roman" w:hAnsi="Georgia" w:cs="Times New Roman"/>
+          <w:i/>
+          <w:color w:val="000000"/>
+          <w:sz w:val="24"/>
+          <w:szCs w:val="24"/>
+        </w:rPr>
+        <w:t>Comments (frames skipped, ambiguity, labels)</w:t>
+      </w:r>
+    </w:p>
+    <w:p>
+      <w:pPr>
+        <w:pStyle w:val="ListParagraph"/>
+        <w:numPr>
+          <w:ilvl w:val="0"/>
+          <w:numId w:val="6"/>
+        </w:numPr>
+        <w:spacing w:after="0" w:line="240" w:lineRule="auto"/>
+        <w:textAlignment w:val="baseline"/>
+        <w:rPr>
+          <w:rFonts w:ascii="Georgia" w:eastAsia="Times New Roman" w:hAnsi="Georgia" w:cs="Times New Roman"/>
+          <w:i/>
+          <w:color w:val="000000"/>
+          <w:sz w:val="24"/>
+          <w:szCs w:val="24"/>
+        </w:rPr>
+      </w:pPr>
+      <w:r>
+        <w:rPr>
+          <w:rFonts w:ascii="Georgia" w:eastAsia="Times New Roman" w:hAnsi="Georgia" w:cs="Times New Roman"/>
+          <w:i/>
+          <w:color w:val="000000"/>
+          <w:sz w:val="24"/>
+          <w:szCs w:val="24"/>
+        </w:rPr>
+        <w:t>Created Labeled Video:</w:t>
+      </w:r>
+    </w:p>
+    <w:p>
+      <w:pPr>
+        <w:pStyle w:val="ListParagraph"/>
+        <w:numPr>
+          <w:ilvl w:val="1"/>
+          <w:numId w:val="6"/>
+        </w:numPr>
+        <w:spacing w:after="0" w:line="240" w:lineRule="auto"/>
+        <w:textAlignment w:val="baseline"/>
+        <w:rPr>
+          <w:rFonts w:ascii="Georgia" w:eastAsia="Times New Roman" w:hAnsi="Georgia" w:cs="Times New Roman"/>
+          <w:i/>
+          <w:color w:val="000000"/>
+          <w:sz w:val="24"/>
+          <w:szCs w:val="24"/>
+        </w:rPr>
+      </w:pPr>
+      <w:r>
+        <w:rPr>
+          <w:rFonts w:ascii="Georgia" w:eastAsia="Times New Roman" w:hAnsi="Georgia" w:cs="Times New Roman"/>
+          <w:i/>
           <w:color w:val="000000"/>
           <w:sz w:val="24"/>
           <w:szCs w:val="24"/>
         </w:rPr>
         <w:t>Time Elapsed</w:t>
       </w:r>
-      <w:r>
-        <w:rPr>
-          <w:rFonts w:ascii="Georgia" w:eastAsia="Times New Roman" w:hAnsi="Georgia" w:cs="Times New Roman"/>
-          <w:color w:val="000000"/>
-          <w:sz w:val="24"/>
-          <w:szCs w:val="24"/>
-        </w:rPr>
-        <w:t>:</w:t>
-      </w:r>
     </w:p>
     <w:p>
       <w:pPr>
@@ -199,71 +1035,31 @@
         <w:textAlignment w:val="baseline"/>
         <w:rPr>
           <w:rFonts w:ascii="Georgia" w:eastAsia="Times New Roman" w:hAnsi="Georgia" w:cs="Times New Roman"/>
-          <w:color w:val="000000"/>
-          <w:sz w:val="24"/>
-          <w:szCs w:val="24"/>
-        </w:rPr>
-      </w:pPr>
-      <w:r>
-        <w:rPr>
-          <w:rFonts w:ascii="Georgia" w:eastAsia="Times New Roman" w:hAnsi="Georgia" w:cs="Times New Roman"/>
-          <w:color w:val="000000"/>
-          <w:sz w:val="24"/>
-          <w:szCs w:val="24"/>
-        </w:rPr>
-        <w:t>Frame Labeling:</w:t>
-      </w:r>
-    </w:p>
-    <w:p>
-      <w:pPr>
-        <w:pStyle w:val="ListParagraph"/>
-        <w:numPr>
-          <w:ilvl w:val="1"/>
-          <w:numId w:val="6"/>
-        </w:numPr>
-        <w:spacing w:after="0" w:line="240" w:lineRule="auto"/>
-        <w:textAlignment w:val="baseline"/>
-        <w:rPr>
-          <w:rFonts w:ascii="Georgia" w:eastAsia="Times New Roman" w:hAnsi="Georgia" w:cs="Times New Roman"/>
-          <w:color w:val="000000"/>
-          <w:sz w:val="24"/>
-          <w:szCs w:val="24"/>
-        </w:rPr>
-      </w:pPr>
-      <w:r>
-        <w:rPr>
-          <w:rFonts w:ascii="Georgia" w:eastAsia="Times New Roman" w:hAnsi="Georgia" w:cs="Times New Roman"/>
-          <w:color w:val="000000"/>
-          <w:sz w:val="24"/>
-          <w:szCs w:val="24"/>
-        </w:rPr>
-        <w:t>Function Call</w:t>
-      </w:r>
-    </w:p>
-    <w:p>
-      <w:pPr>
-        <w:pStyle w:val="ListParagraph"/>
-        <w:numPr>
-          <w:ilvl w:val="1"/>
-          <w:numId w:val="6"/>
-        </w:numPr>
-        <w:spacing w:after="0" w:line="240" w:lineRule="auto"/>
-        <w:textAlignment w:val="baseline"/>
-        <w:rPr>
-          <w:rFonts w:ascii="Georgia" w:eastAsia="Times New Roman" w:hAnsi="Georgia" w:cs="Times New Roman"/>
-          <w:color w:val="000000"/>
-          <w:sz w:val="24"/>
-          <w:szCs w:val="24"/>
-        </w:rPr>
-      </w:pPr>
-      <w:r>
-        <w:rPr>
-          <w:rFonts w:ascii="Georgia" w:eastAsia="Times New Roman" w:hAnsi="Georgia" w:cs="Times New Roman"/>
-          <w:color w:val="000000"/>
-          <w:sz w:val="24"/>
-          <w:szCs w:val="24"/>
-        </w:rPr>
-        <w:t>Comments (frames skipped, ambiguity, labels)</w:t>
+          <w:i/>
+          <w:color w:val="000000"/>
+          <w:sz w:val="24"/>
+          <w:szCs w:val="24"/>
+        </w:rPr>
+      </w:pPr>
+      <w:r>
+        <w:rPr>
+          <w:rFonts w:ascii="Georgia" w:eastAsia="Times New Roman" w:hAnsi="Georgia" w:cs="Times New Roman"/>
+          <w:i/>
+          <w:color w:val="000000"/>
+          <w:sz w:val="24"/>
+          <w:szCs w:val="24"/>
+        </w:rPr>
+        <w:t xml:space="preserve"> </w:t>
+      </w:r>
+      <w:r>
+        <w:rPr>
+          <w:rFonts w:ascii="Georgia" w:eastAsia="Times New Roman" w:hAnsi="Georgia" w:cs="Times New Roman"/>
+          <w:i/>
+          <w:color w:val="000000"/>
+          <w:sz w:val="24"/>
+          <w:szCs w:val="24"/>
+        </w:rPr>
+        <w:t>Plots:</w:t>
       </w:r>
     </w:p>
     <w:p>
@@ -277,75 +1073,50 @@
         <w:textAlignment w:val="baseline"/>
         <w:rPr>
           <w:rFonts w:ascii="Georgia" w:eastAsia="Times New Roman" w:hAnsi="Georgia" w:cs="Times New Roman"/>
-          <w:color w:val="000000"/>
-          <w:sz w:val="24"/>
-          <w:szCs w:val="24"/>
-        </w:rPr>
-      </w:pPr>
-      <w:r>
-        <w:rPr>
-          <w:rFonts w:ascii="Georgia" w:eastAsia="Times New Roman" w:hAnsi="Georgia" w:cs="Times New Roman"/>
-          <w:color w:val="000000"/>
-          <w:sz w:val="24"/>
-          <w:szCs w:val="24"/>
-        </w:rPr>
-        <w:t>Train Network:</w:t>
-      </w:r>
-    </w:p>
-    <w:p>
-      <w:pPr>
-        <w:pStyle w:val="ListParagraph"/>
-        <w:numPr>
-          <w:ilvl w:val="1"/>
-          <w:numId w:val="6"/>
-        </w:numPr>
-        <w:spacing w:after="0" w:line="240" w:lineRule="auto"/>
-        <w:textAlignment w:val="baseline"/>
-        <w:rPr>
-          <w:rFonts w:ascii="Georgia" w:eastAsia="Times New Roman" w:hAnsi="Georgia" w:cs="Times New Roman"/>
-          <w:color w:val="000000"/>
-          <w:sz w:val="24"/>
-          <w:szCs w:val="24"/>
-        </w:rPr>
-      </w:pPr>
-      <w:r>
-        <w:rPr>
-          <w:rFonts w:ascii="Georgia" w:eastAsia="Times New Roman" w:hAnsi="Georgia" w:cs="Times New Roman"/>
-          <w:color w:val="000000"/>
-          <w:sz w:val="24"/>
-          <w:szCs w:val="24"/>
-        </w:rPr>
-        <w:t>Function Call:</w:t>
-      </w:r>
-    </w:p>
-    <w:p>
-      <w:pPr>
-        <w:pStyle w:val="ListParagraph"/>
-        <w:numPr>
-          <w:ilvl w:val="1"/>
-          <w:numId w:val="6"/>
-        </w:numPr>
-        <w:spacing w:after="0" w:line="240" w:lineRule="auto"/>
-        <w:textAlignment w:val="baseline"/>
-        <w:rPr>
-          <w:rFonts w:ascii="Georgia" w:eastAsia="Times New Roman" w:hAnsi="Georgia" w:cs="Times New Roman"/>
-          <w:color w:val="000000"/>
-          <w:sz w:val="24"/>
-          <w:szCs w:val="24"/>
-        </w:rPr>
-      </w:pPr>
-      <w:r>
-        <w:rPr>
-          <w:rFonts w:ascii="Georgia" w:eastAsia="Times New Roman" w:hAnsi="Georgia" w:cs="Times New Roman"/>
-          <w:color w:val="000000"/>
-          <w:sz w:val="24"/>
-          <w:szCs w:val="24"/>
-        </w:rPr>
-        <w:t>Iteration:</w:t>
-      </w:r>
-    </w:p>
-    <w:p>
-      <w:bookmarkStart w:id="0" w:name="_GoBack"/>
+          <w:i/>
+          <w:color w:val="000000"/>
+          <w:sz w:val="24"/>
+          <w:szCs w:val="24"/>
+        </w:rPr>
+      </w:pPr>
+      <w:r>
+        <w:rPr>
+          <w:rFonts w:ascii="Georgia" w:eastAsia="Times New Roman" w:hAnsi="Georgia" w:cs="Times New Roman"/>
+          <w:i/>
+          <w:color w:val="000000"/>
+          <w:sz w:val="24"/>
+          <w:szCs w:val="24"/>
+        </w:rPr>
+        <w:t>Results:</w:t>
+      </w:r>
+    </w:p>
+    <w:p>
+      <w:pPr>
+        <w:pStyle w:val="ListParagraph"/>
+        <w:numPr>
+          <w:ilvl w:val="0"/>
+          <w:numId w:val="6"/>
+        </w:numPr>
+        <w:spacing w:after="0" w:line="240" w:lineRule="auto"/>
+        <w:textAlignment w:val="baseline"/>
+        <w:rPr>
+          <w:rFonts w:ascii="Georgia" w:eastAsia="Times New Roman" w:hAnsi="Georgia" w:cs="Times New Roman"/>
+          <w:i/>
+          <w:color w:val="000000"/>
+          <w:sz w:val="24"/>
+          <w:szCs w:val="24"/>
+        </w:rPr>
+      </w:pPr>
+      <w:r>
+        <w:rPr>
+          <w:rFonts w:ascii="Georgia" w:eastAsia="Times New Roman" w:hAnsi="Georgia" w:cs="Times New Roman"/>
+          <w:i/>
+          <w:color w:val="000000"/>
+          <w:sz w:val="24"/>
+          <w:szCs w:val="24"/>
+        </w:rPr>
+        <w:t>Comments:</w:t>
+      </w:r>
       <w:bookmarkEnd w:id="0"/>
     </w:p>
     <w:sectPr>

--- a/DLC_journal/Journal_Template.docx
+++ b/DLC_journal/Journal_Template.docx
@@ -14,99 +14,1094 @@
           <w:szCs w:val="24"/>
         </w:rPr>
       </w:pPr>
+      <w:r>
+        <w:rPr>
+          <w:rFonts w:ascii="Georgia" w:eastAsia="Times New Roman" w:hAnsi="Georgia" w:cs="Times New Roman"/>
+          <w:i/>
+          <w:color w:val="000000"/>
+          <w:sz w:val="24"/>
+          <w:szCs w:val="24"/>
+        </w:rPr>
+        <w:t>Title:</w:t>
+      </w:r>
+    </w:p>
+    <w:p>
+      <w:pPr>
+        <w:spacing w:after="0" w:line="240" w:lineRule="auto"/>
+        <w:textAlignment w:val="baseline"/>
+        <w:rPr>
+          <w:rFonts w:ascii="Georgia" w:eastAsia="Times New Roman" w:hAnsi="Georgia" w:cs="Times New Roman"/>
+          <w:i/>
+          <w:color w:val="000000"/>
+          <w:sz w:val="24"/>
+          <w:szCs w:val="24"/>
+        </w:rPr>
+      </w:pPr>
+      <w:r>
+        <w:rPr>
+          <w:rFonts w:ascii="Georgia" w:eastAsia="Times New Roman" w:hAnsi="Georgia" w:cs="Times New Roman"/>
+          <w:i/>
+          <w:color w:val="000000"/>
+          <w:sz w:val="24"/>
+          <w:szCs w:val="24"/>
+        </w:rPr>
+        <w:t>Description:</w:t>
+      </w:r>
+    </w:p>
+    <w:p>
+      <w:pPr>
+        <w:spacing w:after="0" w:line="240" w:lineRule="auto"/>
+        <w:textAlignment w:val="baseline"/>
+        <w:rPr>
+          <w:rFonts w:ascii="Georgia" w:eastAsia="Times New Roman" w:hAnsi="Georgia" w:cs="Times New Roman"/>
+          <w:i/>
+          <w:color w:val="000000"/>
+          <w:sz w:val="24"/>
+          <w:szCs w:val="24"/>
+        </w:rPr>
+      </w:pPr>
+      <w:r>
+        <w:rPr>
+          <w:rFonts w:ascii="Georgia" w:eastAsia="Times New Roman" w:hAnsi="Georgia" w:cs="Times New Roman"/>
+          <w:i/>
+          <w:color w:val="000000"/>
+          <w:sz w:val="24"/>
+          <w:szCs w:val="24"/>
+        </w:rPr>
+        <w:t>Log File:</w:t>
+      </w:r>
+    </w:p>
+    <w:p>
+      <w:pPr>
+        <w:spacing w:after="0" w:line="240" w:lineRule="auto"/>
+        <w:textAlignment w:val="baseline"/>
+        <w:rPr>
+          <w:rFonts w:ascii="Georgia" w:eastAsia="Times New Roman" w:hAnsi="Georgia" w:cs="Times New Roman"/>
+          <w:i/>
+          <w:color w:val="000000"/>
+          <w:sz w:val="24"/>
+          <w:szCs w:val="24"/>
+        </w:rPr>
+      </w:pPr>
+    </w:p>
+    <w:p>
+      <w:pPr>
+        <w:spacing w:after="0" w:line="240" w:lineRule="auto"/>
+        <w:textAlignment w:val="baseline"/>
+        <w:rPr>
+          <w:rFonts w:ascii="Georgia" w:eastAsia="Times New Roman" w:hAnsi="Georgia" w:cs="Times New Roman"/>
+          <w:i/>
+          <w:color w:val="000000"/>
+          <w:sz w:val="24"/>
+          <w:szCs w:val="24"/>
+        </w:rPr>
+      </w:pPr>
+      <w:r>
+        <w:rPr>
+          <w:rFonts w:ascii="Georgia" w:eastAsia="Times New Roman" w:hAnsi="Georgia" w:cs="Times New Roman"/>
+          <w:i/>
+          <w:color w:val="000000"/>
+          <w:sz w:val="24"/>
+          <w:szCs w:val="24"/>
+        </w:rPr>
+        <w:t>Date:</w:t>
+      </w:r>
+    </w:p>
+    <w:p>
+      <w:pPr>
+        <w:pStyle w:val="ListParagraph"/>
+        <w:numPr>
+          <w:ilvl w:val="0"/>
+          <w:numId w:val="6"/>
+        </w:numPr>
+        <w:spacing w:after="0" w:line="240" w:lineRule="auto"/>
+        <w:textAlignment w:val="baseline"/>
+        <w:rPr>
+          <w:rFonts w:ascii="Georgia" w:eastAsia="Times New Roman" w:hAnsi="Georgia" w:cs="Times New Roman"/>
+          <w:i/>
+          <w:color w:val="000000"/>
+          <w:sz w:val="24"/>
+          <w:szCs w:val="24"/>
+        </w:rPr>
+      </w:pPr>
+      <w:r>
+        <w:rPr>
+          <w:rFonts w:ascii="Georgia" w:eastAsia="Times New Roman" w:hAnsi="Georgia" w:cs="Times New Roman"/>
+          <w:i/>
+          <w:color w:val="000000"/>
+          <w:sz w:val="24"/>
+          <w:szCs w:val="24"/>
+        </w:rPr>
+        <w:t>Initialization (Pose Config):</w:t>
+      </w:r>
+    </w:p>
+    <w:p>
+      <w:pPr>
+        <w:pStyle w:val="ListParagraph"/>
+        <w:numPr>
+          <w:ilvl w:val="0"/>
+          <w:numId w:val="6"/>
+        </w:numPr>
+        <w:spacing w:after="0" w:line="240" w:lineRule="auto"/>
+        <w:textAlignment w:val="baseline"/>
+        <w:rPr>
+          <w:rFonts w:ascii="Georgia" w:eastAsia="Times New Roman" w:hAnsi="Georgia" w:cs="Times New Roman"/>
+          <w:i/>
+          <w:color w:val="000000"/>
+          <w:sz w:val="24"/>
+          <w:szCs w:val="24"/>
+        </w:rPr>
+      </w:pPr>
+      <w:r>
+        <w:rPr>
+          <w:rFonts w:ascii="Georgia" w:eastAsia="Times New Roman" w:hAnsi="Georgia" w:cs="Times New Roman"/>
+          <w:i/>
+          <w:color w:val="000000"/>
+          <w:sz w:val="24"/>
+          <w:szCs w:val="24"/>
+        </w:rPr>
+        <w:t>Frame Extraction:</w:t>
+      </w:r>
+    </w:p>
+    <w:p>
+      <w:pPr>
+        <w:pStyle w:val="ListParagraph"/>
+        <w:numPr>
+          <w:ilvl w:val="1"/>
+          <w:numId w:val="6"/>
+        </w:numPr>
+        <w:spacing w:after="0" w:line="240" w:lineRule="auto"/>
+        <w:textAlignment w:val="baseline"/>
+        <w:rPr>
+          <w:rFonts w:ascii="Georgia" w:eastAsia="Times New Roman" w:hAnsi="Georgia" w:cs="Times New Roman"/>
+          <w:i/>
+          <w:color w:val="000000"/>
+          <w:sz w:val="24"/>
+          <w:szCs w:val="24"/>
+        </w:rPr>
+      </w:pPr>
+      <w:r>
+        <w:rPr>
+          <w:rFonts w:ascii="Georgia" w:eastAsia="Times New Roman" w:hAnsi="Georgia" w:cs="Times New Roman"/>
+          <w:i/>
+          <w:color w:val="000000"/>
+          <w:sz w:val="24"/>
+          <w:szCs w:val="24"/>
+        </w:rPr>
+        <w:t>Function Call</w:t>
+      </w:r>
+      <w:r>
+        <w:rPr>
+          <w:rFonts w:ascii="Georgia" w:eastAsia="Times New Roman" w:hAnsi="Georgia" w:cs="Times New Roman"/>
+          <w:i/>
+          <w:color w:val="000000"/>
+          <w:sz w:val="24"/>
+          <w:szCs w:val="24"/>
+        </w:rPr>
+        <w:t>:</w:t>
+      </w:r>
+    </w:p>
+    <w:p>
+      <w:pPr>
+        <w:pStyle w:val="ListParagraph"/>
+        <w:numPr>
+          <w:ilvl w:val="1"/>
+          <w:numId w:val="6"/>
+        </w:numPr>
+        <w:spacing w:after="0" w:line="240" w:lineRule="auto"/>
+        <w:textAlignment w:val="baseline"/>
+        <w:rPr>
+          <w:rFonts w:ascii="Georgia" w:eastAsia="Times New Roman" w:hAnsi="Georgia" w:cs="Times New Roman"/>
+          <w:i/>
+          <w:color w:val="000000"/>
+          <w:sz w:val="24"/>
+          <w:szCs w:val="24"/>
+        </w:rPr>
+      </w:pPr>
+      <w:r>
+        <w:rPr>
+          <w:rFonts w:ascii="Georgia" w:eastAsia="Times New Roman" w:hAnsi="Georgia" w:cs="Times New Roman"/>
+          <w:i/>
+          <w:color w:val="000000"/>
+          <w:sz w:val="24"/>
+          <w:szCs w:val="24"/>
+        </w:rPr>
+        <w:t>Extraction Method:</w:t>
+      </w:r>
+    </w:p>
+    <w:p>
+      <w:pPr>
+        <w:pStyle w:val="ListParagraph"/>
+        <w:numPr>
+          <w:ilvl w:val="1"/>
+          <w:numId w:val="6"/>
+        </w:numPr>
+        <w:spacing w:after="0" w:line="240" w:lineRule="auto"/>
+        <w:textAlignment w:val="baseline"/>
+        <w:rPr>
+          <w:rFonts w:ascii="Georgia" w:eastAsia="Times New Roman" w:hAnsi="Georgia" w:cs="Times New Roman"/>
+          <w:i/>
+          <w:color w:val="000000"/>
+          <w:sz w:val="24"/>
+          <w:szCs w:val="24"/>
+        </w:rPr>
+      </w:pPr>
+      <w:r>
+        <w:rPr>
+          <w:rFonts w:ascii="Georgia" w:eastAsia="Times New Roman" w:hAnsi="Georgia" w:cs="Times New Roman"/>
+          <w:i/>
+          <w:color w:val="000000"/>
+          <w:sz w:val="24"/>
+          <w:szCs w:val="24"/>
+        </w:rPr>
+        <w:t>Number of Frames:</w:t>
+      </w:r>
+    </w:p>
+    <w:p>
+      <w:pPr>
+        <w:pStyle w:val="ListParagraph"/>
+        <w:numPr>
+          <w:ilvl w:val="0"/>
+          <w:numId w:val="6"/>
+        </w:numPr>
+        <w:spacing w:after="0" w:line="240" w:lineRule="auto"/>
+        <w:textAlignment w:val="baseline"/>
+        <w:rPr>
+          <w:rFonts w:ascii="Georgia" w:eastAsia="Times New Roman" w:hAnsi="Georgia" w:cs="Times New Roman"/>
+          <w:i/>
+          <w:color w:val="000000"/>
+          <w:sz w:val="24"/>
+          <w:szCs w:val="24"/>
+        </w:rPr>
+      </w:pPr>
+      <w:r>
+        <w:rPr>
+          <w:rFonts w:ascii="Georgia" w:eastAsia="Times New Roman" w:hAnsi="Georgia" w:cs="Times New Roman"/>
+          <w:i/>
+          <w:color w:val="000000"/>
+          <w:sz w:val="24"/>
+          <w:szCs w:val="24"/>
+        </w:rPr>
+        <w:t>Frame Labeling:</w:t>
+      </w:r>
+    </w:p>
+    <w:p>
+      <w:pPr>
+        <w:pStyle w:val="ListParagraph"/>
+        <w:numPr>
+          <w:ilvl w:val="1"/>
+          <w:numId w:val="6"/>
+        </w:numPr>
+        <w:spacing w:after="0" w:line="240" w:lineRule="auto"/>
+        <w:textAlignment w:val="baseline"/>
+        <w:rPr>
+          <w:rFonts w:ascii="Georgia" w:eastAsia="Times New Roman" w:hAnsi="Georgia" w:cs="Times New Roman"/>
+          <w:i/>
+          <w:color w:val="000000"/>
+          <w:sz w:val="24"/>
+          <w:szCs w:val="24"/>
+        </w:rPr>
+      </w:pPr>
+      <w:r>
+        <w:rPr>
+          <w:rFonts w:ascii="Georgia" w:eastAsia="Times New Roman" w:hAnsi="Georgia" w:cs="Times New Roman"/>
+          <w:i/>
+          <w:color w:val="000000"/>
+          <w:sz w:val="24"/>
+          <w:szCs w:val="24"/>
+        </w:rPr>
+        <w:t>Function Call</w:t>
+      </w:r>
+    </w:p>
+    <w:p>
+      <w:pPr>
+        <w:pStyle w:val="ListParagraph"/>
+        <w:numPr>
+          <w:ilvl w:val="1"/>
+          <w:numId w:val="6"/>
+        </w:numPr>
+        <w:spacing w:after="0" w:line="240" w:lineRule="auto"/>
+        <w:textAlignment w:val="baseline"/>
+        <w:rPr>
+          <w:rFonts w:ascii="Georgia" w:eastAsia="Times New Roman" w:hAnsi="Georgia" w:cs="Times New Roman"/>
+          <w:i/>
+          <w:color w:val="000000"/>
+          <w:sz w:val="24"/>
+          <w:szCs w:val="24"/>
+        </w:rPr>
+      </w:pPr>
+      <w:r>
+        <w:rPr>
+          <w:rFonts w:ascii="Georgia" w:eastAsia="Times New Roman" w:hAnsi="Georgia" w:cs="Times New Roman"/>
+          <w:i/>
+          <w:color w:val="000000"/>
+          <w:sz w:val="24"/>
+          <w:szCs w:val="24"/>
+        </w:rPr>
+        <w:t>Comments (frames skipped, ambiguity, labels)</w:t>
+      </w:r>
+    </w:p>
+    <w:p>
+      <w:pPr>
+        <w:pStyle w:val="ListParagraph"/>
+        <w:numPr>
+          <w:ilvl w:val="0"/>
+          <w:numId w:val="6"/>
+        </w:numPr>
+        <w:spacing w:after="0" w:line="240" w:lineRule="auto"/>
+        <w:textAlignment w:val="baseline"/>
+        <w:rPr>
+          <w:rFonts w:ascii="Georgia" w:eastAsia="Times New Roman" w:hAnsi="Georgia" w:cs="Times New Roman"/>
+          <w:i/>
+          <w:color w:val="000000"/>
+          <w:sz w:val="24"/>
+          <w:szCs w:val="24"/>
+        </w:rPr>
+      </w:pPr>
+      <w:r>
+        <w:rPr>
+          <w:rFonts w:ascii="Georgia" w:eastAsia="Times New Roman" w:hAnsi="Georgia" w:cs="Times New Roman"/>
+          <w:i/>
+          <w:color w:val="000000"/>
+          <w:sz w:val="24"/>
+          <w:szCs w:val="24"/>
+        </w:rPr>
+        <w:t>Train Network:</w:t>
+      </w:r>
+    </w:p>
+    <w:p>
+      <w:pPr>
+        <w:pStyle w:val="ListParagraph"/>
+        <w:numPr>
+          <w:ilvl w:val="1"/>
+          <w:numId w:val="6"/>
+        </w:numPr>
+        <w:spacing w:after="0" w:line="240" w:lineRule="auto"/>
+        <w:textAlignment w:val="baseline"/>
+        <w:rPr>
+          <w:rFonts w:ascii="Georgia" w:eastAsia="Times New Roman" w:hAnsi="Georgia" w:cs="Times New Roman"/>
+          <w:i/>
+          <w:color w:val="000000"/>
+          <w:sz w:val="24"/>
+          <w:szCs w:val="24"/>
+        </w:rPr>
+      </w:pPr>
+      <w:r>
+        <w:rPr>
+          <w:rFonts w:ascii="Georgia" w:eastAsia="Times New Roman" w:hAnsi="Georgia" w:cs="Times New Roman"/>
+          <w:i/>
+          <w:color w:val="000000"/>
+          <w:sz w:val="24"/>
+          <w:szCs w:val="24"/>
+        </w:rPr>
+        <w:t>Function Call:</w:t>
+      </w:r>
+    </w:p>
+    <w:p>
+      <w:pPr>
+        <w:pStyle w:val="ListParagraph"/>
+        <w:numPr>
+          <w:ilvl w:val="1"/>
+          <w:numId w:val="6"/>
+        </w:numPr>
+        <w:spacing w:after="0" w:line="240" w:lineRule="auto"/>
+        <w:textAlignment w:val="baseline"/>
+        <w:rPr>
+          <w:rFonts w:ascii="Georgia" w:eastAsia="Times New Roman" w:hAnsi="Georgia" w:cs="Times New Roman"/>
+          <w:i/>
+          <w:color w:val="000000"/>
+          <w:sz w:val="24"/>
+          <w:szCs w:val="24"/>
+        </w:rPr>
+      </w:pPr>
+      <w:r>
+        <w:rPr>
+          <w:rFonts w:ascii="Georgia" w:eastAsia="Times New Roman" w:hAnsi="Georgia" w:cs="Times New Roman"/>
+          <w:i/>
+          <w:color w:val="000000"/>
+          <w:sz w:val="24"/>
+          <w:szCs w:val="24"/>
+        </w:rPr>
+        <w:t xml:space="preserve">Network </w:t>
+      </w:r>
+      <w:r>
+        <w:rPr>
+          <w:rFonts w:ascii="Georgia" w:eastAsia="Times New Roman" w:hAnsi="Georgia" w:cs="Times New Roman"/>
+          <w:i/>
+          <w:color w:val="000000"/>
+          <w:sz w:val="24"/>
+          <w:szCs w:val="24"/>
+        </w:rPr>
+        <w:t>Iteration:</w:t>
+      </w:r>
+    </w:p>
+    <w:p>
+      <w:pPr>
+        <w:pStyle w:val="ListParagraph"/>
+        <w:numPr>
+          <w:ilvl w:val="1"/>
+          <w:numId w:val="6"/>
+        </w:numPr>
+        <w:spacing w:after="0" w:line="240" w:lineRule="auto"/>
+        <w:textAlignment w:val="baseline"/>
+        <w:rPr>
+          <w:rFonts w:ascii="Georgia" w:eastAsia="Times New Roman" w:hAnsi="Georgia" w:cs="Times New Roman"/>
+          <w:i/>
+          <w:color w:val="000000"/>
+          <w:sz w:val="24"/>
+          <w:szCs w:val="24"/>
+        </w:rPr>
+      </w:pPr>
+      <w:r>
+        <w:rPr>
+          <w:rFonts w:ascii="Georgia" w:eastAsia="Times New Roman" w:hAnsi="Georgia" w:cs="Times New Roman"/>
+          <w:i/>
+          <w:color w:val="000000"/>
+          <w:sz w:val="24"/>
+          <w:szCs w:val="24"/>
+        </w:rPr>
+        <w:t>Number of Iterations:</w:t>
+      </w:r>
+    </w:p>
+    <w:p>
+      <w:pPr>
+        <w:pStyle w:val="ListParagraph"/>
+        <w:numPr>
+          <w:ilvl w:val="1"/>
+          <w:numId w:val="6"/>
+        </w:numPr>
+        <w:spacing w:after="0" w:line="240" w:lineRule="auto"/>
+        <w:textAlignment w:val="baseline"/>
+        <w:rPr>
+          <w:rFonts w:ascii="Georgia" w:eastAsia="Times New Roman" w:hAnsi="Georgia" w:cs="Times New Roman"/>
+          <w:i/>
+          <w:color w:val="000000"/>
+          <w:sz w:val="24"/>
+          <w:szCs w:val="24"/>
+        </w:rPr>
+      </w:pPr>
+      <w:r>
+        <w:rPr>
+          <w:rFonts w:ascii="Georgia" w:eastAsia="Times New Roman" w:hAnsi="Georgia" w:cs="Times New Roman"/>
+          <w:i/>
+          <w:color w:val="000000"/>
+          <w:sz w:val="24"/>
+          <w:szCs w:val="24"/>
+        </w:rPr>
+        <w:t>Time Elapsed:</w:t>
+      </w:r>
+    </w:p>
+    <w:p>
+      <w:pPr>
+        <w:pStyle w:val="ListParagraph"/>
+        <w:numPr>
+          <w:ilvl w:val="0"/>
+          <w:numId w:val="6"/>
+        </w:numPr>
+        <w:spacing w:after="0" w:line="240" w:lineRule="auto"/>
+        <w:textAlignment w:val="baseline"/>
+        <w:rPr>
+          <w:rFonts w:ascii="Georgia" w:eastAsia="Times New Roman" w:hAnsi="Georgia" w:cs="Times New Roman"/>
+          <w:i/>
+          <w:color w:val="000000"/>
+          <w:sz w:val="24"/>
+          <w:szCs w:val="24"/>
+        </w:rPr>
+      </w:pPr>
+      <w:r>
+        <w:rPr>
+          <w:rFonts w:ascii="Georgia" w:eastAsia="Times New Roman" w:hAnsi="Georgia" w:cs="Times New Roman"/>
+          <w:i/>
+          <w:color w:val="000000"/>
+          <w:sz w:val="24"/>
+          <w:szCs w:val="24"/>
+        </w:rPr>
+        <w:t>Evaluate Network:</w:t>
+      </w:r>
+    </w:p>
+    <w:p>
+      <w:pPr>
+        <w:pStyle w:val="ListParagraph"/>
+        <w:numPr>
+          <w:ilvl w:val="1"/>
+          <w:numId w:val="6"/>
+        </w:numPr>
+        <w:spacing w:after="0" w:line="240" w:lineRule="auto"/>
+        <w:textAlignment w:val="baseline"/>
+        <w:rPr>
+          <w:rFonts w:ascii="Georgia" w:eastAsia="Times New Roman" w:hAnsi="Georgia" w:cs="Times New Roman"/>
+          <w:i/>
+          <w:color w:val="000000"/>
+          <w:sz w:val="24"/>
+          <w:szCs w:val="24"/>
+        </w:rPr>
+      </w:pPr>
+      <w:r>
+        <w:rPr>
+          <w:rFonts w:ascii="Georgia" w:eastAsia="Times New Roman" w:hAnsi="Georgia" w:cs="Times New Roman"/>
+          <w:i/>
+          <w:color w:val="000000"/>
+          <w:sz w:val="24"/>
+          <w:szCs w:val="24"/>
+        </w:rPr>
+        <w:t>Test:</w:t>
+      </w:r>
+    </w:p>
+    <w:p>
+      <w:pPr>
+        <w:pStyle w:val="ListParagraph"/>
+        <w:numPr>
+          <w:ilvl w:val="1"/>
+          <w:numId w:val="6"/>
+        </w:numPr>
+        <w:spacing w:after="0" w:line="240" w:lineRule="auto"/>
+        <w:textAlignment w:val="baseline"/>
+        <w:rPr>
+          <w:rFonts w:ascii="Georgia" w:eastAsia="Times New Roman" w:hAnsi="Georgia" w:cs="Times New Roman"/>
+          <w:i/>
+          <w:color w:val="000000"/>
+          <w:sz w:val="24"/>
+          <w:szCs w:val="24"/>
+        </w:rPr>
+      </w:pPr>
+      <w:r>
+        <w:rPr>
+          <w:rFonts w:ascii="Georgia" w:eastAsia="Times New Roman" w:hAnsi="Georgia" w:cs="Times New Roman"/>
+          <w:i/>
+          <w:color w:val="000000"/>
+          <w:sz w:val="24"/>
+          <w:szCs w:val="24"/>
+        </w:rPr>
+        <w:t>Train:</w:t>
+      </w:r>
+    </w:p>
+    <w:p>
+      <w:pPr>
+        <w:pStyle w:val="ListParagraph"/>
+        <w:numPr>
+          <w:ilvl w:val="1"/>
+          <w:numId w:val="6"/>
+        </w:numPr>
+        <w:spacing w:after="0" w:line="240" w:lineRule="auto"/>
+        <w:textAlignment w:val="baseline"/>
+        <w:rPr>
+          <w:rFonts w:ascii="Georgia" w:eastAsia="Times New Roman" w:hAnsi="Georgia" w:cs="Times New Roman"/>
+          <w:i/>
+          <w:color w:val="000000"/>
+          <w:sz w:val="24"/>
+          <w:szCs w:val="24"/>
+        </w:rPr>
+      </w:pPr>
+      <w:r>
+        <w:rPr>
+          <w:rFonts w:ascii="Georgia" w:eastAsia="Times New Roman" w:hAnsi="Georgia" w:cs="Times New Roman"/>
+          <w:i/>
+          <w:color w:val="000000"/>
+          <w:sz w:val="24"/>
+          <w:szCs w:val="24"/>
+        </w:rPr>
+        <w:t>Test with p-cutoff:</w:t>
+      </w:r>
+    </w:p>
+    <w:p>
+      <w:pPr>
+        <w:pStyle w:val="ListParagraph"/>
+        <w:numPr>
+          <w:ilvl w:val="1"/>
+          <w:numId w:val="6"/>
+        </w:numPr>
+        <w:spacing w:after="0" w:line="240" w:lineRule="auto"/>
+        <w:textAlignment w:val="baseline"/>
+        <w:rPr>
+          <w:rFonts w:ascii="Georgia" w:eastAsia="Times New Roman" w:hAnsi="Georgia" w:cs="Times New Roman"/>
+          <w:i/>
+          <w:color w:val="000000"/>
+          <w:sz w:val="24"/>
+          <w:szCs w:val="24"/>
+        </w:rPr>
+      </w:pPr>
+      <w:r>
+        <w:rPr>
+          <w:rFonts w:ascii="Georgia" w:eastAsia="Times New Roman" w:hAnsi="Georgia" w:cs="Times New Roman"/>
+          <w:i/>
+          <w:color w:val="000000"/>
+          <w:sz w:val="24"/>
+          <w:szCs w:val="24"/>
+        </w:rPr>
+        <w:t>Train with p-cutoff:</w:t>
+      </w:r>
+    </w:p>
+    <w:p>
+      <w:pPr>
+        <w:pStyle w:val="ListParagraph"/>
+        <w:numPr>
+          <w:ilvl w:val="0"/>
+          <w:numId w:val="6"/>
+        </w:numPr>
+        <w:spacing w:after="0" w:line="240" w:lineRule="auto"/>
+        <w:textAlignment w:val="baseline"/>
+        <w:rPr>
+          <w:rFonts w:ascii="Georgia" w:eastAsia="Times New Roman" w:hAnsi="Georgia" w:cs="Times New Roman"/>
+          <w:i/>
+          <w:color w:val="000000"/>
+          <w:sz w:val="24"/>
+          <w:szCs w:val="24"/>
+        </w:rPr>
+      </w:pPr>
+      <w:r>
+        <w:rPr>
+          <w:rFonts w:ascii="Georgia" w:eastAsia="Times New Roman" w:hAnsi="Georgia" w:cs="Times New Roman"/>
+          <w:i/>
+          <w:color w:val="000000"/>
+          <w:sz w:val="24"/>
+          <w:szCs w:val="24"/>
+        </w:rPr>
+        <w:t>Analyzing Videos:</w:t>
+      </w:r>
+    </w:p>
+    <w:p>
+      <w:pPr>
+        <w:pStyle w:val="ListParagraph"/>
+        <w:numPr>
+          <w:ilvl w:val="1"/>
+          <w:numId w:val="6"/>
+        </w:numPr>
+        <w:spacing w:after="0" w:line="240" w:lineRule="auto"/>
+        <w:textAlignment w:val="baseline"/>
+        <w:rPr>
+          <w:rFonts w:ascii="Georgia" w:eastAsia="Times New Roman" w:hAnsi="Georgia" w:cs="Times New Roman"/>
+          <w:i/>
+          <w:color w:val="000000"/>
+          <w:sz w:val="24"/>
+          <w:szCs w:val="24"/>
+        </w:rPr>
+      </w:pPr>
+      <w:r>
+        <w:rPr>
+          <w:rFonts w:ascii="Georgia" w:eastAsia="Times New Roman" w:hAnsi="Georgia" w:cs="Times New Roman"/>
+          <w:i/>
+          <w:color w:val="000000"/>
+          <w:sz w:val="24"/>
+          <w:szCs w:val="24"/>
+        </w:rPr>
+        <w:t>Videos:</w:t>
+      </w:r>
+    </w:p>
+    <w:p>
+      <w:pPr>
+        <w:pStyle w:val="ListParagraph"/>
+        <w:numPr>
+          <w:ilvl w:val="2"/>
+          <w:numId w:val="6"/>
+        </w:numPr>
+        <w:spacing w:after="0" w:line="240" w:lineRule="auto"/>
+        <w:textAlignment w:val="baseline"/>
+        <w:rPr>
+          <w:rFonts w:ascii="Georgia" w:eastAsia="Times New Roman" w:hAnsi="Georgia" w:cs="Times New Roman"/>
+          <w:i/>
+          <w:color w:val="000000"/>
+          <w:sz w:val="24"/>
+          <w:szCs w:val="24"/>
+        </w:rPr>
+      </w:pPr>
+      <w:r>
+        <w:rPr>
+          <w:rFonts w:ascii="Georgia" w:eastAsia="Times New Roman" w:hAnsi="Georgia" w:cs="Times New Roman"/>
+          <w:i/>
+          <w:color w:val="000000"/>
+          <w:sz w:val="24"/>
+          <w:szCs w:val="24"/>
+        </w:rPr>
+        <w:t>Frames:</w:t>
+      </w:r>
+    </w:p>
+    <w:p>
+      <w:pPr>
+        <w:pStyle w:val="ListParagraph"/>
+        <w:numPr>
+          <w:ilvl w:val="2"/>
+          <w:numId w:val="6"/>
+        </w:numPr>
+        <w:spacing w:after="0" w:line="240" w:lineRule="auto"/>
+        <w:textAlignment w:val="baseline"/>
+        <w:rPr>
+          <w:rFonts w:ascii="Georgia" w:eastAsia="Times New Roman" w:hAnsi="Georgia" w:cs="Times New Roman"/>
+          <w:i/>
+          <w:color w:val="000000"/>
+          <w:sz w:val="24"/>
+          <w:szCs w:val="24"/>
+        </w:rPr>
+      </w:pPr>
+      <w:r>
+        <w:rPr>
+          <w:rFonts w:ascii="Georgia" w:eastAsia="Times New Roman" w:hAnsi="Georgia" w:cs="Times New Roman"/>
+          <w:i/>
+          <w:color w:val="000000"/>
+          <w:sz w:val="24"/>
+          <w:szCs w:val="24"/>
+        </w:rPr>
+        <w:t>Frame Size:</w:t>
+      </w:r>
+    </w:p>
+    <w:p>
+      <w:pPr>
+        <w:pStyle w:val="ListParagraph"/>
+        <w:numPr>
+          <w:ilvl w:val="2"/>
+          <w:numId w:val="6"/>
+        </w:numPr>
+        <w:spacing w:after="0" w:line="240" w:lineRule="auto"/>
+        <w:textAlignment w:val="baseline"/>
+        <w:rPr>
+          <w:rFonts w:ascii="Georgia" w:eastAsia="Times New Roman" w:hAnsi="Georgia" w:cs="Times New Roman"/>
+          <w:i/>
+          <w:color w:val="000000"/>
+          <w:sz w:val="24"/>
+          <w:szCs w:val="24"/>
+        </w:rPr>
+      </w:pPr>
+      <w:r>
+        <w:rPr>
+          <w:rFonts w:ascii="Georgia" w:eastAsia="Times New Roman" w:hAnsi="Georgia" w:cs="Times New Roman"/>
+          <w:i/>
+          <w:color w:val="000000"/>
+          <w:sz w:val="24"/>
+          <w:szCs w:val="24"/>
+        </w:rPr>
+        <w:t>Time Elapsed:</w:t>
+      </w:r>
+    </w:p>
+    <w:p>
+      <w:pPr>
+        <w:pStyle w:val="ListParagraph"/>
+        <w:numPr>
+          <w:ilvl w:val="0"/>
+          <w:numId w:val="6"/>
+        </w:numPr>
+        <w:spacing w:after="0" w:line="240" w:lineRule="auto"/>
+        <w:textAlignment w:val="baseline"/>
+        <w:rPr>
+          <w:rFonts w:ascii="Georgia" w:eastAsia="Times New Roman" w:hAnsi="Georgia" w:cs="Times New Roman"/>
+          <w:i/>
+          <w:color w:val="000000"/>
+          <w:sz w:val="24"/>
+          <w:szCs w:val="24"/>
+        </w:rPr>
+      </w:pPr>
+      <w:r>
+        <w:rPr>
+          <w:rFonts w:ascii="Georgia" w:eastAsia="Times New Roman" w:hAnsi="Georgia" w:cs="Times New Roman"/>
+          <w:i/>
+          <w:color w:val="000000"/>
+          <w:sz w:val="24"/>
+          <w:szCs w:val="24"/>
+        </w:rPr>
+        <w:t>Extract Outlier Frames:</w:t>
+      </w:r>
+    </w:p>
+    <w:p>
+      <w:pPr>
+        <w:pStyle w:val="ListParagraph"/>
+        <w:numPr>
+          <w:ilvl w:val="1"/>
+          <w:numId w:val="6"/>
+        </w:numPr>
+        <w:spacing w:after="0" w:line="240" w:lineRule="auto"/>
+        <w:textAlignment w:val="baseline"/>
+        <w:rPr>
+          <w:rFonts w:ascii="Georgia" w:eastAsia="Times New Roman" w:hAnsi="Georgia" w:cs="Times New Roman"/>
+          <w:i/>
+          <w:color w:val="000000"/>
+          <w:sz w:val="24"/>
+          <w:szCs w:val="24"/>
+        </w:rPr>
+      </w:pPr>
+      <w:r>
+        <w:rPr>
+          <w:rFonts w:ascii="Georgia" w:eastAsia="Times New Roman" w:hAnsi="Georgia" w:cs="Times New Roman"/>
+          <w:i/>
+          <w:color w:val="000000"/>
+          <w:sz w:val="24"/>
+          <w:szCs w:val="24"/>
+        </w:rPr>
+        <w:t>Video:</w:t>
+      </w:r>
+    </w:p>
+    <w:p>
+      <w:pPr>
+        <w:pStyle w:val="ListParagraph"/>
+        <w:numPr>
+          <w:ilvl w:val="1"/>
+          <w:numId w:val="6"/>
+        </w:numPr>
+        <w:spacing w:after="0" w:line="240" w:lineRule="auto"/>
+        <w:textAlignment w:val="baseline"/>
+        <w:rPr>
+          <w:rFonts w:ascii="Georgia" w:eastAsia="Times New Roman" w:hAnsi="Georgia" w:cs="Times New Roman"/>
+          <w:i/>
+          <w:color w:val="000000"/>
+          <w:sz w:val="24"/>
+          <w:szCs w:val="24"/>
+        </w:rPr>
+      </w:pPr>
+      <w:r>
+        <w:rPr>
+          <w:rFonts w:ascii="Georgia" w:eastAsia="Times New Roman" w:hAnsi="Georgia" w:cs="Times New Roman"/>
+          <w:i/>
+          <w:color w:val="000000"/>
+          <w:sz w:val="24"/>
+          <w:szCs w:val="24"/>
+        </w:rPr>
+        <w:t>Algorithm:</w:t>
+      </w:r>
+    </w:p>
+    <w:p>
+      <w:pPr>
+        <w:pStyle w:val="ListParagraph"/>
+        <w:numPr>
+          <w:ilvl w:val="1"/>
+          <w:numId w:val="6"/>
+        </w:numPr>
+        <w:spacing w:after="0" w:line="240" w:lineRule="auto"/>
+        <w:textAlignment w:val="baseline"/>
+        <w:rPr>
+          <w:rFonts w:ascii="Georgia" w:eastAsia="Times New Roman" w:hAnsi="Georgia" w:cs="Times New Roman"/>
+          <w:i/>
+          <w:color w:val="000000"/>
+          <w:sz w:val="24"/>
+          <w:szCs w:val="24"/>
+        </w:rPr>
+      </w:pPr>
+      <w:r>
+        <w:rPr>
+          <w:rFonts w:ascii="Georgia" w:eastAsia="Times New Roman" w:hAnsi="Georgia" w:cs="Times New Roman"/>
+          <w:i/>
+          <w:color w:val="000000"/>
+          <w:sz w:val="24"/>
+          <w:szCs w:val="24"/>
+        </w:rPr>
+        <w:t>Parameter:</w:t>
+      </w:r>
+    </w:p>
+    <w:p>
+      <w:pPr>
+        <w:pStyle w:val="ListParagraph"/>
+        <w:numPr>
+          <w:ilvl w:val="1"/>
+          <w:numId w:val="6"/>
+        </w:numPr>
+        <w:spacing w:after="0" w:line="240" w:lineRule="auto"/>
+        <w:textAlignment w:val="baseline"/>
+        <w:rPr>
+          <w:rFonts w:ascii="Georgia" w:eastAsia="Times New Roman" w:hAnsi="Georgia" w:cs="Times New Roman"/>
+          <w:i/>
+          <w:color w:val="000000"/>
+          <w:sz w:val="24"/>
+          <w:szCs w:val="24"/>
+        </w:rPr>
+      </w:pPr>
+      <w:r>
+        <w:rPr>
+          <w:rFonts w:ascii="Georgia" w:eastAsia="Times New Roman" w:hAnsi="Georgia" w:cs="Times New Roman"/>
+          <w:i/>
+          <w:color w:val="000000"/>
+          <w:sz w:val="24"/>
+          <w:szCs w:val="24"/>
+        </w:rPr>
+        <w:t>Number of Frames:</w:t>
+      </w:r>
+    </w:p>
+    <w:p>
+      <w:pPr>
+        <w:pStyle w:val="ListParagraph"/>
+        <w:numPr>
+          <w:ilvl w:val="0"/>
+          <w:numId w:val="6"/>
+        </w:numPr>
+        <w:spacing w:after="0" w:line="240" w:lineRule="auto"/>
+        <w:textAlignment w:val="baseline"/>
+        <w:rPr>
+          <w:rFonts w:ascii="Georgia" w:eastAsia="Times New Roman" w:hAnsi="Georgia" w:cs="Times New Roman"/>
+          <w:i/>
+          <w:color w:val="000000"/>
+          <w:sz w:val="24"/>
+          <w:szCs w:val="24"/>
+        </w:rPr>
+      </w:pPr>
+      <w:r>
+        <w:rPr>
+          <w:rFonts w:ascii="Georgia" w:eastAsia="Times New Roman" w:hAnsi="Georgia" w:cs="Times New Roman"/>
+          <w:i/>
+          <w:color w:val="000000"/>
+          <w:sz w:val="24"/>
+          <w:szCs w:val="24"/>
+        </w:rPr>
+        <w:t>Refine Labels:</w:t>
+      </w:r>
+    </w:p>
+    <w:p>
+      <w:pPr>
+        <w:pStyle w:val="ListParagraph"/>
+        <w:numPr>
+          <w:ilvl w:val="1"/>
+          <w:numId w:val="6"/>
+        </w:numPr>
+        <w:spacing w:after="0" w:line="240" w:lineRule="auto"/>
+        <w:textAlignment w:val="baseline"/>
+        <w:rPr>
+          <w:rFonts w:ascii="Georgia" w:eastAsia="Times New Roman" w:hAnsi="Georgia" w:cs="Times New Roman"/>
+          <w:i/>
+          <w:color w:val="000000"/>
+          <w:sz w:val="24"/>
+          <w:szCs w:val="24"/>
+        </w:rPr>
+      </w:pPr>
+      <w:r>
+        <w:rPr>
+          <w:rFonts w:ascii="Georgia" w:eastAsia="Times New Roman" w:hAnsi="Georgia" w:cs="Times New Roman"/>
+          <w:i/>
+          <w:color w:val="000000"/>
+          <w:sz w:val="24"/>
+          <w:szCs w:val="24"/>
+        </w:rPr>
+        <w:t>Comments (frames skipped, ambiguity, labels)</w:t>
+      </w:r>
+    </w:p>
+    <w:p>
+      <w:pPr>
+        <w:pStyle w:val="ListParagraph"/>
+        <w:numPr>
+          <w:ilvl w:val="0"/>
+          <w:numId w:val="6"/>
+        </w:numPr>
+        <w:spacing w:after="0" w:line="240" w:lineRule="auto"/>
+        <w:textAlignment w:val="baseline"/>
+        <w:rPr>
+          <w:rFonts w:ascii="Georgia" w:eastAsia="Times New Roman" w:hAnsi="Georgia" w:cs="Times New Roman"/>
+          <w:i/>
+          <w:color w:val="000000"/>
+          <w:sz w:val="24"/>
+          <w:szCs w:val="24"/>
+        </w:rPr>
+      </w:pPr>
+      <w:r>
+        <w:rPr>
+          <w:rFonts w:ascii="Georgia" w:eastAsia="Times New Roman" w:hAnsi="Georgia" w:cs="Times New Roman"/>
+          <w:i/>
+          <w:color w:val="000000"/>
+          <w:sz w:val="24"/>
+          <w:szCs w:val="24"/>
+        </w:rPr>
+        <w:t>Created Labeled Video:</w:t>
+      </w:r>
+    </w:p>
+    <w:p>
+      <w:pPr>
+        <w:pStyle w:val="ListParagraph"/>
+        <w:numPr>
+          <w:ilvl w:val="1"/>
+          <w:numId w:val="6"/>
+        </w:numPr>
+        <w:spacing w:after="0" w:line="240" w:lineRule="auto"/>
+        <w:textAlignment w:val="baseline"/>
+        <w:rPr>
+          <w:rFonts w:ascii="Georgia" w:eastAsia="Times New Roman" w:hAnsi="Georgia" w:cs="Times New Roman"/>
+          <w:i/>
+          <w:color w:val="000000"/>
+          <w:sz w:val="24"/>
+          <w:szCs w:val="24"/>
+        </w:rPr>
+      </w:pPr>
+      <w:r>
+        <w:rPr>
+          <w:rFonts w:ascii="Georgia" w:eastAsia="Times New Roman" w:hAnsi="Georgia" w:cs="Times New Roman"/>
+          <w:i/>
+          <w:color w:val="000000"/>
+          <w:sz w:val="24"/>
+          <w:szCs w:val="24"/>
+        </w:rPr>
+        <w:t>Time Elapsed</w:t>
+      </w:r>
+    </w:p>
+    <w:p>
+      <w:pPr>
+        <w:pStyle w:val="ListParagraph"/>
+        <w:numPr>
+          <w:ilvl w:val="0"/>
+          <w:numId w:val="6"/>
+        </w:numPr>
+        <w:spacing w:after="0" w:line="240" w:lineRule="auto"/>
+        <w:textAlignment w:val="baseline"/>
+        <w:rPr>
+          <w:rFonts w:ascii="Georgia" w:eastAsia="Times New Roman" w:hAnsi="Georgia" w:cs="Times New Roman"/>
+          <w:i/>
+          <w:color w:val="000000"/>
+          <w:sz w:val="24"/>
+          <w:szCs w:val="24"/>
+        </w:rPr>
+      </w:pPr>
+      <w:r>
+        <w:rPr>
+          <w:rFonts w:ascii="Georgia" w:eastAsia="Times New Roman" w:hAnsi="Georgia" w:cs="Times New Roman"/>
+          <w:i/>
+          <w:color w:val="000000"/>
+          <w:sz w:val="24"/>
+          <w:szCs w:val="24"/>
+        </w:rPr>
+        <w:t xml:space="preserve"> </w:t>
+      </w:r>
+      <w:r>
+        <w:rPr>
+          <w:rFonts w:ascii="Georgia" w:eastAsia="Times New Roman" w:hAnsi="Georgia" w:cs="Times New Roman"/>
+          <w:i/>
+          <w:color w:val="000000"/>
+          <w:sz w:val="24"/>
+          <w:szCs w:val="24"/>
+        </w:rPr>
+        <w:t>Plots:</w:t>
+      </w:r>
+    </w:p>
+    <w:p>
+      <w:pPr>
+        <w:pStyle w:val="ListParagraph"/>
+        <w:numPr>
+          <w:ilvl w:val="0"/>
+          <w:numId w:val="6"/>
+        </w:numPr>
+        <w:spacing w:after="0" w:line="240" w:lineRule="auto"/>
+        <w:textAlignment w:val="baseline"/>
+        <w:rPr>
+          <w:rFonts w:ascii="Georgia" w:eastAsia="Times New Roman" w:hAnsi="Georgia" w:cs="Times New Roman"/>
+          <w:i/>
+          <w:color w:val="000000"/>
+          <w:sz w:val="24"/>
+          <w:szCs w:val="24"/>
+        </w:rPr>
+      </w:pPr>
+      <w:proofErr w:type="spellStart"/>
+      <w:r>
+        <w:rPr>
+          <w:rFonts w:ascii="Georgia" w:eastAsia="Times New Roman" w:hAnsi="Georgia" w:cs="Times New Roman"/>
+          <w:i/>
+          <w:color w:val="000000"/>
+          <w:sz w:val="24"/>
+          <w:szCs w:val="24"/>
+        </w:rPr>
+        <w:t>DataWrangling</w:t>
+      </w:r>
+      <w:proofErr w:type="spellEnd"/>
+      <w:r>
+        <w:rPr>
+          <w:rFonts w:ascii="Georgia" w:eastAsia="Times New Roman" w:hAnsi="Georgia" w:cs="Times New Roman"/>
+          <w:i/>
+          <w:color w:val="000000"/>
+          <w:sz w:val="24"/>
+          <w:szCs w:val="24"/>
+        </w:rPr>
+        <w:t>:</w:t>
+      </w:r>
       <w:bookmarkStart w:id="0" w:name="_GoBack"/>
-      <w:r>
-        <w:rPr>
-          <w:rFonts w:ascii="Georgia" w:eastAsia="Times New Roman" w:hAnsi="Georgia" w:cs="Times New Roman"/>
-          <w:i/>
-          <w:color w:val="000000"/>
-          <w:sz w:val="24"/>
-          <w:szCs w:val="24"/>
-        </w:rPr>
-        <w:t>Title:</w:t>
-      </w:r>
-    </w:p>
-    <w:p>
-      <w:pPr>
-        <w:spacing w:after="0" w:line="240" w:lineRule="auto"/>
-        <w:textAlignment w:val="baseline"/>
-        <w:rPr>
-          <w:rFonts w:ascii="Georgia" w:eastAsia="Times New Roman" w:hAnsi="Georgia" w:cs="Times New Roman"/>
-          <w:i/>
-          <w:color w:val="000000"/>
-          <w:sz w:val="24"/>
-          <w:szCs w:val="24"/>
-        </w:rPr>
-      </w:pPr>
-      <w:r>
-        <w:rPr>
-          <w:rFonts w:ascii="Georgia" w:eastAsia="Times New Roman" w:hAnsi="Georgia" w:cs="Times New Roman"/>
-          <w:i/>
-          <w:color w:val="000000"/>
-          <w:sz w:val="24"/>
-          <w:szCs w:val="24"/>
-        </w:rPr>
-        <w:t>Description:</w:t>
-      </w:r>
-    </w:p>
-    <w:p>
-      <w:pPr>
-        <w:spacing w:after="0" w:line="240" w:lineRule="auto"/>
-        <w:textAlignment w:val="baseline"/>
-        <w:rPr>
-          <w:rFonts w:ascii="Georgia" w:eastAsia="Times New Roman" w:hAnsi="Georgia" w:cs="Times New Roman"/>
-          <w:i/>
-          <w:color w:val="000000"/>
-          <w:sz w:val="24"/>
-          <w:szCs w:val="24"/>
-        </w:rPr>
-      </w:pPr>
-      <w:r>
-        <w:rPr>
-          <w:rFonts w:ascii="Georgia" w:eastAsia="Times New Roman" w:hAnsi="Georgia" w:cs="Times New Roman"/>
-          <w:i/>
-          <w:color w:val="000000"/>
-          <w:sz w:val="24"/>
-          <w:szCs w:val="24"/>
-        </w:rPr>
-        <w:t>Log File:</w:t>
-      </w:r>
-    </w:p>
-    <w:p>
-      <w:pPr>
-        <w:spacing w:after="0" w:line="240" w:lineRule="auto"/>
-        <w:textAlignment w:val="baseline"/>
-        <w:rPr>
-          <w:rFonts w:ascii="Georgia" w:eastAsia="Times New Roman" w:hAnsi="Georgia" w:cs="Times New Roman"/>
-          <w:i/>
-          <w:color w:val="000000"/>
-          <w:sz w:val="24"/>
-          <w:szCs w:val="24"/>
-        </w:rPr>
-      </w:pPr>
-    </w:p>
-    <w:p>
-      <w:pPr>
-        <w:spacing w:after="0" w:line="240" w:lineRule="auto"/>
-        <w:textAlignment w:val="baseline"/>
-        <w:rPr>
-          <w:rFonts w:ascii="Georgia" w:eastAsia="Times New Roman" w:hAnsi="Georgia" w:cs="Times New Roman"/>
-          <w:i/>
-          <w:color w:val="000000"/>
-          <w:sz w:val="24"/>
-          <w:szCs w:val="24"/>
-        </w:rPr>
-      </w:pPr>
-      <w:r>
-        <w:rPr>
-          <w:rFonts w:ascii="Georgia" w:eastAsia="Times New Roman" w:hAnsi="Georgia" w:cs="Times New Roman"/>
-          <w:i/>
-          <w:color w:val="000000"/>
-          <w:sz w:val="24"/>
-          <w:szCs w:val="24"/>
-        </w:rPr>
-        <w:t>Date:</w:t>
-      </w:r>
+      <w:bookmarkEnd w:id="0"/>
     </w:p>
     <w:p>
       <w:pPr>
@@ -133,7 +1128,7 @@
           <w:sz w:val="24"/>
           <w:szCs w:val="24"/>
         </w:rPr>
-        <w:t>Initialization (Pose Config):</w:t>
+        <w:t>Results:</w:t>
       </w:r>
     </w:p>
     <w:p>
@@ -161,963 +1156,8 @@
           <w:sz w:val="24"/>
           <w:szCs w:val="24"/>
         </w:rPr>
-        <w:t>Frame Extraction:</w:t>
-      </w:r>
-    </w:p>
-    <w:p>
-      <w:pPr>
-        <w:pStyle w:val="ListParagraph"/>
-        <w:numPr>
-          <w:ilvl w:val="1"/>
-          <w:numId w:val="6"/>
-        </w:numPr>
-        <w:spacing w:after="0" w:line="240" w:lineRule="auto"/>
-        <w:textAlignment w:val="baseline"/>
-        <w:rPr>
-          <w:rFonts w:ascii="Georgia" w:eastAsia="Times New Roman" w:hAnsi="Georgia" w:cs="Times New Roman"/>
-          <w:i/>
-          <w:color w:val="000000"/>
-          <w:sz w:val="24"/>
-          <w:szCs w:val="24"/>
-        </w:rPr>
-      </w:pPr>
-      <w:r>
-        <w:rPr>
-          <w:rFonts w:ascii="Georgia" w:eastAsia="Times New Roman" w:hAnsi="Georgia" w:cs="Times New Roman"/>
-          <w:i/>
-          <w:color w:val="000000"/>
-          <w:sz w:val="24"/>
-          <w:szCs w:val="24"/>
-        </w:rPr>
-        <w:t>Function Call</w:t>
-      </w:r>
-      <w:r>
-        <w:rPr>
-          <w:rFonts w:ascii="Georgia" w:eastAsia="Times New Roman" w:hAnsi="Georgia" w:cs="Times New Roman"/>
-          <w:i/>
-          <w:color w:val="000000"/>
-          <w:sz w:val="24"/>
-          <w:szCs w:val="24"/>
-        </w:rPr>
-        <w:t>:</w:t>
-      </w:r>
-    </w:p>
-    <w:p>
-      <w:pPr>
-        <w:pStyle w:val="ListParagraph"/>
-        <w:numPr>
-          <w:ilvl w:val="1"/>
-          <w:numId w:val="6"/>
-        </w:numPr>
-        <w:spacing w:after="0" w:line="240" w:lineRule="auto"/>
-        <w:textAlignment w:val="baseline"/>
-        <w:rPr>
-          <w:rFonts w:ascii="Georgia" w:eastAsia="Times New Roman" w:hAnsi="Georgia" w:cs="Times New Roman"/>
-          <w:i/>
-          <w:color w:val="000000"/>
-          <w:sz w:val="24"/>
-          <w:szCs w:val="24"/>
-        </w:rPr>
-      </w:pPr>
-      <w:r>
-        <w:rPr>
-          <w:rFonts w:ascii="Georgia" w:eastAsia="Times New Roman" w:hAnsi="Georgia" w:cs="Times New Roman"/>
-          <w:i/>
-          <w:color w:val="000000"/>
-          <w:sz w:val="24"/>
-          <w:szCs w:val="24"/>
-        </w:rPr>
-        <w:t>Extraction Method:</w:t>
-      </w:r>
-    </w:p>
-    <w:p>
-      <w:pPr>
-        <w:pStyle w:val="ListParagraph"/>
-        <w:numPr>
-          <w:ilvl w:val="1"/>
-          <w:numId w:val="6"/>
-        </w:numPr>
-        <w:spacing w:after="0" w:line="240" w:lineRule="auto"/>
-        <w:textAlignment w:val="baseline"/>
-        <w:rPr>
-          <w:rFonts w:ascii="Georgia" w:eastAsia="Times New Roman" w:hAnsi="Georgia" w:cs="Times New Roman"/>
-          <w:i/>
-          <w:color w:val="000000"/>
-          <w:sz w:val="24"/>
-          <w:szCs w:val="24"/>
-        </w:rPr>
-      </w:pPr>
-      <w:r>
-        <w:rPr>
-          <w:rFonts w:ascii="Georgia" w:eastAsia="Times New Roman" w:hAnsi="Georgia" w:cs="Times New Roman"/>
-          <w:i/>
-          <w:color w:val="000000"/>
-          <w:sz w:val="24"/>
-          <w:szCs w:val="24"/>
-        </w:rPr>
-        <w:t>Number of Frames:</w:t>
-      </w:r>
-    </w:p>
-    <w:p>
-      <w:pPr>
-        <w:pStyle w:val="ListParagraph"/>
-        <w:numPr>
-          <w:ilvl w:val="0"/>
-          <w:numId w:val="6"/>
-        </w:numPr>
-        <w:spacing w:after="0" w:line="240" w:lineRule="auto"/>
-        <w:textAlignment w:val="baseline"/>
-        <w:rPr>
-          <w:rFonts w:ascii="Georgia" w:eastAsia="Times New Roman" w:hAnsi="Georgia" w:cs="Times New Roman"/>
-          <w:i/>
-          <w:color w:val="000000"/>
-          <w:sz w:val="24"/>
-          <w:szCs w:val="24"/>
-        </w:rPr>
-      </w:pPr>
-      <w:r>
-        <w:rPr>
-          <w:rFonts w:ascii="Georgia" w:eastAsia="Times New Roman" w:hAnsi="Georgia" w:cs="Times New Roman"/>
-          <w:i/>
-          <w:color w:val="000000"/>
-          <w:sz w:val="24"/>
-          <w:szCs w:val="24"/>
-        </w:rPr>
-        <w:t>Frame Labeling:</w:t>
-      </w:r>
-    </w:p>
-    <w:p>
-      <w:pPr>
-        <w:pStyle w:val="ListParagraph"/>
-        <w:numPr>
-          <w:ilvl w:val="1"/>
-          <w:numId w:val="6"/>
-        </w:numPr>
-        <w:spacing w:after="0" w:line="240" w:lineRule="auto"/>
-        <w:textAlignment w:val="baseline"/>
-        <w:rPr>
-          <w:rFonts w:ascii="Georgia" w:eastAsia="Times New Roman" w:hAnsi="Georgia" w:cs="Times New Roman"/>
-          <w:i/>
-          <w:color w:val="000000"/>
-          <w:sz w:val="24"/>
-          <w:szCs w:val="24"/>
-        </w:rPr>
-      </w:pPr>
-      <w:r>
-        <w:rPr>
-          <w:rFonts w:ascii="Georgia" w:eastAsia="Times New Roman" w:hAnsi="Georgia" w:cs="Times New Roman"/>
-          <w:i/>
-          <w:color w:val="000000"/>
-          <w:sz w:val="24"/>
-          <w:szCs w:val="24"/>
-        </w:rPr>
-        <w:t>Function Call</w:t>
-      </w:r>
-    </w:p>
-    <w:p>
-      <w:pPr>
-        <w:pStyle w:val="ListParagraph"/>
-        <w:numPr>
-          <w:ilvl w:val="1"/>
-          <w:numId w:val="6"/>
-        </w:numPr>
-        <w:spacing w:after="0" w:line="240" w:lineRule="auto"/>
-        <w:textAlignment w:val="baseline"/>
-        <w:rPr>
-          <w:rFonts w:ascii="Georgia" w:eastAsia="Times New Roman" w:hAnsi="Georgia" w:cs="Times New Roman"/>
-          <w:i/>
-          <w:color w:val="000000"/>
-          <w:sz w:val="24"/>
-          <w:szCs w:val="24"/>
-        </w:rPr>
-      </w:pPr>
-      <w:r>
-        <w:rPr>
-          <w:rFonts w:ascii="Georgia" w:eastAsia="Times New Roman" w:hAnsi="Georgia" w:cs="Times New Roman"/>
-          <w:i/>
-          <w:color w:val="000000"/>
-          <w:sz w:val="24"/>
-          <w:szCs w:val="24"/>
-        </w:rPr>
-        <w:t>Comments (frames skipped, ambiguity, labels)</w:t>
-      </w:r>
-    </w:p>
-    <w:p>
-      <w:pPr>
-        <w:pStyle w:val="ListParagraph"/>
-        <w:numPr>
-          <w:ilvl w:val="0"/>
-          <w:numId w:val="6"/>
-        </w:numPr>
-        <w:spacing w:after="0" w:line="240" w:lineRule="auto"/>
-        <w:textAlignment w:val="baseline"/>
-        <w:rPr>
-          <w:rFonts w:ascii="Georgia" w:eastAsia="Times New Roman" w:hAnsi="Georgia" w:cs="Times New Roman"/>
-          <w:i/>
-          <w:color w:val="000000"/>
-          <w:sz w:val="24"/>
-          <w:szCs w:val="24"/>
-        </w:rPr>
-      </w:pPr>
-      <w:r>
-        <w:rPr>
-          <w:rFonts w:ascii="Georgia" w:eastAsia="Times New Roman" w:hAnsi="Georgia" w:cs="Times New Roman"/>
-          <w:i/>
-          <w:color w:val="000000"/>
-          <w:sz w:val="24"/>
-          <w:szCs w:val="24"/>
-        </w:rPr>
-        <w:t>Train Network:</w:t>
-      </w:r>
-    </w:p>
-    <w:p>
-      <w:pPr>
-        <w:pStyle w:val="ListParagraph"/>
-        <w:numPr>
-          <w:ilvl w:val="1"/>
-          <w:numId w:val="6"/>
-        </w:numPr>
-        <w:spacing w:after="0" w:line="240" w:lineRule="auto"/>
-        <w:textAlignment w:val="baseline"/>
-        <w:rPr>
-          <w:rFonts w:ascii="Georgia" w:eastAsia="Times New Roman" w:hAnsi="Georgia" w:cs="Times New Roman"/>
-          <w:i/>
-          <w:color w:val="000000"/>
-          <w:sz w:val="24"/>
-          <w:szCs w:val="24"/>
-        </w:rPr>
-      </w:pPr>
-      <w:r>
-        <w:rPr>
-          <w:rFonts w:ascii="Georgia" w:eastAsia="Times New Roman" w:hAnsi="Georgia" w:cs="Times New Roman"/>
-          <w:i/>
-          <w:color w:val="000000"/>
-          <w:sz w:val="24"/>
-          <w:szCs w:val="24"/>
-        </w:rPr>
-        <w:t>Function Call:</w:t>
-      </w:r>
-    </w:p>
-    <w:p>
-      <w:pPr>
-        <w:pStyle w:val="ListParagraph"/>
-        <w:numPr>
-          <w:ilvl w:val="1"/>
-          <w:numId w:val="6"/>
-        </w:numPr>
-        <w:spacing w:after="0" w:line="240" w:lineRule="auto"/>
-        <w:textAlignment w:val="baseline"/>
-        <w:rPr>
-          <w:rFonts w:ascii="Georgia" w:eastAsia="Times New Roman" w:hAnsi="Georgia" w:cs="Times New Roman"/>
-          <w:i/>
-          <w:color w:val="000000"/>
-          <w:sz w:val="24"/>
-          <w:szCs w:val="24"/>
-        </w:rPr>
-      </w:pPr>
-      <w:r>
-        <w:rPr>
-          <w:rFonts w:ascii="Georgia" w:eastAsia="Times New Roman" w:hAnsi="Georgia" w:cs="Times New Roman"/>
-          <w:i/>
-          <w:color w:val="000000"/>
-          <w:sz w:val="24"/>
-          <w:szCs w:val="24"/>
-        </w:rPr>
-        <w:t xml:space="preserve">Network </w:t>
-      </w:r>
-      <w:r>
-        <w:rPr>
-          <w:rFonts w:ascii="Georgia" w:eastAsia="Times New Roman" w:hAnsi="Georgia" w:cs="Times New Roman"/>
-          <w:i/>
-          <w:color w:val="000000"/>
-          <w:sz w:val="24"/>
-          <w:szCs w:val="24"/>
-        </w:rPr>
-        <w:t>Iteration:</w:t>
-      </w:r>
-    </w:p>
-    <w:p>
-      <w:pPr>
-        <w:pStyle w:val="ListParagraph"/>
-        <w:numPr>
-          <w:ilvl w:val="1"/>
-          <w:numId w:val="6"/>
-        </w:numPr>
-        <w:spacing w:after="0" w:line="240" w:lineRule="auto"/>
-        <w:textAlignment w:val="baseline"/>
-        <w:rPr>
-          <w:rFonts w:ascii="Georgia" w:eastAsia="Times New Roman" w:hAnsi="Georgia" w:cs="Times New Roman"/>
-          <w:i/>
-          <w:color w:val="000000"/>
-          <w:sz w:val="24"/>
-          <w:szCs w:val="24"/>
-        </w:rPr>
-      </w:pPr>
-      <w:r>
-        <w:rPr>
-          <w:rFonts w:ascii="Georgia" w:eastAsia="Times New Roman" w:hAnsi="Georgia" w:cs="Times New Roman"/>
-          <w:i/>
-          <w:color w:val="000000"/>
-          <w:sz w:val="24"/>
-          <w:szCs w:val="24"/>
-        </w:rPr>
-        <w:t>Number of Iterations:</w:t>
-      </w:r>
-    </w:p>
-    <w:p>
-      <w:pPr>
-        <w:pStyle w:val="ListParagraph"/>
-        <w:numPr>
-          <w:ilvl w:val="1"/>
-          <w:numId w:val="6"/>
-        </w:numPr>
-        <w:spacing w:after="0" w:line="240" w:lineRule="auto"/>
-        <w:textAlignment w:val="baseline"/>
-        <w:rPr>
-          <w:rFonts w:ascii="Georgia" w:eastAsia="Times New Roman" w:hAnsi="Georgia" w:cs="Times New Roman"/>
-          <w:i/>
-          <w:color w:val="000000"/>
-          <w:sz w:val="24"/>
-          <w:szCs w:val="24"/>
-        </w:rPr>
-      </w:pPr>
-      <w:r>
-        <w:rPr>
-          <w:rFonts w:ascii="Georgia" w:eastAsia="Times New Roman" w:hAnsi="Georgia" w:cs="Times New Roman"/>
-          <w:i/>
-          <w:color w:val="000000"/>
-          <w:sz w:val="24"/>
-          <w:szCs w:val="24"/>
-        </w:rPr>
-        <w:t>Time Elapsed:</w:t>
-      </w:r>
-    </w:p>
-    <w:p>
-      <w:pPr>
-        <w:pStyle w:val="ListParagraph"/>
-        <w:numPr>
-          <w:ilvl w:val="0"/>
-          <w:numId w:val="6"/>
-        </w:numPr>
-        <w:spacing w:after="0" w:line="240" w:lineRule="auto"/>
-        <w:textAlignment w:val="baseline"/>
-        <w:rPr>
-          <w:rFonts w:ascii="Georgia" w:eastAsia="Times New Roman" w:hAnsi="Georgia" w:cs="Times New Roman"/>
-          <w:i/>
-          <w:color w:val="000000"/>
-          <w:sz w:val="24"/>
-          <w:szCs w:val="24"/>
-        </w:rPr>
-      </w:pPr>
-      <w:r>
-        <w:rPr>
-          <w:rFonts w:ascii="Georgia" w:eastAsia="Times New Roman" w:hAnsi="Georgia" w:cs="Times New Roman"/>
-          <w:i/>
-          <w:color w:val="000000"/>
-          <w:sz w:val="24"/>
-          <w:szCs w:val="24"/>
-        </w:rPr>
-        <w:t>Evaluate Network:</w:t>
-      </w:r>
-    </w:p>
-    <w:p>
-      <w:pPr>
-        <w:pStyle w:val="ListParagraph"/>
-        <w:numPr>
-          <w:ilvl w:val="1"/>
-          <w:numId w:val="6"/>
-        </w:numPr>
-        <w:spacing w:after="0" w:line="240" w:lineRule="auto"/>
-        <w:textAlignment w:val="baseline"/>
-        <w:rPr>
-          <w:rFonts w:ascii="Georgia" w:eastAsia="Times New Roman" w:hAnsi="Georgia" w:cs="Times New Roman"/>
-          <w:i/>
-          <w:color w:val="000000"/>
-          <w:sz w:val="24"/>
-          <w:szCs w:val="24"/>
-        </w:rPr>
-      </w:pPr>
-      <w:r>
-        <w:rPr>
-          <w:rFonts w:ascii="Georgia" w:eastAsia="Times New Roman" w:hAnsi="Georgia" w:cs="Times New Roman"/>
-          <w:i/>
-          <w:color w:val="000000"/>
-          <w:sz w:val="24"/>
-          <w:szCs w:val="24"/>
-        </w:rPr>
-        <w:t>Test:</w:t>
-      </w:r>
-    </w:p>
-    <w:p>
-      <w:pPr>
-        <w:pStyle w:val="ListParagraph"/>
-        <w:numPr>
-          <w:ilvl w:val="1"/>
-          <w:numId w:val="6"/>
-        </w:numPr>
-        <w:spacing w:after="0" w:line="240" w:lineRule="auto"/>
-        <w:textAlignment w:val="baseline"/>
-        <w:rPr>
-          <w:rFonts w:ascii="Georgia" w:eastAsia="Times New Roman" w:hAnsi="Georgia" w:cs="Times New Roman"/>
-          <w:i/>
-          <w:color w:val="000000"/>
-          <w:sz w:val="24"/>
-          <w:szCs w:val="24"/>
-        </w:rPr>
-      </w:pPr>
-      <w:r>
-        <w:rPr>
-          <w:rFonts w:ascii="Georgia" w:eastAsia="Times New Roman" w:hAnsi="Georgia" w:cs="Times New Roman"/>
-          <w:i/>
-          <w:color w:val="000000"/>
-          <w:sz w:val="24"/>
-          <w:szCs w:val="24"/>
-        </w:rPr>
-        <w:t>Train:</w:t>
-      </w:r>
-    </w:p>
-    <w:p>
-      <w:pPr>
-        <w:pStyle w:val="ListParagraph"/>
-        <w:numPr>
-          <w:ilvl w:val="1"/>
-          <w:numId w:val="6"/>
-        </w:numPr>
-        <w:spacing w:after="0" w:line="240" w:lineRule="auto"/>
-        <w:textAlignment w:val="baseline"/>
-        <w:rPr>
-          <w:rFonts w:ascii="Georgia" w:eastAsia="Times New Roman" w:hAnsi="Georgia" w:cs="Times New Roman"/>
-          <w:i/>
-          <w:color w:val="000000"/>
-          <w:sz w:val="24"/>
-          <w:szCs w:val="24"/>
-        </w:rPr>
-      </w:pPr>
-      <w:r>
-        <w:rPr>
-          <w:rFonts w:ascii="Georgia" w:eastAsia="Times New Roman" w:hAnsi="Georgia" w:cs="Times New Roman"/>
-          <w:i/>
-          <w:color w:val="000000"/>
-          <w:sz w:val="24"/>
-          <w:szCs w:val="24"/>
-        </w:rPr>
-        <w:t>Test with p-cutoff:</w:t>
-      </w:r>
-    </w:p>
-    <w:p>
-      <w:pPr>
-        <w:pStyle w:val="ListParagraph"/>
-        <w:numPr>
-          <w:ilvl w:val="1"/>
-          <w:numId w:val="6"/>
-        </w:numPr>
-        <w:spacing w:after="0" w:line="240" w:lineRule="auto"/>
-        <w:textAlignment w:val="baseline"/>
-        <w:rPr>
-          <w:rFonts w:ascii="Georgia" w:eastAsia="Times New Roman" w:hAnsi="Georgia" w:cs="Times New Roman"/>
-          <w:i/>
-          <w:color w:val="000000"/>
-          <w:sz w:val="24"/>
-          <w:szCs w:val="24"/>
-        </w:rPr>
-      </w:pPr>
-      <w:r>
-        <w:rPr>
-          <w:rFonts w:ascii="Georgia" w:eastAsia="Times New Roman" w:hAnsi="Georgia" w:cs="Times New Roman"/>
-          <w:i/>
-          <w:color w:val="000000"/>
-          <w:sz w:val="24"/>
-          <w:szCs w:val="24"/>
-        </w:rPr>
-        <w:t>Train with p-cutoff:</w:t>
-      </w:r>
-    </w:p>
-    <w:p>
-      <w:pPr>
-        <w:pStyle w:val="ListParagraph"/>
-        <w:numPr>
-          <w:ilvl w:val="0"/>
-          <w:numId w:val="6"/>
-        </w:numPr>
-        <w:spacing w:after="0" w:line="240" w:lineRule="auto"/>
-        <w:textAlignment w:val="baseline"/>
-        <w:rPr>
-          <w:rFonts w:ascii="Georgia" w:eastAsia="Times New Roman" w:hAnsi="Georgia" w:cs="Times New Roman"/>
-          <w:i/>
-          <w:color w:val="000000"/>
-          <w:sz w:val="24"/>
-          <w:szCs w:val="24"/>
-        </w:rPr>
-      </w:pPr>
-      <w:r>
-        <w:rPr>
-          <w:rFonts w:ascii="Georgia" w:eastAsia="Times New Roman" w:hAnsi="Georgia" w:cs="Times New Roman"/>
-          <w:i/>
-          <w:color w:val="000000"/>
-          <w:sz w:val="24"/>
-          <w:szCs w:val="24"/>
-        </w:rPr>
-        <w:t>Analyzing Videos:</w:t>
-      </w:r>
-    </w:p>
-    <w:p>
-      <w:pPr>
-        <w:pStyle w:val="ListParagraph"/>
-        <w:numPr>
-          <w:ilvl w:val="1"/>
-          <w:numId w:val="6"/>
-        </w:numPr>
-        <w:spacing w:after="0" w:line="240" w:lineRule="auto"/>
-        <w:textAlignment w:val="baseline"/>
-        <w:rPr>
-          <w:rFonts w:ascii="Georgia" w:eastAsia="Times New Roman" w:hAnsi="Georgia" w:cs="Times New Roman"/>
-          <w:i/>
-          <w:color w:val="000000"/>
-          <w:sz w:val="24"/>
-          <w:szCs w:val="24"/>
-        </w:rPr>
-      </w:pPr>
-      <w:r>
-        <w:rPr>
-          <w:rFonts w:ascii="Georgia" w:eastAsia="Times New Roman" w:hAnsi="Georgia" w:cs="Times New Roman"/>
-          <w:i/>
-          <w:color w:val="000000"/>
-          <w:sz w:val="24"/>
-          <w:szCs w:val="24"/>
-        </w:rPr>
-        <w:t>Videos:</w:t>
-      </w:r>
-    </w:p>
-    <w:p>
-      <w:pPr>
-        <w:pStyle w:val="ListParagraph"/>
-        <w:numPr>
-          <w:ilvl w:val="2"/>
-          <w:numId w:val="6"/>
-        </w:numPr>
-        <w:spacing w:after="0" w:line="240" w:lineRule="auto"/>
-        <w:textAlignment w:val="baseline"/>
-        <w:rPr>
-          <w:rFonts w:ascii="Georgia" w:eastAsia="Times New Roman" w:hAnsi="Georgia" w:cs="Times New Roman"/>
-          <w:i/>
-          <w:color w:val="000000"/>
-          <w:sz w:val="24"/>
-          <w:szCs w:val="24"/>
-        </w:rPr>
-      </w:pPr>
-      <w:r>
-        <w:rPr>
-          <w:rFonts w:ascii="Georgia" w:eastAsia="Times New Roman" w:hAnsi="Georgia" w:cs="Times New Roman"/>
-          <w:i/>
-          <w:color w:val="000000"/>
-          <w:sz w:val="24"/>
-          <w:szCs w:val="24"/>
-        </w:rPr>
-        <w:t>Frames:</w:t>
-      </w:r>
-    </w:p>
-    <w:p>
-      <w:pPr>
-        <w:pStyle w:val="ListParagraph"/>
-        <w:numPr>
-          <w:ilvl w:val="2"/>
-          <w:numId w:val="6"/>
-        </w:numPr>
-        <w:spacing w:after="0" w:line="240" w:lineRule="auto"/>
-        <w:textAlignment w:val="baseline"/>
-        <w:rPr>
-          <w:rFonts w:ascii="Georgia" w:eastAsia="Times New Roman" w:hAnsi="Georgia" w:cs="Times New Roman"/>
-          <w:i/>
-          <w:color w:val="000000"/>
-          <w:sz w:val="24"/>
-          <w:szCs w:val="24"/>
-        </w:rPr>
-      </w:pPr>
-      <w:r>
-        <w:rPr>
-          <w:rFonts w:ascii="Georgia" w:eastAsia="Times New Roman" w:hAnsi="Georgia" w:cs="Times New Roman"/>
-          <w:i/>
-          <w:color w:val="000000"/>
-          <w:sz w:val="24"/>
-          <w:szCs w:val="24"/>
-        </w:rPr>
-        <w:t>Frame Size:</w:t>
-      </w:r>
-    </w:p>
-    <w:p>
-      <w:pPr>
-        <w:pStyle w:val="ListParagraph"/>
-        <w:numPr>
-          <w:ilvl w:val="2"/>
-          <w:numId w:val="6"/>
-        </w:numPr>
-        <w:spacing w:after="0" w:line="240" w:lineRule="auto"/>
-        <w:textAlignment w:val="baseline"/>
-        <w:rPr>
-          <w:rFonts w:ascii="Georgia" w:eastAsia="Times New Roman" w:hAnsi="Georgia" w:cs="Times New Roman"/>
-          <w:i/>
-          <w:color w:val="000000"/>
-          <w:sz w:val="24"/>
-          <w:szCs w:val="24"/>
-        </w:rPr>
-      </w:pPr>
-      <w:r>
-        <w:rPr>
-          <w:rFonts w:ascii="Georgia" w:eastAsia="Times New Roman" w:hAnsi="Georgia" w:cs="Times New Roman"/>
-          <w:i/>
-          <w:color w:val="000000"/>
-          <w:sz w:val="24"/>
-          <w:szCs w:val="24"/>
-        </w:rPr>
-        <w:t>Time Elapsed:</w:t>
-      </w:r>
-    </w:p>
-    <w:p>
-      <w:pPr>
-        <w:pStyle w:val="ListParagraph"/>
-        <w:numPr>
-          <w:ilvl w:val="0"/>
-          <w:numId w:val="6"/>
-        </w:numPr>
-        <w:spacing w:after="0" w:line="240" w:lineRule="auto"/>
-        <w:textAlignment w:val="baseline"/>
-        <w:rPr>
-          <w:rFonts w:ascii="Georgia" w:eastAsia="Times New Roman" w:hAnsi="Georgia" w:cs="Times New Roman"/>
-          <w:i/>
-          <w:color w:val="000000"/>
-          <w:sz w:val="24"/>
-          <w:szCs w:val="24"/>
-        </w:rPr>
-      </w:pPr>
-      <w:r>
-        <w:rPr>
-          <w:rFonts w:ascii="Georgia" w:eastAsia="Times New Roman" w:hAnsi="Georgia" w:cs="Times New Roman"/>
-          <w:i/>
-          <w:color w:val="000000"/>
-          <w:sz w:val="24"/>
-          <w:szCs w:val="24"/>
-        </w:rPr>
-        <w:t>Extract Outlier Frames:</w:t>
-      </w:r>
-    </w:p>
-    <w:p>
-      <w:pPr>
-        <w:pStyle w:val="ListParagraph"/>
-        <w:numPr>
-          <w:ilvl w:val="1"/>
-          <w:numId w:val="6"/>
-        </w:numPr>
-        <w:spacing w:after="0" w:line="240" w:lineRule="auto"/>
-        <w:textAlignment w:val="baseline"/>
-        <w:rPr>
-          <w:rFonts w:ascii="Georgia" w:eastAsia="Times New Roman" w:hAnsi="Georgia" w:cs="Times New Roman"/>
-          <w:i/>
-          <w:color w:val="000000"/>
-          <w:sz w:val="24"/>
-          <w:szCs w:val="24"/>
-        </w:rPr>
-      </w:pPr>
-      <w:r>
-        <w:rPr>
-          <w:rFonts w:ascii="Georgia" w:eastAsia="Times New Roman" w:hAnsi="Georgia" w:cs="Times New Roman"/>
-          <w:i/>
-          <w:color w:val="000000"/>
-          <w:sz w:val="24"/>
-          <w:szCs w:val="24"/>
-        </w:rPr>
-        <w:t>Video:</w:t>
-      </w:r>
-    </w:p>
-    <w:p>
-      <w:pPr>
-        <w:pStyle w:val="ListParagraph"/>
-        <w:numPr>
-          <w:ilvl w:val="1"/>
-          <w:numId w:val="6"/>
-        </w:numPr>
-        <w:spacing w:after="0" w:line="240" w:lineRule="auto"/>
-        <w:textAlignment w:val="baseline"/>
-        <w:rPr>
-          <w:rFonts w:ascii="Georgia" w:eastAsia="Times New Roman" w:hAnsi="Georgia" w:cs="Times New Roman"/>
-          <w:i/>
-          <w:color w:val="000000"/>
-          <w:sz w:val="24"/>
-          <w:szCs w:val="24"/>
-        </w:rPr>
-      </w:pPr>
-      <w:r>
-        <w:rPr>
-          <w:rFonts w:ascii="Georgia" w:eastAsia="Times New Roman" w:hAnsi="Georgia" w:cs="Times New Roman"/>
-          <w:i/>
-          <w:color w:val="000000"/>
-          <w:sz w:val="24"/>
-          <w:szCs w:val="24"/>
-        </w:rPr>
-        <w:t>Algorithm:</w:t>
-      </w:r>
-    </w:p>
-    <w:p>
-      <w:pPr>
-        <w:pStyle w:val="ListParagraph"/>
-        <w:numPr>
-          <w:ilvl w:val="1"/>
-          <w:numId w:val="6"/>
-        </w:numPr>
-        <w:spacing w:after="0" w:line="240" w:lineRule="auto"/>
-        <w:textAlignment w:val="baseline"/>
-        <w:rPr>
-          <w:rFonts w:ascii="Georgia" w:eastAsia="Times New Roman" w:hAnsi="Georgia" w:cs="Times New Roman"/>
-          <w:i/>
-          <w:color w:val="000000"/>
-          <w:sz w:val="24"/>
-          <w:szCs w:val="24"/>
-        </w:rPr>
-      </w:pPr>
-      <w:r>
-        <w:rPr>
-          <w:rFonts w:ascii="Georgia" w:eastAsia="Times New Roman" w:hAnsi="Georgia" w:cs="Times New Roman"/>
-          <w:i/>
-          <w:color w:val="000000"/>
-          <w:sz w:val="24"/>
-          <w:szCs w:val="24"/>
-        </w:rPr>
-        <w:t>Parameter:</w:t>
-      </w:r>
-    </w:p>
-    <w:p>
-      <w:pPr>
-        <w:pStyle w:val="ListParagraph"/>
-        <w:numPr>
-          <w:ilvl w:val="1"/>
-          <w:numId w:val="6"/>
-        </w:numPr>
-        <w:spacing w:after="0" w:line="240" w:lineRule="auto"/>
-        <w:textAlignment w:val="baseline"/>
-        <w:rPr>
-          <w:rFonts w:ascii="Georgia" w:eastAsia="Times New Roman" w:hAnsi="Georgia" w:cs="Times New Roman"/>
-          <w:i/>
-          <w:color w:val="000000"/>
-          <w:sz w:val="24"/>
-          <w:szCs w:val="24"/>
-        </w:rPr>
-      </w:pPr>
-      <w:r>
-        <w:rPr>
-          <w:rFonts w:ascii="Georgia" w:eastAsia="Times New Roman" w:hAnsi="Georgia" w:cs="Times New Roman"/>
-          <w:i/>
-          <w:color w:val="000000"/>
-          <w:sz w:val="24"/>
-          <w:szCs w:val="24"/>
-        </w:rPr>
-        <w:t>Number of Frames:</w:t>
-      </w:r>
-    </w:p>
-    <w:p>
-      <w:pPr>
-        <w:pStyle w:val="ListParagraph"/>
-        <w:numPr>
-          <w:ilvl w:val="0"/>
-          <w:numId w:val="6"/>
-        </w:numPr>
-        <w:spacing w:after="0" w:line="240" w:lineRule="auto"/>
-        <w:textAlignment w:val="baseline"/>
-        <w:rPr>
-          <w:rFonts w:ascii="Georgia" w:eastAsia="Times New Roman" w:hAnsi="Georgia" w:cs="Times New Roman"/>
-          <w:i/>
-          <w:color w:val="000000"/>
-          <w:sz w:val="24"/>
-          <w:szCs w:val="24"/>
-        </w:rPr>
-      </w:pPr>
-      <w:r>
-        <w:rPr>
-          <w:rFonts w:ascii="Georgia" w:eastAsia="Times New Roman" w:hAnsi="Georgia" w:cs="Times New Roman"/>
-          <w:i/>
-          <w:color w:val="000000"/>
-          <w:sz w:val="24"/>
-          <w:szCs w:val="24"/>
-        </w:rPr>
-        <w:t>Refine Labels:</w:t>
-      </w:r>
-    </w:p>
-    <w:p>
-      <w:pPr>
-        <w:pStyle w:val="ListParagraph"/>
-        <w:numPr>
-          <w:ilvl w:val="1"/>
-          <w:numId w:val="6"/>
-        </w:numPr>
-        <w:spacing w:after="0" w:line="240" w:lineRule="auto"/>
-        <w:textAlignment w:val="baseline"/>
-        <w:rPr>
-          <w:rFonts w:ascii="Georgia" w:eastAsia="Times New Roman" w:hAnsi="Georgia" w:cs="Times New Roman"/>
-          <w:i/>
-          <w:color w:val="000000"/>
-          <w:sz w:val="24"/>
-          <w:szCs w:val="24"/>
-        </w:rPr>
-      </w:pPr>
-      <w:r>
-        <w:rPr>
-          <w:rFonts w:ascii="Georgia" w:eastAsia="Times New Roman" w:hAnsi="Georgia" w:cs="Times New Roman"/>
-          <w:i/>
-          <w:color w:val="000000"/>
-          <w:sz w:val="24"/>
-          <w:szCs w:val="24"/>
-        </w:rPr>
-        <w:t>Comments (frames skipped, ambiguity, labels)</w:t>
-      </w:r>
-    </w:p>
-    <w:p>
-      <w:pPr>
-        <w:pStyle w:val="ListParagraph"/>
-        <w:numPr>
-          <w:ilvl w:val="0"/>
-          <w:numId w:val="6"/>
-        </w:numPr>
-        <w:spacing w:after="0" w:line="240" w:lineRule="auto"/>
-        <w:textAlignment w:val="baseline"/>
-        <w:rPr>
-          <w:rFonts w:ascii="Georgia" w:eastAsia="Times New Roman" w:hAnsi="Georgia" w:cs="Times New Roman"/>
-          <w:i/>
-          <w:color w:val="000000"/>
-          <w:sz w:val="24"/>
-          <w:szCs w:val="24"/>
-        </w:rPr>
-      </w:pPr>
-      <w:r>
-        <w:rPr>
-          <w:rFonts w:ascii="Georgia" w:eastAsia="Times New Roman" w:hAnsi="Georgia" w:cs="Times New Roman"/>
-          <w:i/>
-          <w:color w:val="000000"/>
-          <w:sz w:val="24"/>
-          <w:szCs w:val="24"/>
-        </w:rPr>
-        <w:t>Created Labeled Video:</w:t>
-      </w:r>
-    </w:p>
-    <w:p>
-      <w:pPr>
-        <w:pStyle w:val="ListParagraph"/>
-        <w:numPr>
-          <w:ilvl w:val="1"/>
-          <w:numId w:val="6"/>
-        </w:numPr>
-        <w:spacing w:after="0" w:line="240" w:lineRule="auto"/>
-        <w:textAlignment w:val="baseline"/>
-        <w:rPr>
-          <w:rFonts w:ascii="Georgia" w:eastAsia="Times New Roman" w:hAnsi="Georgia" w:cs="Times New Roman"/>
-          <w:i/>
-          <w:color w:val="000000"/>
-          <w:sz w:val="24"/>
-          <w:szCs w:val="24"/>
-        </w:rPr>
-      </w:pPr>
-      <w:r>
-        <w:rPr>
-          <w:rFonts w:ascii="Georgia" w:eastAsia="Times New Roman" w:hAnsi="Georgia" w:cs="Times New Roman"/>
-          <w:i/>
-          <w:color w:val="000000"/>
-          <w:sz w:val="24"/>
-          <w:szCs w:val="24"/>
-        </w:rPr>
-        <w:t>Time Elapsed</w:t>
-      </w:r>
-    </w:p>
-    <w:p>
-      <w:pPr>
-        <w:pStyle w:val="ListParagraph"/>
-        <w:numPr>
-          <w:ilvl w:val="0"/>
-          <w:numId w:val="6"/>
-        </w:numPr>
-        <w:spacing w:after="0" w:line="240" w:lineRule="auto"/>
-        <w:textAlignment w:val="baseline"/>
-        <w:rPr>
-          <w:rFonts w:ascii="Georgia" w:eastAsia="Times New Roman" w:hAnsi="Georgia" w:cs="Times New Roman"/>
-          <w:i/>
-          <w:color w:val="000000"/>
-          <w:sz w:val="24"/>
-          <w:szCs w:val="24"/>
-        </w:rPr>
-      </w:pPr>
-      <w:r>
-        <w:rPr>
-          <w:rFonts w:ascii="Georgia" w:eastAsia="Times New Roman" w:hAnsi="Georgia" w:cs="Times New Roman"/>
-          <w:i/>
-          <w:color w:val="000000"/>
-          <w:sz w:val="24"/>
-          <w:szCs w:val="24"/>
-        </w:rPr>
-        <w:t xml:space="preserve"> </w:t>
-      </w:r>
-      <w:r>
-        <w:rPr>
-          <w:rFonts w:ascii="Georgia" w:eastAsia="Times New Roman" w:hAnsi="Georgia" w:cs="Times New Roman"/>
-          <w:i/>
-          <w:color w:val="000000"/>
-          <w:sz w:val="24"/>
-          <w:szCs w:val="24"/>
-        </w:rPr>
-        <w:t>Plots:</w:t>
-      </w:r>
-    </w:p>
-    <w:p>
-      <w:pPr>
-        <w:pStyle w:val="ListParagraph"/>
-        <w:numPr>
-          <w:ilvl w:val="0"/>
-          <w:numId w:val="6"/>
-        </w:numPr>
-        <w:spacing w:after="0" w:line="240" w:lineRule="auto"/>
-        <w:textAlignment w:val="baseline"/>
-        <w:rPr>
-          <w:rFonts w:ascii="Georgia" w:eastAsia="Times New Roman" w:hAnsi="Georgia" w:cs="Times New Roman"/>
-          <w:i/>
-          <w:color w:val="000000"/>
-          <w:sz w:val="24"/>
-          <w:szCs w:val="24"/>
-        </w:rPr>
-      </w:pPr>
-      <w:r>
-        <w:rPr>
-          <w:rFonts w:ascii="Georgia" w:eastAsia="Times New Roman" w:hAnsi="Georgia" w:cs="Times New Roman"/>
-          <w:i/>
-          <w:color w:val="000000"/>
-          <w:sz w:val="24"/>
-          <w:szCs w:val="24"/>
-        </w:rPr>
-        <w:t>Results:</w:t>
-      </w:r>
-    </w:p>
-    <w:p>
-      <w:pPr>
-        <w:pStyle w:val="ListParagraph"/>
-        <w:numPr>
-          <w:ilvl w:val="0"/>
-          <w:numId w:val="6"/>
-        </w:numPr>
-        <w:spacing w:after="0" w:line="240" w:lineRule="auto"/>
-        <w:textAlignment w:val="baseline"/>
-        <w:rPr>
-          <w:rFonts w:ascii="Georgia" w:eastAsia="Times New Roman" w:hAnsi="Georgia" w:cs="Times New Roman"/>
-          <w:i/>
-          <w:color w:val="000000"/>
-          <w:sz w:val="24"/>
-          <w:szCs w:val="24"/>
-        </w:rPr>
-      </w:pPr>
-      <w:r>
-        <w:rPr>
-          <w:rFonts w:ascii="Georgia" w:eastAsia="Times New Roman" w:hAnsi="Georgia" w:cs="Times New Roman"/>
-          <w:i/>
-          <w:color w:val="000000"/>
-          <w:sz w:val="24"/>
-          <w:szCs w:val="24"/>
-        </w:rPr>
         <w:t>Comments:</w:t>
       </w:r>
-      <w:bookmarkEnd w:id="0"/>
     </w:p>
     <w:sectPr>
       <w:pgSz w:w="12240" w:h="15840"/>

--- a/DLC_journal/Journal_Template.docx
+++ b/DLC_journal/Journal_Template.docx
@@ -302,806 +302,766 @@
           <w:szCs w:val="24"/>
         </w:rPr>
       </w:pPr>
-      <w:r>
-        <w:rPr>
-          <w:rFonts w:ascii="Georgia" w:eastAsia="Times New Roman" w:hAnsi="Georgia" w:cs="Times New Roman"/>
-          <w:i/>
-          <w:color w:val="000000"/>
-          <w:sz w:val="24"/>
-          <w:szCs w:val="24"/>
-        </w:rPr>
-        <w:t>Function Call</w:t>
-      </w:r>
-    </w:p>
-    <w:p>
-      <w:pPr>
-        <w:pStyle w:val="ListParagraph"/>
-        <w:numPr>
-          <w:ilvl w:val="1"/>
-          <w:numId w:val="6"/>
-        </w:numPr>
-        <w:spacing w:after="0" w:line="240" w:lineRule="auto"/>
-        <w:textAlignment w:val="baseline"/>
-        <w:rPr>
-          <w:rFonts w:ascii="Georgia" w:eastAsia="Times New Roman" w:hAnsi="Georgia" w:cs="Times New Roman"/>
-          <w:i/>
-          <w:color w:val="000000"/>
-          <w:sz w:val="24"/>
-          <w:szCs w:val="24"/>
-        </w:rPr>
-      </w:pPr>
-      <w:r>
-        <w:rPr>
-          <w:rFonts w:ascii="Georgia" w:eastAsia="Times New Roman" w:hAnsi="Georgia" w:cs="Times New Roman"/>
-          <w:i/>
-          <w:color w:val="000000"/>
-          <w:sz w:val="24"/>
-          <w:szCs w:val="24"/>
-        </w:rPr>
-        <w:t>Comments (frames skipped, ambiguity, labels)</w:t>
-      </w:r>
-    </w:p>
-    <w:p>
-      <w:pPr>
-        <w:pStyle w:val="ListParagraph"/>
-        <w:numPr>
-          <w:ilvl w:val="0"/>
-          <w:numId w:val="6"/>
-        </w:numPr>
-        <w:spacing w:after="0" w:line="240" w:lineRule="auto"/>
-        <w:textAlignment w:val="baseline"/>
-        <w:rPr>
-          <w:rFonts w:ascii="Georgia" w:eastAsia="Times New Roman" w:hAnsi="Georgia" w:cs="Times New Roman"/>
-          <w:i/>
-          <w:color w:val="000000"/>
-          <w:sz w:val="24"/>
-          <w:szCs w:val="24"/>
-        </w:rPr>
-      </w:pPr>
-      <w:r>
-        <w:rPr>
-          <w:rFonts w:ascii="Georgia" w:eastAsia="Times New Roman" w:hAnsi="Georgia" w:cs="Times New Roman"/>
-          <w:i/>
-          <w:color w:val="000000"/>
-          <w:sz w:val="24"/>
-          <w:szCs w:val="24"/>
-        </w:rPr>
-        <w:t>Train Network:</w:t>
-      </w:r>
-    </w:p>
-    <w:p>
-      <w:pPr>
-        <w:pStyle w:val="ListParagraph"/>
-        <w:numPr>
-          <w:ilvl w:val="1"/>
-          <w:numId w:val="6"/>
-        </w:numPr>
-        <w:spacing w:after="0" w:line="240" w:lineRule="auto"/>
-        <w:textAlignment w:val="baseline"/>
-        <w:rPr>
-          <w:rFonts w:ascii="Georgia" w:eastAsia="Times New Roman" w:hAnsi="Georgia" w:cs="Times New Roman"/>
-          <w:i/>
-          <w:color w:val="000000"/>
-          <w:sz w:val="24"/>
-          <w:szCs w:val="24"/>
-        </w:rPr>
-      </w:pPr>
-      <w:r>
-        <w:rPr>
-          <w:rFonts w:ascii="Georgia" w:eastAsia="Times New Roman" w:hAnsi="Georgia" w:cs="Times New Roman"/>
-          <w:i/>
-          <w:color w:val="000000"/>
-          <w:sz w:val="24"/>
-          <w:szCs w:val="24"/>
-        </w:rPr>
-        <w:t>Function Call:</w:t>
-      </w:r>
-    </w:p>
-    <w:p>
-      <w:pPr>
-        <w:pStyle w:val="ListParagraph"/>
-        <w:numPr>
-          <w:ilvl w:val="1"/>
-          <w:numId w:val="6"/>
-        </w:numPr>
-        <w:spacing w:after="0" w:line="240" w:lineRule="auto"/>
-        <w:textAlignment w:val="baseline"/>
-        <w:rPr>
-          <w:rFonts w:ascii="Georgia" w:eastAsia="Times New Roman" w:hAnsi="Georgia" w:cs="Times New Roman"/>
-          <w:i/>
-          <w:color w:val="000000"/>
-          <w:sz w:val="24"/>
-          <w:szCs w:val="24"/>
-        </w:rPr>
-      </w:pPr>
-      <w:r>
-        <w:rPr>
-          <w:rFonts w:ascii="Georgia" w:eastAsia="Times New Roman" w:hAnsi="Georgia" w:cs="Times New Roman"/>
-          <w:i/>
-          <w:color w:val="000000"/>
-          <w:sz w:val="24"/>
-          <w:szCs w:val="24"/>
-        </w:rPr>
-        <w:t xml:space="preserve">Network </w:t>
-      </w:r>
-      <w:r>
-        <w:rPr>
-          <w:rFonts w:ascii="Georgia" w:eastAsia="Times New Roman" w:hAnsi="Georgia" w:cs="Times New Roman"/>
-          <w:i/>
-          <w:color w:val="000000"/>
-          <w:sz w:val="24"/>
-          <w:szCs w:val="24"/>
-        </w:rPr>
-        <w:t>Iteration:</w:t>
-      </w:r>
-    </w:p>
-    <w:p>
-      <w:pPr>
-        <w:pStyle w:val="ListParagraph"/>
-        <w:numPr>
-          <w:ilvl w:val="1"/>
-          <w:numId w:val="6"/>
-        </w:numPr>
-        <w:spacing w:after="0" w:line="240" w:lineRule="auto"/>
-        <w:textAlignment w:val="baseline"/>
-        <w:rPr>
-          <w:rFonts w:ascii="Georgia" w:eastAsia="Times New Roman" w:hAnsi="Georgia" w:cs="Times New Roman"/>
-          <w:i/>
-          <w:color w:val="000000"/>
-          <w:sz w:val="24"/>
-          <w:szCs w:val="24"/>
-        </w:rPr>
-      </w:pPr>
-      <w:r>
-        <w:rPr>
-          <w:rFonts w:ascii="Georgia" w:eastAsia="Times New Roman" w:hAnsi="Georgia" w:cs="Times New Roman"/>
-          <w:i/>
-          <w:color w:val="000000"/>
-          <w:sz w:val="24"/>
-          <w:szCs w:val="24"/>
-        </w:rPr>
-        <w:t>Number of Iterations:</w:t>
-      </w:r>
-    </w:p>
-    <w:p>
-      <w:pPr>
-        <w:pStyle w:val="ListParagraph"/>
-        <w:numPr>
-          <w:ilvl w:val="1"/>
-          <w:numId w:val="6"/>
-        </w:numPr>
-        <w:spacing w:after="0" w:line="240" w:lineRule="auto"/>
-        <w:textAlignment w:val="baseline"/>
-        <w:rPr>
-          <w:rFonts w:ascii="Georgia" w:eastAsia="Times New Roman" w:hAnsi="Georgia" w:cs="Times New Roman"/>
-          <w:i/>
-          <w:color w:val="000000"/>
-          <w:sz w:val="24"/>
-          <w:szCs w:val="24"/>
-        </w:rPr>
-      </w:pPr>
-      <w:r>
-        <w:rPr>
-          <w:rFonts w:ascii="Georgia" w:eastAsia="Times New Roman" w:hAnsi="Georgia" w:cs="Times New Roman"/>
-          <w:i/>
-          <w:color w:val="000000"/>
-          <w:sz w:val="24"/>
-          <w:szCs w:val="24"/>
-        </w:rPr>
-        <w:t>Time Elapsed:</w:t>
-      </w:r>
-    </w:p>
-    <w:p>
-      <w:pPr>
-        <w:pStyle w:val="ListParagraph"/>
-        <w:numPr>
-          <w:ilvl w:val="0"/>
-          <w:numId w:val="6"/>
-        </w:numPr>
-        <w:spacing w:after="0" w:line="240" w:lineRule="auto"/>
-        <w:textAlignment w:val="baseline"/>
-        <w:rPr>
-          <w:rFonts w:ascii="Georgia" w:eastAsia="Times New Roman" w:hAnsi="Georgia" w:cs="Times New Roman"/>
-          <w:i/>
-          <w:color w:val="000000"/>
-          <w:sz w:val="24"/>
-          <w:szCs w:val="24"/>
-        </w:rPr>
-      </w:pPr>
-      <w:r>
-        <w:rPr>
-          <w:rFonts w:ascii="Georgia" w:eastAsia="Times New Roman" w:hAnsi="Georgia" w:cs="Times New Roman"/>
-          <w:i/>
-          <w:color w:val="000000"/>
-          <w:sz w:val="24"/>
-          <w:szCs w:val="24"/>
-        </w:rPr>
-        <w:t>Evaluate Network:</w:t>
-      </w:r>
-    </w:p>
-    <w:p>
-      <w:pPr>
-        <w:pStyle w:val="ListParagraph"/>
-        <w:numPr>
-          <w:ilvl w:val="1"/>
-          <w:numId w:val="6"/>
-        </w:numPr>
-        <w:spacing w:after="0" w:line="240" w:lineRule="auto"/>
-        <w:textAlignment w:val="baseline"/>
-        <w:rPr>
-          <w:rFonts w:ascii="Georgia" w:eastAsia="Times New Roman" w:hAnsi="Georgia" w:cs="Times New Roman"/>
-          <w:i/>
-          <w:color w:val="000000"/>
-          <w:sz w:val="24"/>
-          <w:szCs w:val="24"/>
-        </w:rPr>
-      </w:pPr>
-      <w:r>
-        <w:rPr>
-          <w:rFonts w:ascii="Georgia" w:eastAsia="Times New Roman" w:hAnsi="Georgia" w:cs="Times New Roman"/>
-          <w:i/>
-          <w:color w:val="000000"/>
-          <w:sz w:val="24"/>
-          <w:szCs w:val="24"/>
-        </w:rPr>
-        <w:t>Test:</w:t>
-      </w:r>
-    </w:p>
-    <w:p>
-      <w:pPr>
-        <w:pStyle w:val="ListParagraph"/>
-        <w:numPr>
-          <w:ilvl w:val="1"/>
-          <w:numId w:val="6"/>
-        </w:numPr>
-        <w:spacing w:after="0" w:line="240" w:lineRule="auto"/>
-        <w:textAlignment w:val="baseline"/>
-        <w:rPr>
-          <w:rFonts w:ascii="Georgia" w:eastAsia="Times New Roman" w:hAnsi="Georgia" w:cs="Times New Roman"/>
-          <w:i/>
-          <w:color w:val="000000"/>
-          <w:sz w:val="24"/>
-          <w:szCs w:val="24"/>
-        </w:rPr>
-      </w:pPr>
-      <w:r>
-        <w:rPr>
-          <w:rFonts w:ascii="Georgia" w:eastAsia="Times New Roman" w:hAnsi="Georgia" w:cs="Times New Roman"/>
-          <w:i/>
-          <w:color w:val="000000"/>
-          <w:sz w:val="24"/>
-          <w:szCs w:val="24"/>
-        </w:rPr>
-        <w:t>Train:</w:t>
-      </w:r>
-    </w:p>
-    <w:p>
-      <w:pPr>
-        <w:pStyle w:val="ListParagraph"/>
-        <w:numPr>
-          <w:ilvl w:val="1"/>
-          <w:numId w:val="6"/>
-        </w:numPr>
-        <w:spacing w:after="0" w:line="240" w:lineRule="auto"/>
-        <w:textAlignment w:val="baseline"/>
-        <w:rPr>
-          <w:rFonts w:ascii="Georgia" w:eastAsia="Times New Roman" w:hAnsi="Georgia" w:cs="Times New Roman"/>
-          <w:i/>
-          <w:color w:val="000000"/>
-          <w:sz w:val="24"/>
-          <w:szCs w:val="24"/>
-        </w:rPr>
-      </w:pPr>
-      <w:r>
-        <w:rPr>
-          <w:rFonts w:ascii="Georgia" w:eastAsia="Times New Roman" w:hAnsi="Georgia" w:cs="Times New Roman"/>
-          <w:i/>
-          <w:color w:val="000000"/>
-          <w:sz w:val="24"/>
-          <w:szCs w:val="24"/>
-        </w:rPr>
-        <w:t>Test with p-cutoff:</w:t>
-      </w:r>
-    </w:p>
-    <w:p>
-      <w:pPr>
-        <w:pStyle w:val="ListParagraph"/>
-        <w:numPr>
-          <w:ilvl w:val="1"/>
-          <w:numId w:val="6"/>
-        </w:numPr>
-        <w:spacing w:after="0" w:line="240" w:lineRule="auto"/>
-        <w:textAlignment w:val="baseline"/>
-        <w:rPr>
-          <w:rFonts w:ascii="Georgia" w:eastAsia="Times New Roman" w:hAnsi="Georgia" w:cs="Times New Roman"/>
-          <w:i/>
-          <w:color w:val="000000"/>
-          <w:sz w:val="24"/>
-          <w:szCs w:val="24"/>
-        </w:rPr>
-      </w:pPr>
-      <w:r>
-        <w:rPr>
-          <w:rFonts w:ascii="Georgia" w:eastAsia="Times New Roman" w:hAnsi="Georgia" w:cs="Times New Roman"/>
-          <w:i/>
-          <w:color w:val="000000"/>
-          <w:sz w:val="24"/>
-          <w:szCs w:val="24"/>
-        </w:rPr>
-        <w:t>Train with p-cutoff:</w:t>
-      </w:r>
-    </w:p>
-    <w:p>
-      <w:pPr>
-        <w:pStyle w:val="ListParagraph"/>
-        <w:numPr>
-          <w:ilvl w:val="0"/>
-          <w:numId w:val="6"/>
-        </w:numPr>
-        <w:spacing w:after="0" w:line="240" w:lineRule="auto"/>
-        <w:textAlignment w:val="baseline"/>
-        <w:rPr>
-          <w:rFonts w:ascii="Georgia" w:eastAsia="Times New Roman" w:hAnsi="Georgia" w:cs="Times New Roman"/>
-          <w:i/>
-          <w:color w:val="000000"/>
-          <w:sz w:val="24"/>
-          <w:szCs w:val="24"/>
-        </w:rPr>
-      </w:pPr>
-      <w:r>
-        <w:rPr>
-          <w:rFonts w:ascii="Georgia" w:eastAsia="Times New Roman" w:hAnsi="Georgia" w:cs="Times New Roman"/>
-          <w:i/>
-          <w:color w:val="000000"/>
-          <w:sz w:val="24"/>
-          <w:szCs w:val="24"/>
-        </w:rPr>
-        <w:t>Analyzing Videos:</w:t>
-      </w:r>
-    </w:p>
-    <w:p>
-      <w:pPr>
-        <w:pStyle w:val="ListParagraph"/>
-        <w:numPr>
-          <w:ilvl w:val="1"/>
-          <w:numId w:val="6"/>
-        </w:numPr>
-        <w:spacing w:after="0" w:line="240" w:lineRule="auto"/>
-        <w:textAlignment w:val="baseline"/>
-        <w:rPr>
-          <w:rFonts w:ascii="Georgia" w:eastAsia="Times New Roman" w:hAnsi="Georgia" w:cs="Times New Roman"/>
-          <w:i/>
-          <w:color w:val="000000"/>
-          <w:sz w:val="24"/>
-          <w:szCs w:val="24"/>
-        </w:rPr>
-      </w:pPr>
-      <w:r>
-        <w:rPr>
-          <w:rFonts w:ascii="Georgia" w:eastAsia="Times New Roman" w:hAnsi="Georgia" w:cs="Times New Roman"/>
-          <w:i/>
-          <w:color w:val="000000"/>
-          <w:sz w:val="24"/>
-          <w:szCs w:val="24"/>
-        </w:rPr>
-        <w:t>Videos:</w:t>
-      </w:r>
-    </w:p>
-    <w:p>
-      <w:pPr>
-        <w:pStyle w:val="ListParagraph"/>
-        <w:numPr>
-          <w:ilvl w:val="2"/>
-          <w:numId w:val="6"/>
-        </w:numPr>
-        <w:spacing w:after="0" w:line="240" w:lineRule="auto"/>
-        <w:textAlignment w:val="baseline"/>
-        <w:rPr>
-          <w:rFonts w:ascii="Georgia" w:eastAsia="Times New Roman" w:hAnsi="Georgia" w:cs="Times New Roman"/>
-          <w:i/>
-          <w:color w:val="000000"/>
-          <w:sz w:val="24"/>
-          <w:szCs w:val="24"/>
-        </w:rPr>
-      </w:pPr>
-      <w:r>
-        <w:rPr>
-          <w:rFonts w:ascii="Georgia" w:eastAsia="Times New Roman" w:hAnsi="Georgia" w:cs="Times New Roman"/>
-          <w:i/>
-          <w:color w:val="000000"/>
-          <w:sz w:val="24"/>
-          <w:szCs w:val="24"/>
-        </w:rPr>
-        <w:t>Frames:</w:t>
-      </w:r>
-    </w:p>
-    <w:p>
-      <w:pPr>
-        <w:pStyle w:val="ListParagraph"/>
-        <w:numPr>
-          <w:ilvl w:val="2"/>
-          <w:numId w:val="6"/>
-        </w:numPr>
-        <w:spacing w:after="0" w:line="240" w:lineRule="auto"/>
-        <w:textAlignment w:val="baseline"/>
-        <w:rPr>
-          <w:rFonts w:ascii="Georgia" w:eastAsia="Times New Roman" w:hAnsi="Georgia" w:cs="Times New Roman"/>
-          <w:i/>
-          <w:color w:val="000000"/>
-          <w:sz w:val="24"/>
-          <w:szCs w:val="24"/>
-        </w:rPr>
-      </w:pPr>
-      <w:r>
-        <w:rPr>
-          <w:rFonts w:ascii="Georgia" w:eastAsia="Times New Roman" w:hAnsi="Georgia" w:cs="Times New Roman"/>
-          <w:i/>
-          <w:color w:val="000000"/>
-          <w:sz w:val="24"/>
-          <w:szCs w:val="24"/>
-        </w:rPr>
-        <w:t>Frame Size:</w:t>
-      </w:r>
-    </w:p>
-    <w:p>
-      <w:pPr>
-        <w:pStyle w:val="ListParagraph"/>
-        <w:numPr>
-          <w:ilvl w:val="2"/>
-          <w:numId w:val="6"/>
-        </w:numPr>
-        <w:spacing w:after="0" w:line="240" w:lineRule="auto"/>
-        <w:textAlignment w:val="baseline"/>
-        <w:rPr>
-          <w:rFonts w:ascii="Georgia" w:eastAsia="Times New Roman" w:hAnsi="Georgia" w:cs="Times New Roman"/>
-          <w:i/>
-          <w:color w:val="000000"/>
-          <w:sz w:val="24"/>
-          <w:szCs w:val="24"/>
-        </w:rPr>
-      </w:pPr>
-      <w:r>
-        <w:rPr>
-          <w:rFonts w:ascii="Georgia" w:eastAsia="Times New Roman" w:hAnsi="Georgia" w:cs="Times New Roman"/>
-          <w:i/>
-          <w:color w:val="000000"/>
-          <w:sz w:val="24"/>
-          <w:szCs w:val="24"/>
-        </w:rPr>
-        <w:t>Time Elapsed:</w:t>
-      </w:r>
-    </w:p>
-    <w:p>
-      <w:pPr>
-        <w:pStyle w:val="ListParagraph"/>
-        <w:numPr>
-          <w:ilvl w:val="0"/>
-          <w:numId w:val="6"/>
-        </w:numPr>
-        <w:spacing w:after="0" w:line="240" w:lineRule="auto"/>
-        <w:textAlignment w:val="baseline"/>
-        <w:rPr>
-          <w:rFonts w:ascii="Georgia" w:eastAsia="Times New Roman" w:hAnsi="Georgia" w:cs="Times New Roman"/>
-          <w:i/>
-          <w:color w:val="000000"/>
-          <w:sz w:val="24"/>
-          <w:szCs w:val="24"/>
-        </w:rPr>
-      </w:pPr>
-      <w:r>
-        <w:rPr>
-          <w:rFonts w:ascii="Georgia" w:eastAsia="Times New Roman" w:hAnsi="Georgia" w:cs="Times New Roman"/>
-          <w:i/>
-          <w:color w:val="000000"/>
-          <w:sz w:val="24"/>
-          <w:szCs w:val="24"/>
-        </w:rPr>
-        <w:t>Extract Outlier Frames:</w:t>
-      </w:r>
-    </w:p>
-    <w:p>
-      <w:pPr>
-        <w:pStyle w:val="ListParagraph"/>
-        <w:numPr>
-          <w:ilvl w:val="1"/>
-          <w:numId w:val="6"/>
-        </w:numPr>
-        <w:spacing w:after="0" w:line="240" w:lineRule="auto"/>
-        <w:textAlignment w:val="baseline"/>
-        <w:rPr>
-          <w:rFonts w:ascii="Georgia" w:eastAsia="Times New Roman" w:hAnsi="Georgia" w:cs="Times New Roman"/>
-          <w:i/>
-          <w:color w:val="000000"/>
-          <w:sz w:val="24"/>
-          <w:szCs w:val="24"/>
-        </w:rPr>
-      </w:pPr>
-      <w:r>
-        <w:rPr>
-          <w:rFonts w:ascii="Georgia" w:eastAsia="Times New Roman" w:hAnsi="Georgia" w:cs="Times New Roman"/>
-          <w:i/>
-          <w:color w:val="000000"/>
-          <w:sz w:val="24"/>
-          <w:szCs w:val="24"/>
-        </w:rPr>
-        <w:t>Video:</w:t>
-      </w:r>
-    </w:p>
-    <w:p>
-      <w:pPr>
-        <w:pStyle w:val="ListParagraph"/>
-        <w:numPr>
-          <w:ilvl w:val="1"/>
-          <w:numId w:val="6"/>
-        </w:numPr>
-        <w:spacing w:after="0" w:line="240" w:lineRule="auto"/>
-        <w:textAlignment w:val="baseline"/>
-        <w:rPr>
-          <w:rFonts w:ascii="Georgia" w:eastAsia="Times New Roman" w:hAnsi="Georgia" w:cs="Times New Roman"/>
-          <w:i/>
-          <w:color w:val="000000"/>
-          <w:sz w:val="24"/>
-          <w:szCs w:val="24"/>
-        </w:rPr>
-      </w:pPr>
-      <w:r>
-        <w:rPr>
-          <w:rFonts w:ascii="Georgia" w:eastAsia="Times New Roman" w:hAnsi="Georgia" w:cs="Times New Roman"/>
-          <w:i/>
-          <w:color w:val="000000"/>
-          <w:sz w:val="24"/>
-          <w:szCs w:val="24"/>
-        </w:rPr>
-        <w:t>Algorithm:</w:t>
-      </w:r>
-    </w:p>
-    <w:p>
-      <w:pPr>
-        <w:pStyle w:val="ListParagraph"/>
-        <w:numPr>
-          <w:ilvl w:val="1"/>
-          <w:numId w:val="6"/>
-        </w:numPr>
-        <w:spacing w:after="0" w:line="240" w:lineRule="auto"/>
-        <w:textAlignment w:val="baseline"/>
-        <w:rPr>
-          <w:rFonts w:ascii="Georgia" w:eastAsia="Times New Roman" w:hAnsi="Georgia" w:cs="Times New Roman"/>
-          <w:i/>
-          <w:color w:val="000000"/>
-          <w:sz w:val="24"/>
-          <w:szCs w:val="24"/>
-        </w:rPr>
-      </w:pPr>
-      <w:r>
-        <w:rPr>
-          <w:rFonts w:ascii="Georgia" w:eastAsia="Times New Roman" w:hAnsi="Georgia" w:cs="Times New Roman"/>
-          <w:i/>
-          <w:color w:val="000000"/>
-          <w:sz w:val="24"/>
-          <w:szCs w:val="24"/>
-        </w:rPr>
-        <w:t>Parameter:</w:t>
-      </w:r>
-    </w:p>
-    <w:p>
-      <w:pPr>
-        <w:pStyle w:val="ListParagraph"/>
-        <w:numPr>
-          <w:ilvl w:val="1"/>
-          <w:numId w:val="6"/>
-        </w:numPr>
-        <w:spacing w:after="0" w:line="240" w:lineRule="auto"/>
-        <w:textAlignment w:val="baseline"/>
-        <w:rPr>
-          <w:rFonts w:ascii="Georgia" w:eastAsia="Times New Roman" w:hAnsi="Georgia" w:cs="Times New Roman"/>
-          <w:i/>
-          <w:color w:val="000000"/>
-          <w:sz w:val="24"/>
-          <w:szCs w:val="24"/>
-        </w:rPr>
-      </w:pPr>
-      <w:r>
-        <w:rPr>
-          <w:rFonts w:ascii="Georgia" w:eastAsia="Times New Roman" w:hAnsi="Georgia" w:cs="Times New Roman"/>
-          <w:i/>
-          <w:color w:val="000000"/>
-          <w:sz w:val="24"/>
-          <w:szCs w:val="24"/>
-        </w:rPr>
-        <w:t>Number of Frames:</w:t>
-      </w:r>
-    </w:p>
-    <w:p>
-      <w:pPr>
-        <w:pStyle w:val="ListParagraph"/>
-        <w:numPr>
-          <w:ilvl w:val="0"/>
-          <w:numId w:val="6"/>
-        </w:numPr>
-        <w:spacing w:after="0" w:line="240" w:lineRule="auto"/>
-        <w:textAlignment w:val="baseline"/>
-        <w:rPr>
-          <w:rFonts w:ascii="Georgia" w:eastAsia="Times New Roman" w:hAnsi="Georgia" w:cs="Times New Roman"/>
-          <w:i/>
-          <w:color w:val="000000"/>
-          <w:sz w:val="24"/>
-          <w:szCs w:val="24"/>
-        </w:rPr>
-      </w:pPr>
-      <w:r>
-        <w:rPr>
-          <w:rFonts w:ascii="Georgia" w:eastAsia="Times New Roman" w:hAnsi="Georgia" w:cs="Times New Roman"/>
-          <w:i/>
-          <w:color w:val="000000"/>
-          <w:sz w:val="24"/>
-          <w:szCs w:val="24"/>
-        </w:rPr>
-        <w:t>Refine Labels:</w:t>
-      </w:r>
-    </w:p>
-    <w:p>
-      <w:pPr>
-        <w:pStyle w:val="ListParagraph"/>
-        <w:numPr>
-          <w:ilvl w:val="1"/>
-          <w:numId w:val="6"/>
-        </w:numPr>
-        <w:spacing w:after="0" w:line="240" w:lineRule="auto"/>
-        <w:textAlignment w:val="baseline"/>
-        <w:rPr>
-          <w:rFonts w:ascii="Georgia" w:eastAsia="Times New Roman" w:hAnsi="Georgia" w:cs="Times New Roman"/>
-          <w:i/>
-          <w:color w:val="000000"/>
-          <w:sz w:val="24"/>
-          <w:szCs w:val="24"/>
-        </w:rPr>
-      </w:pPr>
-      <w:r>
-        <w:rPr>
-          <w:rFonts w:ascii="Georgia" w:eastAsia="Times New Roman" w:hAnsi="Georgia" w:cs="Times New Roman"/>
-          <w:i/>
-          <w:color w:val="000000"/>
-          <w:sz w:val="24"/>
-          <w:szCs w:val="24"/>
-        </w:rPr>
-        <w:t>Comments (frames skipped, ambiguity, labels)</w:t>
-      </w:r>
-    </w:p>
-    <w:p>
-      <w:pPr>
-        <w:pStyle w:val="ListParagraph"/>
-        <w:numPr>
-          <w:ilvl w:val="0"/>
-          <w:numId w:val="6"/>
-        </w:numPr>
-        <w:spacing w:after="0" w:line="240" w:lineRule="auto"/>
-        <w:textAlignment w:val="baseline"/>
-        <w:rPr>
-          <w:rFonts w:ascii="Georgia" w:eastAsia="Times New Roman" w:hAnsi="Georgia" w:cs="Times New Roman"/>
-          <w:i/>
-          <w:color w:val="000000"/>
-          <w:sz w:val="24"/>
-          <w:szCs w:val="24"/>
-        </w:rPr>
-      </w:pPr>
-      <w:r>
-        <w:rPr>
-          <w:rFonts w:ascii="Georgia" w:eastAsia="Times New Roman" w:hAnsi="Georgia" w:cs="Times New Roman"/>
-          <w:i/>
-          <w:color w:val="000000"/>
-          <w:sz w:val="24"/>
-          <w:szCs w:val="24"/>
-        </w:rPr>
-        <w:t>Created Labeled Video:</w:t>
-      </w:r>
-    </w:p>
-    <w:p>
-      <w:pPr>
-        <w:pStyle w:val="ListParagraph"/>
-        <w:numPr>
-          <w:ilvl w:val="1"/>
-          <w:numId w:val="6"/>
-        </w:numPr>
-        <w:spacing w:after="0" w:line="240" w:lineRule="auto"/>
-        <w:textAlignment w:val="baseline"/>
-        <w:rPr>
-          <w:rFonts w:ascii="Georgia" w:eastAsia="Times New Roman" w:hAnsi="Georgia" w:cs="Times New Roman"/>
-          <w:i/>
-          <w:color w:val="000000"/>
-          <w:sz w:val="24"/>
-          <w:szCs w:val="24"/>
-        </w:rPr>
-      </w:pPr>
-      <w:r>
-        <w:rPr>
-          <w:rFonts w:ascii="Georgia" w:eastAsia="Times New Roman" w:hAnsi="Georgia" w:cs="Times New Roman"/>
-          <w:i/>
-          <w:color w:val="000000"/>
-          <w:sz w:val="24"/>
-          <w:szCs w:val="24"/>
-        </w:rPr>
-        <w:t>Time Elapsed</w:t>
-      </w:r>
-    </w:p>
-    <w:p>
-      <w:pPr>
-        <w:pStyle w:val="ListParagraph"/>
-        <w:numPr>
-          <w:ilvl w:val="0"/>
-          <w:numId w:val="6"/>
-        </w:numPr>
-        <w:spacing w:after="0" w:line="240" w:lineRule="auto"/>
-        <w:textAlignment w:val="baseline"/>
-        <w:rPr>
-          <w:rFonts w:ascii="Georgia" w:eastAsia="Times New Roman" w:hAnsi="Georgia" w:cs="Times New Roman"/>
-          <w:i/>
-          <w:color w:val="000000"/>
-          <w:sz w:val="24"/>
-          <w:szCs w:val="24"/>
-        </w:rPr>
-      </w:pPr>
-      <w:r>
-        <w:rPr>
-          <w:rFonts w:ascii="Georgia" w:eastAsia="Times New Roman" w:hAnsi="Georgia" w:cs="Times New Roman"/>
-          <w:i/>
-          <w:color w:val="000000"/>
-          <w:sz w:val="24"/>
-          <w:szCs w:val="24"/>
-        </w:rPr>
-        <w:t xml:space="preserve"> </w:t>
-      </w:r>
-      <w:r>
-        <w:rPr>
-          <w:rFonts w:ascii="Georgia" w:eastAsia="Times New Roman" w:hAnsi="Georgia" w:cs="Times New Roman"/>
-          <w:i/>
-          <w:color w:val="000000"/>
-          <w:sz w:val="24"/>
-          <w:szCs w:val="24"/>
-        </w:rPr>
-        <w:t>Plots:</w:t>
-      </w:r>
-    </w:p>
-    <w:p>
-      <w:pPr>
-        <w:pStyle w:val="ListParagraph"/>
-        <w:numPr>
-          <w:ilvl w:val="0"/>
-          <w:numId w:val="6"/>
-        </w:numPr>
-        <w:spacing w:after="0" w:line="240" w:lineRule="auto"/>
-        <w:textAlignment w:val="baseline"/>
-        <w:rPr>
-          <w:rFonts w:ascii="Georgia" w:eastAsia="Times New Roman" w:hAnsi="Georgia" w:cs="Times New Roman"/>
-          <w:i/>
-          <w:color w:val="000000"/>
-          <w:sz w:val="24"/>
-          <w:szCs w:val="24"/>
-        </w:rPr>
-      </w:pPr>
-      <w:proofErr w:type="spellStart"/>
-      <w:r>
-        <w:rPr>
-          <w:rFonts w:ascii="Georgia" w:eastAsia="Times New Roman" w:hAnsi="Georgia" w:cs="Times New Roman"/>
-          <w:i/>
-          <w:color w:val="000000"/>
-          <w:sz w:val="24"/>
-          <w:szCs w:val="24"/>
-        </w:rPr>
-        <w:t>DataWrangling</w:t>
-      </w:r>
-      <w:proofErr w:type="spellEnd"/>
-      <w:r>
-        <w:rPr>
-          <w:rFonts w:ascii="Georgia" w:eastAsia="Times New Roman" w:hAnsi="Georgia" w:cs="Times New Roman"/>
-          <w:i/>
-          <w:color w:val="000000"/>
-          <w:sz w:val="24"/>
-          <w:szCs w:val="24"/>
-        </w:rPr>
-        <w:t>:</w:t>
-      </w:r>
       <w:bookmarkStart w:id="0" w:name="_GoBack"/>
       <w:bookmarkEnd w:id="0"/>
+      <w:r>
+        <w:rPr>
+          <w:rFonts w:ascii="Georgia" w:eastAsia="Times New Roman" w:hAnsi="Georgia" w:cs="Times New Roman"/>
+          <w:i/>
+          <w:color w:val="000000"/>
+          <w:sz w:val="24"/>
+          <w:szCs w:val="24"/>
+        </w:rPr>
+        <w:t>Comments (frames skipped, ambiguity, labels)</w:t>
+      </w:r>
+    </w:p>
+    <w:p>
+      <w:pPr>
+        <w:pStyle w:val="ListParagraph"/>
+        <w:numPr>
+          <w:ilvl w:val="0"/>
+          <w:numId w:val="6"/>
+        </w:numPr>
+        <w:spacing w:after="0" w:line="240" w:lineRule="auto"/>
+        <w:textAlignment w:val="baseline"/>
+        <w:rPr>
+          <w:rFonts w:ascii="Georgia" w:eastAsia="Times New Roman" w:hAnsi="Georgia" w:cs="Times New Roman"/>
+          <w:i/>
+          <w:color w:val="000000"/>
+          <w:sz w:val="24"/>
+          <w:szCs w:val="24"/>
+        </w:rPr>
+      </w:pPr>
+      <w:r>
+        <w:rPr>
+          <w:rFonts w:ascii="Georgia" w:eastAsia="Times New Roman" w:hAnsi="Georgia" w:cs="Times New Roman"/>
+          <w:i/>
+          <w:color w:val="000000"/>
+          <w:sz w:val="24"/>
+          <w:szCs w:val="24"/>
+        </w:rPr>
+        <w:t>Train Network:</w:t>
+      </w:r>
+    </w:p>
+    <w:p>
+      <w:pPr>
+        <w:pStyle w:val="ListParagraph"/>
+        <w:numPr>
+          <w:ilvl w:val="1"/>
+          <w:numId w:val="6"/>
+        </w:numPr>
+        <w:spacing w:after="0" w:line="240" w:lineRule="auto"/>
+        <w:textAlignment w:val="baseline"/>
+        <w:rPr>
+          <w:rFonts w:ascii="Georgia" w:eastAsia="Times New Roman" w:hAnsi="Georgia" w:cs="Times New Roman"/>
+          <w:i/>
+          <w:color w:val="000000"/>
+          <w:sz w:val="24"/>
+          <w:szCs w:val="24"/>
+        </w:rPr>
+      </w:pPr>
+      <w:r>
+        <w:rPr>
+          <w:rFonts w:ascii="Georgia" w:eastAsia="Times New Roman" w:hAnsi="Georgia" w:cs="Times New Roman"/>
+          <w:i/>
+          <w:color w:val="000000"/>
+          <w:sz w:val="24"/>
+          <w:szCs w:val="24"/>
+        </w:rPr>
+        <w:t>Function Call:</w:t>
+      </w:r>
+    </w:p>
+    <w:p>
+      <w:pPr>
+        <w:pStyle w:val="ListParagraph"/>
+        <w:numPr>
+          <w:ilvl w:val="1"/>
+          <w:numId w:val="6"/>
+        </w:numPr>
+        <w:spacing w:after="0" w:line="240" w:lineRule="auto"/>
+        <w:textAlignment w:val="baseline"/>
+        <w:rPr>
+          <w:rFonts w:ascii="Georgia" w:eastAsia="Times New Roman" w:hAnsi="Georgia" w:cs="Times New Roman"/>
+          <w:i/>
+          <w:color w:val="000000"/>
+          <w:sz w:val="24"/>
+          <w:szCs w:val="24"/>
+        </w:rPr>
+      </w:pPr>
+      <w:r>
+        <w:rPr>
+          <w:rFonts w:ascii="Georgia" w:eastAsia="Times New Roman" w:hAnsi="Georgia" w:cs="Times New Roman"/>
+          <w:i/>
+          <w:color w:val="000000"/>
+          <w:sz w:val="24"/>
+          <w:szCs w:val="24"/>
+        </w:rPr>
+        <w:t xml:space="preserve">Network </w:t>
+      </w:r>
+      <w:r>
+        <w:rPr>
+          <w:rFonts w:ascii="Georgia" w:eastAsia="Times New Roman" w:hAnsi="Georgia" w:cs="Times New Roman"/>
+          <w:i/>
+          <w:color w:val="000000"/>
+          <w:sz w:val="24"/>
+          <w:szCs w:val="24"/>
+        </w:rPr>
+        <w:t>Iteration:</w:t>
+      </w:r>
+    </w:p>
+    <w:p>
+      <w:pPr>
+        <w:pStyle w:val="ListParagraph"/>
+        <w:numPr>
+          <w:ilvl w:val="1"/>
+          <w:numId w:val="6"/>
+        </w:numPr>
+        <w:spacing w:after="0" w:line="240" w:lineRule="auto"/>
+        <w:textAlignment w:val="baseline"/>
+        <w:rPr>
+          <w:rFonts w:ascii="Georgia" w:eastAsia="Times New Roman" w:hAnsi="Georgia" w:cs="Times New Roman"/>
+          <w:i/>
+          <w:color w:val="000000"/>
+          <w:sz w:val="24"/>
+          <w:szCs w:val="24"/>
+        </w:rPr>
+      </w:pPr>
+      <w:r>
+        <w:rPr>
+          <w:rFonts w:ascii="Georgia" w:eastAsia="Times New Roman" w:hAnsi="Georgia" w:cs="Times New Roman"/>
+          <w:i/>
+          <w:color w:val="000000"/>
+          <w:sz w:val="24"/>
+          <w:szCs w:val="24"/>
+        </w:rPr>
+        <w:t>Number of Iterations:</w:t>
+      </w:r>
+    </w:p>
+    <w:p>
+      <w:pPr>
+        <w:pStyle w:val="ListParagraph"/>
+        <w:numPr>
+          <w:ilvl w:val="1"/>
+          <w:numId w:val="6"/>
+        </w:numPr>
+        <w:spacing w:after="0" w:line="240" w:lineRule="auto"/>
+        <w:textAlignment w:val="baseline"/>
+        <w:rPr>
+          <w:rFonts w:ascii="Georgia" w:eastAsia="Times New Roman" w:hAnsi="Georgia" w:cs="Times New Roman"/>
+          <w:i/>
+          <w:color w:val="000000"/>
+          <w:sz w:val="24"/>
+          <w:szCs w:val="24"/>
+        </w:rPr>
+      </w:pPr>
+      <w:r>
+        <w:rPr>
+          <w:rFonts w:ascii="Georgia" w:eastAsia="Times New Roman" w:hAnsi="Georgia" w:cs="Times New Roman"/>
+          <w:i/>
+          <w:color w:val="000000"/>
+          <w:sz w:val="24"/>
+          <w:szCs w:val="24"/>
+        </w:rPr>
+        <w:t>Time Elapsed:</w:t>
+      </w:r>
+    </w:p>
+    <w:p>
+      <w:pPr>
+        <w:pStyle w:val="ListParagraph"/>
+        <w:numPr>
+          <w:ilvl w:val="0"/>
+          <w:numId w:val="6"/>
+        </w:numPr>
+        <w:spacing w:after="0" w:line="240" w:lineRule="auto"/>
+        <w:textAlignment w:val="baseline"/>
+        <w:rPr>
+          <w:rFonts w:ascii="Georgia" w:eastAsia="Times New Roman" w:hAnsi="Georgia" w:cs="Times New Roman"/>
+          <w:i/>
+          <w:color w:val="000000"/>
+          <w:sz w:val="24"/>
+          <w:szCs w:val="24"/>
+        </w:rPr>
+      </w:pPr>
+      <w:r>
+        <w:rPr>
+          <w:rFonts w:ascii="Georgia" w:eastAsia="Times New Roman" w:hAnsi="Georgia" w:cs="Times New Roman"/>
+          <w:i/>
+          <w:color w:val="000000"/>
+          <w:sz w:val="24"/>
+          <w:szCs w:val="24"/>
+        </w:rPr>
+        <w:t>Evaluate Network:</w:t>
+      </w:r>
+    </w:p>
+    <w:p>
+      <w:pPr>
+        <w:pStyle w:val="ListParagraph"/>
+        <w:numPr>
+          <w:ilvl w:val="1"/>
+          <w:numId w:val="6"/>
+        </w:numPr>
+        <w:spacing w:after="0" w:line="240" w:lineRule="auto"/>
+        <w:textAlignment w:val="baseline"/>
+        <w:rPr>
+          <w:rFonts w:ascii="Georgia" w:eastAsia="Times New Roman" w:hAnsi="Georgia" w:cs="Times New Roman"/>
+          <w:i/>
+          <w:color w:val="000000"/>
+          <w:sz w:val="24"/>
+          <w:szCs w:val="24"/>
+        </w:rPr>
+      </w:pPr>
+      <w:r>
+        <w:rPr>
+          <w:rFonts w:ascii="Georgia" w:eastAsia="Times New Roman" w:hAnsi="Georgia" w:cs="Times New Roman"/>
+          <w:i/>
+          <w:color w:val="000000"/>
+          <w:sz w:val="24"/>
+          <w:szCs w:val="24"/>
+        </w:rPr>
+        <w:t>Test:</w:t>
+      </w:r>
+    </w:p>
+    <w:p>
+      <w:pPr>
+        <w:pStyle w:val="ListParagraph"/>
+        <w:numPr>
+          <w:ilvl w:val="1"/>
+          <w:numId w:val="6"/>
+        </w:numPr>
+        <w:spacing w:after="0" w:line="240" w:lineRule="auto"/>
+        <w:textAlignment w:val="baseline"/>
+        <w:rPr>
+          <w:rFonts w:ascii="Georgia" w:eastAsia="Times New Roman" w:hAnsi="Georgia" w:cs="Times New Roman"/>
+          <w:i/>
+          <w:color w:val="000000"/>
+          <w:sz w:val="24"/>
+          <w:szCs w:val="24"/>
+        </w:rPr>
+      </w:pPr>
+      <w:r>
+        <w:rPr>
+          <w:rFonts w:ascii="Georgia" w:eastAsia="Times New Roman" w:hAnsi="Georgia" w:cs="Times New Roman"/>
+          <w:i/>
+          <w:color w:val="000000"/>
+          <w:sz w:val="24"/>
+          <w:szCs w:val="24"/>
+        </w:rPr>
+        <w:t>Train:</w:t>
+      </w:r>
+    </w:p>
+    <w:p>
+      <w:pPr>
+        <w:pStyle w:val="ListParagraph"/>
+        <w:numPr>
+          <w:ilvl w:val="1"/>
+          <w:numId w:val="6"/>
+        </w:numPr>
+        <w:spacing w:after="0" w:line="240" w:lineRule="auto"/>
+        <w:textAlignment w:val="baseline"/>
+        <w:rPr>
+          <w:rFonts w:ascii="Georgia" w:eastAsia="Times New Roman" w:hAnsi="Georgia" w:cs="Times New Roman"/>
+          <w:i/>
+          <w:color w:val="000000"/>
+          <w:sz w:val="24"/>
+          <w:szCs w:val="24"/>
+        </w:rPr>
+      </w:pPr>
+      <w:r>
+        <w:rPr>
+          <w:rFonts w:ascii="Georgia" w:eastAsia="Times New Roman" w:hAnsi="Georgia" w:cs="Times New Roman"/>
+          <w:i/>
+          <w:color w:val="000000"/>
+          <w:sz w:val="24"/>
+          <w:szCs w:val="24"/>
+        </w:rPr>
+        <w:t>Test with p-cutoff:</w:t>
+      </w:r>
+    </w:p>
+    <w:p>
+      <w:pPr>
+        <w:pStyle w:val="ListParagraph"/>
+        <w:numPr>
+          <w:ilvl w:val="1"/>
+          <w:numId w:val="6"/>
+        </w:numPr>
+        <w:spacing w:after="0" w:line="240" w:lineRule="auto"/>
+        <w:textAlignment w:val="baseline"/>
+        <w:rPr>
+          <w:rFonts w:ascii="Georgia" w:eastAsia="Times New Roman" w:hAnsi="Georgia" w:cs="Times New Roman"/>
+          <w:i/>
+          <w:color w:val="000000"/>
+          <w:sz w:val="24"/>
+          <w:szCs w:val="24"/>
+        </w:rPr>
+      </w:pPr>
+      <w:r>
+        <w:rPr>
+          <w:rFonts w:ascii="Georgia" w:eastAsia="Times New Roman" w:hAnsi="Georgia" w:cs="Times New Roman"/>
+          <w:i/>
+          <w:color w:val="000000"/>
+          <w:sz w:val="24"/>
+          <w:szCs w:val="24"/>
+        </w:rPr>
+        <w:t>Train with p-cutoff:</w:t>
+      </w:r>
+    </w:p>
+    <w:p>
+      <w:pPr>
+        <w:pStyle w:val="ListParagraph"/>
+        <w:numPr>
+          <w:ilvl w:val="0"/>
+          <w:numId w:val="6"/>
+        </w:numPr>
+        <w:spacing w:after="0" w:line="240" w:lineRule="auto"/>
+        <w:textAlignment w:val="baseline"/>
+        <w:rPr>
+          <w:rFonts w:ascii="Georgia" w:eastAsia="Times New Roman" w:hAnsi="Georgia" w:cs="Times New Roman"/>
+          <w:i/>
+          <w:color w:val="000000"/>
+          <w:sz w:val="24"/>
+          <w:szCs w:val="24"/>
+        </w:rPr>
+      </w:pPr>
+      <w:r>
+        <w:rPr>
+          <w:rFonts w:ascii="Georgia" w:eastAsia="Times New Roman" w:hAnsi="Georgia" w:cs="Times New Roman"/>
+          <w:i/>
+          <w:color w:val="000000"/>
+          <w:sz w:val="24"/>
+          <w:szCs w:val="24"/>
+        </w:rPr>
+        <w:t>Analyzing Videos:</w:t>
+      </w:r>
+    </w:p>
+    <w:p>
+      <w:pPr>
+        <w:pStyle w:val="ListParagraph"/>
+        <w:numPr>
+          <w:ilvl w:val="1"/>
+          <w:numId w:val="6"/>
+        </w:numPr>
+        <w:spacing w:after="0" w:line="240" w:lineRule="auto"/>
+        <w:textAlignment w:val="baseline"/>
+        <w:rPr>
+          <w:rFonts w:ascii="Georgia" w:eastAsia="Times New Roman" w:hAnsi="Georgia" w:cs="Times New Roman"/>
+          <w:i/>
+          <w:color w:val="000000"/>
+          <w:sz w:val="24"/>
+          <w:szCs w:val="24"/>
+        </w:rPr>
+      </w:pPr>
+      <w:r>
+        <w:rPr>
+          <w:rFonts w:ascii="Georgia" w:eastAsia="Times New Roman" w:hAnsi="Georgia" w:cs="Times New Roman"/>
+          <w:i/>
+          <w:color w:val="000000"/>
+          <w:sz w:val="24"/>
+          <w:szCs w:val="24"/>
+        </w:rPr>
+        <w:t>Videos:</w:t>
+      </w:r>
+    </w:p>
+    <w:p>
+      <w:pPr>
+        <w:pStyle w:val="ListParagraph"/>
+        <w:numPr>
+          <w:ilvl w:val="2"/>
+          <w:numId w:val="6"/>
+        </w:numPr>
+        <w:spacing w:after="0" w:line="240" w:lineRule="auto"/>
+        <w:textAlignment w:val="baseline"/>
+        <w:rPr>
+          <w:rFonts w:ascii="Georgia" w:eastAsia="Times New Roman" w:hAnsi="Georgia" w:cs="Times New Roman"/>
+          <w:i/>
+          <w:color w:val="000000"/>
+          <w:sz w:val="24"/>
+          <w:szCs w:val="24"/>
+        </w:rPr>
+      </w:pPr>
+      <w:r>
+        <w:rPr>
+          <w:rFonts w:ascii="Georgia" w:eastAsia="Times New Roman" w:hAnsi="Georgia" w:cs="Times New Roman"/>
+          <w:i/>
+          <w:color w:val="000000"/>
+          <w:sz w:val="24"/>
+          <w:szCs w:val="24"/>
+        </w:rPr>
+        <w:t>Frames:</w:t>
+      </w:r>
+    </w:p>
+    <w:p>
+      <w:pPr>
+        <w:pStyle w:val="ListParagraph"/>
+        <w:numPr>
+          <w:ilvl w:val="2"/>
+          <w:numId w:val="6"/>
+        </w:numPr>
+        <w:spacing w:after="0" w:line="240" w:lineRule="auto"/>
+        <w:textAlignment w:val="baseline"/>
+        <w:rPr>
+          <w:rFonts w:ascii="Georgia" w:eastAsia="Times New Roman" w:hAnsi="Georgia" w:cs="Times New Roman"/>
+          <w:i/>
+          <w:color w:val="000000"/>
+          <w:sz w:val="24"/>
+          <w:szCs w:val="24"/>
+        </w:rPr>
+      </w:pPr>
+      <w:r>
+        <w:rPr>
+          <w:rFonts w:ascii="Georgia" w:eastAsia="Times New Roman" w:hAnsi="Georgia" w:cs="Times New Roman"/>
+          <w:i/>
+          <w:color w:val="000000"/>
+          <w:sz w:val="24"/>
+          <w:szCs w:val="24"/>
+        </w:rPr>
+        <w:t>Frame Size:</w:t>
+      </w:r>
+    </w:p>
+    <w:p>
+      <w:pPr>
+        <w:pStyle w:val="ListParagraph"/>
+        <w:numPr>
+          <w:ilvl w:val="2"/>
+          <w:numId w:val="6"/>
+        </w:numPr>
+        <w:spacing w:after="0" w:line="240" w:lineRule="auto"/>
+        <w:textAlignment w:val="baseline"/>
+        <w:rPr>
+          <w:rFonts w:ascii="Georgia" w:eastAsia="Times New Roman" w:hAnsi="Georgia" w:cs="Times New Roman"/>
+          <w:i/>
+          <w:color w:val="000000"/>
+          <w:sz w:val="24"/>
+          <w:szCs w:val="24"/>
+        </w:rPr>
+      </w:pPr>
+      <w:r>
+        <w:rPr>
+          <w:rFonts w:ascii="Georgia" w:eastAsia="Times New Roman" w:hAnsi="Georgia" w:cs="Times New Roman"/>
+          <w:i/>
+          <w:color w:val="000000"/>
+          <w:sz w:val="24"/>
+          <w:szCs w:val="24"/>
+        </w:rPr>
+        <w:t>Time Elapsed:</w:t>
+      </w:r>
+    </w:p>
+    <w:p>
+      <w:pPr>
+        <w:pStyle w:val="ListParagraph"/>
+        <w:numPr>
+          <w:ilvl w:val="0"/>
+          <w:numId w:val="6"/>
+        </w:numPr>
+        <w:spacing w:after="0" w:line="240" w:lineRule="auto"/>
+        <w:textAlignment w:val="baseline"/>
+        <w:rPr>
+          <w:rFonts w:ascii="Georgia" w:eastAsia="Times New Roman" w:hAnsi="Georgia" w:cs="Times New Roman"/>
+          <w:i/>
+          <w:color w:val="000000"/>
+          <w:sz w:val="24"/>
+          <w:szCs w:val="24"/>
+        </w:rPr>
+      </w:pPr>
+      <w:r>
+        <w:rPr>
+          <w:rFonts w:ascii="Georgia" w:eastAsia="Times New Roman" w:hAnsi="Georgia" w:cs="Times New Roman"/>
+          <w:i/>
+          <w:color w:val="000000"/>
+          <w:sz w:val="24"/>
+          <w:szCs w:val="24"/>
+        </w:rPr>
+        <w:t>Extract Outlier Frames:</w:t>
+      </w:r>
+    </w:p>
+    <w:p>
+      <w:pPr>
+        <w:pStyle w:val="ListParagraph"/>
+        <w:numPr>
+          <w:ilvl w:val="1"/>
+          <w:numId w:val="6"/>
+        </w:numPr>
+        <w:spacing w:after="0" w:line="240" w:lineRule="auto"/>
+        <w:textAlignment w:val="baseline"/>
+        <w:rPr>
+          <w:rFonts w:ascii="Georgia" w:eastAsia="Times New Roman" w:hAnsi="Georgia" w:cs="Times New Roman"/>
+          <w:i/>
+          <w:color w:val="000000"/>
+          <w:sz w:val="24"/>
+          <w:szCs w:val="24"/>
+        </w:rPr>
+      </w:pPr>
+      <w:r>
+        <w:rPr>
+          <w:rFonts w:ascii="Georgia" w:eastAsia="Times New Roman" w:hAnsi="Georgia" w:cs="Times New Roman"/>
+          <w:i/>
+          <w:color w:val="000000"/>
+          <w:sz w:val="24"/>
+          <w:szCs w:val="24"/>
+        </w:rPr>
+        <w:t>Video:</w:t>
+      </w:r>
+    </w:p>
+    <w:p>
+      <w:pPr>
+        <w:pStyle w:val="ListParagraph"/>
+        <w:numPr>
+          <w:ilvl w:val="1"/>
+          <w:numId w:val="6"/>
+        </w:numPr>
+        <w:spacing w:after="0" w:line="240" w:lineRule="auto"/>
+        <w:textAlignment w:val="baseline"/>
+        <w:rPr>
+          <w:rFonts w:ascii="Georgia" w:eastAsia="Times New Roman" w:hAnsi="Georgia" w:cs="Times New Roman"/>
+          <w:i/>
+          <w:color w:val="000000"/>
+          <w:sz w:val="24"/>
+          <w:szCs w:val="24"/>
+        </w:rPr>
+      </w:pPr>
+      <w:r>
+        <w:rPr>
+          <w:rFonts w:ascii="Georgia" w:eastAsia="Times New Roman" w:hAnsi="Georgia" w:cs="Times New Roman"/>
+          <w:i/>
+          <w:color w:val="000000"/>
+          <w:sz w:val="24"/>
+          <w:szCs w:val="24"/>
+        </w:rPr>
+        <w:t>Algorithm:</w:t>
+      </w:r>
+    </w:p>
+    <w:p>
+      <w:pPr>
+        <w:pStyle w:val="ListParagraph"/>
+        <w:numPr>
+          <w:ilvl w:val="1"/>
+          <w:numId w:val="6"/>
+        </w:numPr>
+        <w:spacing w:after="0" w:line="240" w:lineRule="auto"/>
+        <w:textAlignment w:val="baseline"/>
+        <w:rPr>
+          <w:rFonts w:ascii="Georgia" w:eastAsia="Times New Roman" w:hAnsi="Georgia" w:cs="Times New Roman"/>
+          <w:i/>
+          <w:color w:val="000000"/>
+          <w:sz w:val="24"/>
+          <w:szCs w:val="24"/>
+        </w:rPr>
+      </w:pPr>
+      <w:r>
+        <w:rPr>
+          <w:rFonts w:ascii="Georgia" w:eastAsia="Times New Roman" w:hAnsi="Georgia" w:cs="Times New Roman"/>
+          <w:i/>
+          <w:color w:val="000000"/>
+          <w:sz w:val="24"/>
+          <w:szCs w:val="24"/>
+        </w:rPr>
+        <w:t>Parameter:</w:t>
+      </w:r>
+    </w:p>
+    <w:p>
+      <w:pPr>
+        <w:pStyle w:val="ListParagraph"/>
+        <w:numPr>
+          <w:ilvl w:val="1"/>
+          <w:numId w:val="6"/>
+        </w:numPr>
+        <w:spacing w:after="0" w:line="240" w:lineRule="auto"/>
+        <w:textAlignment w:val="baseline"/>
+        <w:rPr>
+          <w:rFonts w:ascii="Georgia" w:eastAsia="Times New Roman" w:hAnsi="Georgia" w:cs="Times New Roman"/>
+          <w:i/>
+          <w:color w:val="000000"/>
+          <w:sz w:val="24"/>
+          <w:szCs w:val="24"/>
+        </w:rPr>
+      </w:pPr>
+      <w:r>
+        <w:rPr>
+          <w:rFonts w:ascii="Georgia" w:eastAsia="Times New Roman" w:hAnsi="Georgia" w:cs="Times New Roman"/>
+          <w:i/>
+          <w:color w:val="000000"/>
+          <w:sz w:val="24"/>
+          <w:szCs w:val="24"/>
+        </w:rPr>
+        <w:t>Number of Frames:</w:t>
+      </w:r>
+    </w:p>
+    <w:p>
+      <w:pPr>
+        <w:pStyle w:val="ListParagraph"/>
+        <w:numPr>
+          <w:ilvl w:val="0"/>
+          <w:numId w:val="6"/>
+        </w:numPr>
+        <w:spacing w:after="0" w:line="240" w:lineRule="auto"/>
+        <w:textAlignment w:val="baseline"/>
+        <w:rPr>
+          <w:rFonts w:ascii="Georgia" w:eastAsia="Times New Roman" w:hAnsi="Georgia" w:cs="Times New Roman"/>
+          <w:i/>
+          <w:color w:val="000000"/>
+          <w:sz w:val="24"/>
+          <w:szCs w:val="24"/>
+        </w:rPr>
+      </w:pPr>
+      <w:r>
+        <w:rPr>
+          <w:rFonts w:ascii="Georgia" w:eastAsia="Times New Roman" w:hAnsi="Georgia" w:cs="Times New Roman"/>
+          <w:i/>
+          <w:color w:val="000000"/>
+          <w:sz w:val="24"/>
+          <w:szCs w:val="24"/>
+        </w:rPr>
+        <w:t>Refine Labels:</w:t>
+      </w:r>
+    </w:p>
+    <w:p>
+      <w:pPr>
+        <w:pStyle w:val="ListParagraph"/>
+        <w:numPr>
+          <w:ilvl w:val="1"/>
+          <w:numId w:val="6"/>
+        </w:numPr>
+        <w:spacing w:after="0" w:line="240" w:lineRule="auto"/>
+        <w:textAlignment w:val="baseline"/>
+        <w:rPr>
+          <w:rFonts w:ascii="Georgia" w:eastAsia="Times New Roman" w:hAnsi="Georgia" w:cs="Times New Roman"/>
+          <w:i/>
+          <w:color w:val="000000"/>
+          <w:sz w:val="24"/>
+          <w:szCs w:val="24"/>
+        </w:rPr>
+      </w:pPr>
+      <w:r>
+        <w:rPr>
+          <w:rFonts w:ascii="Georgia" w:eastAsia="Times New Roman" w:hAnsi="Georgia" w:cs="Times New Roman"/>
+          <w:i/>
+          <w:color w:val="000000"/>
+          <w:sz w:val="24"/>
+          <w:szCs w:val="24"/>
+        </w:rPr>
+        <w:t>Comments (frames skipped, ambiguity, labels)</w:t>
+      </w:r>
+    </w:p>
+    <w:p>
+      <w:pPr>
+        <w:pStyle w:val="ListParagraph"/>
+        <w:numPr>
+          <w:ilvl w:val="0"/>
+          <w:numId w:val="6"/>
+        </w:numPr>
+        <w:spacing w:after="0" w:line="240" w:lineRule="auto"/>
+        <w:textAlignment w:val="baseline"/>
+        <w:rPr>
+          <w:rFonts w:ascii="Georgia" w:eastAsia="Times New Roman" w:hAnsi="Georgia" w:cs="Times New Roman"/>
+          <w:i/>
+          <w:color w:val="000000"/>
+          <w:sz w:val="24"/>
+          <w:szCs w:val="24"/>
+        </w:rPr>
+      </w:pPr>
+      <w:r>
+        <w:rPr>
+          <w:rFonts w:ascii="Georgia" w:eastAsia="Times New Roman" w:hAnsi="Georgia" w:cs="Times New Roman"/>
+          <w:i/>
+          <w:color w:val="000000"/>
+          <w:sz w:val="24"/>
+          <w:szCs w:val="24"/>
+        </w:rPr>
+        <w:t>Created Labeled Video:</w:t>
+      </w:r>
+    </w:p>
+    <w:p>
+      <w:pPr>
+        <w:pStyle w:val="ListParagraph"/>
+        <w:numPr>
+          <w:ilvl w:val="1"/>
+          <w:numId w:val="6"/>
+        </w:numPr>
+        <w:spacing w:after="0" w:line="240" w:lineRule="auto"/>
+        <w:textAlignment w:val="baseline"/>
+        <w:rPr>
+          <w:rFonts w:ascii="Georgia" w:eastAsia="Times New Roman" w:hAnsi="Georgia" w:cs="Times New Roman"/>
+          <w:i/>
+          <w:color w:val="000000"/>
+          <w:sz w:val="24"/>
+          <w:szCs w:val="24"/>
+        </w:rPr>
+      </w:pPr>
+      <w:r>
+        <w:rPr>
+          <w:rFonts w:ascii="Georgia" w:eastAsia="Times New Roman" w:hAnsi="Georgia" w:cs="Times New Roman"/>
+          <w:i/>
+          <w:color w:val="000000"/>
+          <w:sz w:val="24"/>
+          <w:szCs w:val="24"/>
+        </w:rPr>
+        <w:t>Time Elapsed</w:t>
+      </w:r>
+    </w:p>
+    <w:p>
+      <w:pPr>
+        <w:pStyle w:val="ListParagraph"/>
+        <w:numPr>
+          <w:ilvl w:val="0"/>
+          <w:numId w:val="6"/>
+        </w:numPr>
+        <w:spacing w:after="0" w:line="240" w:lineRule="auto"/>
+        <w:textAlignment w:val="baseline"/>
+        <w:rPr>
+          <w:rFonts w:ascii="Georgia" w:eastAsia="Times New Roman" w:hAnsi="Georgia" w:cs="Times New Roman"/>
+          <w:i/>
+          <w:color w:val="000000"/>
+          <w:sz w:val="24"/>
+          <w:szCs w:val="24"/>
+        </w:rPr>
+      </w:pPr>
+      <w:r>
+        <w:rPr>
+          <w:rFonts w:ascii="Georgia" w:eastAsia="Times New Roman" w:hAnsi="Georgia" w:cs="Times New Roman"/>
+          <w:i/>
+          <w:color w:val="000000"/>
+          <w:sz w:val="24"/>
+          <w:szCs w:val="24"/>
+        </w:rPr>
+        <w:t xml:space="preserve"> </w:t>
+      </w:r>
+      <w:r>
+        <w:rPr>
+          <w:rFonts w:ascii="Georgia" w:eastAsia="Times New Roman" w:hAnsi="Georgia" w:cs="Times New Roman"/>
+          <w:i/>
+          <w:color w:val="000000"/>
+          <w:sz w:val="24"/>
+          <w:szCs w:val="24"/>
+        </w:rPr>
+        <w:t>Plots:</w:t>
+      </w:r>
+    </w:p>
+    <w:p>
+      <w:pPr>
+        <w:pStyle w:val="ListParagraph"/>
+        <w:numPr>
+          <w:ilvl w:val="0"/>
+          <w:numId w:val="6"/>
+        </w:numPr>
+        <w:spacing w:after="0" w:line="240" w:lineRule="auto"/>
+        <w:textAlignment w:val="baseline"/>
+        <w:rPr>
+          <w:rFonts w:ascii="Georgia" w:eastAsia="Times New Roman" w:hAnsi="Georgia" w:cs="Times New Roman"/>
+          <w:i/>
+          <w:color w:val="000000"/>
+          <w:sz w:val="24"/>
+          <w:szCs w:val="24"/>
+        </w:rPr>
+      </w:pPr>
+      <w:r>
+        <w:rPr>
+          <w:rFonts w:ascii="Georgia" w:eastAsia="Times New Roman" w:hAnsi="Georgia" w:cs="Times New Roman"/>
+          <w:i/>
+          <w:color w:val="000000"/>
+          <w:sz w:val="24"/>
+          <w:szCs w:val="24"/>
+        </w:rPr>
+        <w:t>DataWrangling:</w:t>
+      </w:r>
     </w:p>
     <w:p>
       <w:pPr>
@@ -1640,7 +1600,7 @@
       </w:pPr>
     </w:pPrDefault>
   </w:docDefaults>
-  <w:latentStyles w:defLockedState="0" w:defUIPriority="99" w:defSemiHidden="0" w:defUnhideWhenUsed="0" w:defQFormat="0" w:count="375">
+  <w:latentStyles w:defLockedState="0" w:defUIPriority="99" w:defSemiHidden="0" w:defUnhideWhenUsed="0" w:defQFormat="0" w:count="376">
     <w:lsdException w:name="Normal" w:uiPriority="0" w:qFormat="1"/>
     <w:lsdException w:name="heading 1" w:uiPriority="9" w:qFormat="1"/>
     <w:lsdException w:name="heading 2" w:semiHidden="1" w:uiPriority="9" w:unhideWhenUsed="1" w:qFormat="1"/>
@@ -1746,7 +1706,6 @@
     <w:lsdException w:name="HTML Sample" w:semiHidden="1" w:unhideWhenUsed="1"/>
     <w:lsdException w:name="HTML Typewriter" w:semiHidden="1" w:unhideWhenUsed="1"/>
     <w:lsdException w:name="HTML Variable" w:semiHidden="1" w:unhideWhenUsed="1"/>
-    <w:lsdException w:name="Normal Table" w:semiHidden="1" w:unhideWhenUsed="1"/>
     <w:lsdException w:name="annotation subject" w:semiHidden="1" w:unhideWhenUsed="1"/>
     <w:lsdException w:name="No List" w:semiHidden="1" w:unhideWhenUsed="1"/>
     <w:lsdException w:name="Outline List 1" w:semiHidden="1" w:unhideWhenUsed="1"/>
@@ -1793,10 +1752,8 @@
     <w:lsdException w:name="Table Subtle 2" w:semiHidden="1" w:unhideWhenUsed="1"/>
     <w:lsdException w:name="Table Web 1" w:semiHidden="1" w:unhideWhenUsed="1"/>
     <w:lsdException w:name="Table Web 2" w:semiHidden="1" w:unhideWhenUsed="1"/>
-    <w:lsdException w:name="Table Web 3" w:semiHidden="1" w:unhideWhenUsed="1"/>
     <w:lsdException w:name="Balloon Text" w:semiHidden="1" w:unhideWhenUsed="1"/>
     <w:lsdException w:name="Table Grid" w:uiPriority="39"/>
-    <w:lsdException w:name="Table Theme" w:semiHidden="1" w:unhideWhenUsed="1"/>
     <w:lsdException w:name="Placeholder Text" w:semiHidden="1"/>
     <w:lsdException w:name="No Spacing" w:uiPriority="1" w:qFormat="1"/>
     <w:lsdException w:name="Light Shading" w:uiPriority="60"/>
@@ -2016,6 +1973,7 @@
     <w:lsdException w:name="Smart Hyperlink" w:semiHidden="1" w:unhideWhenUsed="1"/>
     <w:lsdException w:name="Hashtag" w:semiHidden="1" w:unhideWhenUsed="1"/>
     <w:lsdException w:name="Unresolved Mention" w:semiHidden="1" w:unhideWhenUsed="1"/>
+    <w:lsdException w:name="Smart Link" w:semiHidden="1" w:unhideWhenUsed="1"/>
   </w:latentStyles>
   <w:style w:type="paragraph" w:default="1" w:styleId="Normal">
     <w:name w:val="Normal"/>

--- a/DLC_journal/Journal_Template.docx
+++ b/DLC_journal/Journal_Template.docx
@@ -302,308 +302,308 @@
           <w:szCs w:val="24"/>
         </w:rPr>
       </w:pPr>
+      <w:r>
+        <w:rPr>
+          <w:rFonts w:ascii="Georgia" w:eastAsia="Times New Roman" w:hAnsi="Georgia" w:cs="Times New Roman"/>
+          <w:i/>
+          <w:color w:val="000000"/>
+          <w:sz w:val="24"/>
+          <w:szCs w:val="24"/>
+        </w:rPr>
+        <w:t>Comments (frames skipped, ambiguity, labels)</w:t>
+      </w:r>
+    </w:p>
+    <w:p>
+      <w:pPr>
+        <w:pStyle w:val="ListParagraph"/>
+        <w:numPr>
+          <w:ilvl w:val="0"/>
+          <w:numId w:val="6"/>
+        </w:numPr>
+        <w:spacing w:after="0" w:line="240" w:lineRule="auto"/>
+        <w:textAlignment w:val="baseline"/>
+        <w:rPr>
+          <w:rFonts w:ascii="Georgia" w:eastAsia="Times New Roman" w:hAnsi="Georgia" w:cs="Times New Roman"/>
+          <w:i/>
+          <w:color w:val="000000"/>
+          <w:sz w:val="24"/>
+          <w:szCs w:val="24"/>
+        </w:rPr>
+      </w:pPr>
+      <w:r>
+        <w:rPr>
+          <w:rFonts w:ascii="Georgia" w:eastAsia="Times New Roman" w:hAnsi="Georgia" w:cs="Times New Roman"/>
+          <w:i/>
+          <w:color w:val="000000"/>
+          <w:sz w:val="24"/>
+          <w:szCs w:val="24"/>
+        </w:rPr>
+        <w:t>Train Network:</w:t>
+      </w:r>
+    </w:p>
+    <w:p>
+      <w:pPr>
+        <w:pStyle w:val="ListParagraph"/>
+        <w:numPr>
+          <w:ilvl w:val="1"/>
+          <w:numId w:val="6"/>
+        </w:numPr>
+        <w:spacing w:after="0" w:line="240" w:lineRule="auto"/>
+        <w:textAlignment w:val="baseline"/>
+        <w:rPr>
+          <w:rFonts w:ascii="Georgia" w:eastAsia="Times New Roman" w:hAnsi="Georgia" w:cs="Times New Roman"/>
+          <w:i/>
+          <w:color w:val="000000"/>
+          <w:sz w:val="24"/>
+          <w:szCs w:val="24"/>
+        </w:rPr>
+      </w:pPr>
+      <w:r>
+        <w:rPr>
+          <w:rFonts w:ascii="Georgia" w:eastAsia="Times New Roman" w:hAnsi="Georgia" w:cs="Times New Roman"/>
+          <w:i/>
+          <w:color w:val="000000"/>
+          <w:sz w:val="24"/>
+          <w:szCs w:val="24"/>
+        </w:rPr>
+        <w:t>Function Call:</w:t>
+      </w:r>
+    </w:p>
+    <w:p>
+      <w:pPr>
+        <w:pStyle w:val="ListParagraph"/>
+        <w:numPr>
+          <w:ilvl w:val="1"/>
+          <w:numId w:val="6"/>
+        </w:numPr>
+        <w:spacing w:after="0" w:line="240" w:lineRule="auto"/>
+        <w:textAlignment w:val="baseline"/>
+        <w:rPr>
+          <w:rFonts w:ascii="Georgia" w:eastAsia="Times New Roman" w:hAnsi="Georgia" w:cs="Times New Roman"/>
+          <w:i/>
+          <w:color w:val="000000"/>
+          <w:sz w:val="24"/>
+          <w:szCs w:val="24"/>
+        </w:rPr>
+      </w:pPr>
+      <w:r>
+        <w:rPr>
+          <w:rFonts w:ascii="Georgia" w:eastAsia="Times New Roman" w:hAnsi="Georgia" w:cs="Times New Roman"/>
+          <w:i/>
+          <w:color w:val="000000"/>
+          <w:sz w:val="24"/>
+          <w:szCs w:val="24"/>
+        </w:rPr>
+        <w:t xml:space="preserve">Network </w:t>
+      </w:r>
+      <w:r>
+        <w:rPr>
+          <w:rFonts w:ascii="Georgia" w:eastAsia="Times New Roman" w:hAnsi="Georgia" w:cs="Times New Roman"/>
+          <w:i/>
+          <w:color w:val="000000"/>
+          <w:sz w:val="24"/>
+          <w:szCs w:val="24"/>
+        </w:rPr>
+        <w:t>Iteration:</w:t>
+      </w:r>
+    </w:p>
+    <w:p>
+      <w:pPr>
+        <w:pStyle w:val="ListParagraph"/>
+        <w:numPr>
+          <w:ilvl w:val="1"/>
+          <w:numId w:val="6"/>
+        </w:numPr>
+        <w:spacing w:after="0" w:line="240" w:lineRule="auto"/>
+        <w:textAlignment w:val="baseline"/>
+        <w:rPr>
+          <w:rFonts w:ascii="Georgia" w:eastAsia="Times New Roman" w:hAnsi="Georgia" w:cs="Times New Roman"/>
+          <w:i/>
+          <w:color w:val="000000"/>
+          <w:sz w:val="24"/>
+          <w:szCs w:val="24"/>
+        </w:rPr>
+      </w:pPr>
+      <w:r>
+        <w:rPr>
+          <w:rFonts w:ascii="Georgia" w:eastAsia="Times New Roman" w:hAnsi="Georgia" w:cs="Times New Roman"/>
+          <w:i/>
+          <w:color w:val="000000"/>
+          <w:sz w:val="24"/>
+          <w:szCs w:val="24"/>
+        </w:rPr>
+        <w:t>Number of Iterations:</w:t>
+      </w:r>
+    </w:p>
+    <w:p>
+      <w:pPr>
+        <w:pStyle w:val="ListParagraph"/>
+        <w:numPr>
+          <w:ilvl w:val="1"/>
+          <w:numId w:val="6"/>
+        </w:numPr>
+        <w:spacing w:after="0" w:line="240" w:lineRule="auto"/>
+        <w:textAlignment w:val="baseline"/>
+        <w:rPr>
+          <w:rFonts w:ascii="Georgia" w:eastAsia="Times New Roman" w:hAnsi="Georgia" w:cs="Times New Roman"/>
+          <w:i/>
+          <w:color w:val="000000"/>
+          <w:sz w:val="24"/>
+          <w:szCs w:val="24"/>
+        </w:rPr>
+      </w:pPr>
+      <w:r>
+        <w:rPr>
+          <w:rFonts w:ascii="Georgia" w:eastAsia="Times New Roman" w:hAnsi="Georgia" w:cs="Times New Roman"/>
+          <w:i/>
+          <w:color w:val="000000"/>
+          <w:sz w:val="24"/>
+          <w:szCs w:val="24"/>
+        </w:rPr>
+        <w:t>Time Elapsed:</w:t>
+      </w:r>
+    </w:p>
+    <w:p>
+      <w:pPr>
+        <w:pStyle w:val="ListParagraph"/>
+        <w:numPr>
+          <w:ilvl w:val="0"/>
+          <w:numId w:val="6"/>
+        </w:numPr>
+        <w:spacing w:after="0" w:line="240" w:lineRule="auto"/>
+        <w:textAlignment w:val="baseline"/>
+        <w:rPr>
+          <w:rFonts w:ascii="Georgia" w:eastAsia="Times New Roman" w:hAnsi="Georgia" w:cs="Times New Roman"/>
+          <w:i/>
+          <w:color w:val="000000"/>
+          <w:sz w:val="24"/>
+          <w:szCs w:val="24"/>
+        </w:rPr>
+      </w:pPr>
+      <w:r>
+        <w:rPr>
+          <w:rFonts w:ascii="Georgia" w:eastAsia="Times New Roman" w:hAnsi="Georgia" w:cs="Times New Roman"/>
+          <w:i/>
+          <w:color w:val="000000"/>
+          <w:sz w:val="24"/>
+          <w:szCs w:val="24"/>
+        </w:rPr>
+        <w:t>Evaluate Network:</w:t>
+      </w:r>
+    </w:p>
+    <w:p>
+      <w:pPr>
+        <w:pStyle w:val="ListParagraph"/>
+        <w:numPr>
+          <w:ilvl w:val="1"/>
+          <w:numId w:val="6"/>
+        </w:numPr>
+        <w:spacing w:after="0" w:line="240" w:lineRule="auto"/>
+        <w:textAlignment w:val="baseline"/>
+        <w:rPr>
+          <w:rFonts w:ascii="Georgia" w:eastAsia="Times New Roman" w:hAnsi="Georgia" w:cs="Times New Roman"/>
+          <w:i/>
+          <w:color w:val="000000"/>
+          <w:sz w:val="24"/>
+          <w:szCs w:val="24"/>
+        </w:rPr>
+      </w:pPr>
+      <w:r>
+        <w:rPr>
+          <w:rFonts w:ascii="Georgia" w:eastAsia="Times New Roman" w:hAnsi="Georgia" w:cs="Times New Roman"/>
+          <w:i/>
+          <w:color w:val="000000"/>
+          <w:sz w:val="24"/>
+          <w:szCs w:val="24"/>
+        </w:rPr>
+        <w:t>Train:</w:t>
+      </w:r>
+    </w:p>
+    <w:p>
+      <w:pPr>
+        <w:pStyle w:val="ListParagraph"/>
+        <w:numPr>
+          <w:ilvl w:val="1"/>
+          <w:numId w:val="6"/>
+        </w:numPr>
+        <w:spacing w:after="0" w:line="240" w:lineRule="auto"/>
+        <w:textAlignment w:val="baseline"/>
+        <w:rPr>
+          <w:rFonts w:ascii="Georgia" w:eastAsia="Times New Roman" w:hAnsi="Georgia" w:cs="Times New Roman"/>
+          <w:i/>
+          <w:color w:val="000000"/>
+          <w:sz w:val="24"/>
+          <w:szCs w:val="24"/>
+        </w:rPr>
+      </w:pPr>
+      <w:r>
+        <w:rPr>
+          <w:rFonts w:ascii="Georgia" w:eastAsia="Times New Roman" w:hAnsi="Georgia" w:cs="Times New Roman"/>
+          <w:i/>
+          <w:color w:val="000000"/>
+          <w:sz w:val="24"/>
+          <w:szCs w:val="24"/>
+        </w:rPr>
+        <w:t>Test:</w:t>
+      </w:r>
+    </w:p>
+    <w:p>
+      <w:pPr>
+        <w:pStyle w:val="ListParagraph"/>
+        <w:numPr>
+          <w:ilvl w:val="1"/>
+          <w:numId w:val="6"/>
+        </w:numPr>
+        <w:spacing w:after="0" w:line="240" w:lineRule="auto"/>
+        <w:textAlignment w:val="baseline"/>
+        <w:rPr>
+          <w:rFonts w:ascii="Georgia" w:eastAsia="Times New Roman" w:hAnsi="Georgia" w:cs="Times New Roman"/>
+          <w:i/>
+          <w:color w:val="000000"/>
+          <w:sz w:val="24"/>
+          <w:szCs w:val="24"/>
+        </w:rPr>
+      </w:pPr>
+      <w:r>
+        <w:rPr>
+          <w:rFonts w:ascii="Georgia" w:eastAsia="Times New Roman" w:hAnsi="Georgia" w:cs="Times New Roman"/>
+          <w:i/>
+          <w:color w:val="000000"/>
+          <w:sz w:val="24"/>
+          <w:szCs w:val="24"/>
+        </w:rPr>
+        <w:t>Train with p-cutoff:</w:t>
+      </w:r>
+    </w:p>
+    <w:p>
+      <w:pPr>
+        <w:pStyle w:val="ListParagraph"/>
+        <w:numPr>
+          <w:ilvl w:val="1"/>
+          <w:numId w:val="6"/>
+        </w:numPr>
+        <w:spacing w:after="0" w:line="240" w:lineRule="auto"/>
+        <w:textAlignment w:val="baseline"/>
+        <w:rPr>
+          <w:rFonts w:ascii="Georgia" w:eastAsia="Times New Roman" w:hAnsi="Georgia" w:cs="Times New Roman"/>
+          <w:i/>
+          <w:color w:val="000000"/>
+          <w:sz w:val="24"/>
+          <w:szCs w:val="24"/>
+        </w:rPr>
+      </w:pPr>
+      <w:r>
+        <w:rPr>
+          <w:rFonts w:ascii="Georgia" w:eastAsia="Times New Roman" w:hAnsi="Georgia" w:cs="Times New Roman"/>
+          <w:i/>
+          <w:color w:val="000000"/>
+          <w:sz w:val="24"/>
+          <w:szCs w:val="24"/>
+        </w:rPr>
+        <w:t>Test with p-cutoff:</w:t>
+      </w:r>
       <w:bookmarkStart w:id="0" w:name="_GoBack"/>
       <w:bookmarkEnd w:id="0"/>
-      <w:r>
-        <w:rPr>
-          <w:rFonts w:ascii="Georgia" w:eastAsia="Times New Roman" w:hAnsi="Georgia" w:cs="Times New Roman"/>
-          <w:i/>
-          <w:color w:val="000000"/>
-          <w:sz w:val="24"/>
-          <w:szCs w:val="24"/>
-        </w:rPr>
-        <w:t>Comments (frames skipped, ambiguity, labels)</w:t>
-      </w:r>
-    </w:p>
-    <w:p>
-      <w:pPr>
-        <w:pStyle w:val="ListParagraph"/>
-        <w:numPr>
-          <w:ilvl w:val="0"/>
-          <w:numId w:val="6"/>
-        </w:numPr>
-        <w:spacing w:after="0" w:line="240" w:lineRule="auto"/>
-        <w:textAlignment w:val="baseline"/>
-        <w:rPr>
-          <w:rFonts w:ascii="Georgia" w:eastAsia="Times New Roman" w:hAnsi="Georgia" w:cs="Times New Roman"/>
-          <w:i/>
-          <w:color w:val="000000"/>
-          <w:sz w:val="24"/>
-          <w:szCs w:val="24"/>
-        </w:rPr>
-      </w:pPr>
-      <w:r>
-        <w:rPr>
-          <w:rFonts w:ascii="Georgia" w:eastAsia="Times New Roman" w:hAnsi="Georgia" w:cs="Times New Roman"/>
-          <w:i/>
-          <w:color w:val="000000"/>
-          <w:sz w:val="24"/>
-          <w:szCs w:val="24"/>
-        </w:rPr>
-        <w:t>Train Network:</w:t>
-      </w:r>
-    </w:p>
-    <w:p>
-      <w:pPr>
-        <w:pStyle w:val="ListParagraph"/>
-        <w:numPr>
-          <w:ilvl w:val="1"/>
-          <w:numId w:val="6"/>
-        </w:numPr>
-        <w:spacing w:after="0" w:line="240" w:lineRule="auto"/>
-        <w:textAlignment w:val="baseline"/>
-        <w:rPr>
-          <w:rFonts w:ascii="Georgia" w:eastAsia="Times New Roman" w:hAnsi="Georgia" w:cs="Times New Roman"/>
-          <w:i/>
-          <w:color w:val="000000"/>
-          <w:sz w:val="24"/>
-          <w:szCs w:val="24"/>
-        </w:rPr>
-      </w:pPr>
-      <w:r>
-        <w:rPr>
-          <w:rFonts w:ascii="Georgia" w:eastAsia="Times New Roman" w:hAnsi="Georgia" w:cs="Times New Roman"/>
-          <w:i/>
-          <w:color w:val="000000"/>
-          <w:sz w:val="24"/>
-          <w:szCs w:val="24"/>
-        </w:rPr>
-        <w:t>Function Call:</w:t>
-      </w:r>
-    </w:p>
-    <w:p>
-      <w:pPr>
-        <w:pStyle w:val="ListParagraph"/>
-        <w:numPr>
-          <w:ilvl w:val="1"/>
-          <w:numId w:val="6"/>
-        </w:numPr>
-        <w:spacing w:after="0" w:line="240" w:lineRule="auto"/>
-        <w:textAlignment w:val="baseline"/>
-        <w:rPr>
-          <w:rFonts w:ascii="Georgia" w:eastAsia="Times New Roman" w:hAnsi="Georgia" w:cs="Times New Roman"/>
-          <w:i/>
-          <w:color w:val="000000"/>
-          <w:sz w:val="24"/>
-          <w:szCs w:val="24"/>
-        </w:rPr>
-      </w:pPr>
-      <w:r>
-        <w:rPr>
-          <w:rFonts w:ascii="Georgia" w:eastAsia="Times New Roman" w:hAnsi="Georgia" w:cs="Times New Roman"/>
-          <w:i/>
-          <w:color w:val="000000"/>
-          <w:sz w:val="24"/>
-          <w:szCs w:val="24"/>
-        </w:rPr>
-        <w:t xml:space="preserve">Network </w:t>
-      </w:r>
-      <w:r>
-        <w:rPr>
-          <w:rFonts w:ascii="Georgia" w:eastAsia="Times New Roman" w:hAnsi="Georgia" w:cs="Times New Roman"/>
-          <w:i/>
-          <w:color w:val="000000"/>
-          <w:sz w:val="24"/>
-          <w:szCs w:val="24"/>
-        </w:rPr>
-        <w:t>Iteration:</w:t>
-      </w:r>
-    </w:p>
-    <w:p>
-      <w:pPr>
-        <w:pStyle w:val="ListParagraph"/>
-        <w:numPr>
-          <w:ilvl w:val="1"/>
-          <w:numId w:val="6"/>
-        </w:numPr>
-        <w:spacing w:after="0" w:line="240" w:lineRule="auto"/>
-        <w:textAlignment w:val="baseline"/>
-        <w:rPr>
-          <w:rFonts w:ascii="Georgia" w:eastAsia="Times New Roman" w:hAnsi="Georgia" w:cs="Times New Roman"/>
-          <w:i/>
-          <w:color w:val="000000"/>
-          <w:sz w:val="24"/>
-          <w:szCs w:val="24"/>
-        </w:rPr>
-      </w:pPr>
-      <w:r>
-        <w:rPr>
-          <w:rFonts w:ascii="Georgia" w:eastAsia="Times New Roman" w:hAnsi="Georgia" w:cs="Times New Roman"/>
-          <w:i/>
-          <w:color w:val="000000"/>
-          <w:sz w:val="24"/>
-          <w:szCs w:val="24"/>
-        </w:rPr>
-        <w:t>Number of Iterations:</w:t>
-      </w:r>
-    </w:p>
-    <w:p>
-      <w:pPr>
-        <w:pStyle w:val="ListParagraph"/>
-        <w:numPr>
-          <w:ilvl w:val="1"/>
-          <w:numId w:val="6"/>
-        </w:numPr>
-        <w:spacing w:after="0" w:line="240" w:lineRule="auto"/>
-        <w:textAlignment w:val="baseline"/>
-        <w:rPr>
-          <w:rFonts w:ascii="Georgia" w:eastAsia="Times New Roman" w:hAnsi="Georgia" w:cs="Times New Roman"/>
-          <w:i/>
-          <w:color w:val="000000"/>
-          <w:sz w:val="24"/>
-          <w:szCs w:val="24"/>
-        </w:rPr>
-      </w:pPr>
-      <w:r>
-        <w:rPr>
-          <w:rFonts w:ascii="Georgia" w:eastAsia="Times New Roman" w:hAnsi="Georgia" w:cs="Times New Roman"/>
-          <w:i/>
-          <w:color w:val="000000"/>
-          <w:sz w:val="24"/>
-          <w:szCs w:val="24"/>
-        </w:rPr>
-        <w:t>Time Elapsed:</w:t>
-      </w:r>
-    </w:p>
-    <w:p>
-      <w:pPr>
-        <w:pStyle w:val="ListParagraph"/>
-        <w:numPr>
-          <w:ilvl w:val="0"/>
-          <w:numId w:val="6"/>
-        </w:numPr>
-        <w:spacing w:after="0" w:line="240" w:lineRule="auto"/>
-        <w:textAlignment w:val="baseline"/>
-        <w:rPr>
-          <w:rFonts w:ascii="Georgia" w:eastAsia="Times New Roman" w:hAnsi="Georgia" w:cs="Times New Roman"/>
-          <w:i/>
-          <w:color w:val="000000"/>
-          <w:sz w:val="24"/>
-          <w:szCs w:val="24"/>
-        </w:rPr>
-      </w:pPr>
-      <w:r>
-        <w:rPr>
-          <w:rFonts w:ascii="Georgia" w:eastAsia="Times New Roman" w:hAnsi="Georgia" w:cs="Times New Roman"/>
-          <w:i/>
-          <w:color w:val="000000"/>
-          <w:sz w:val="24"/>
-          <w:szCs w:val="24"/>
-        </w:rPr>
-        <w:t>Evaluate Network:</w:t>
-      </w:r>
-    </w:p>
-    <w:p>
-      <w:pPr>
-        <w:pStyle w:val="ListParagraph"/>
-        <w:numPr>
-          <w:ilvl w:val="1"/>
-          <w:numId w:val="6"/>
-        </w:numPr>
-        <w:spacing w:after="0" w:line="240" w:lineRule="auto"/>
-        <w:textAlignment w:val="baseline"/>
-        <w:rPr>
-          <w:rFonts w:ascii="Georgia" w:eastAsia="Times New Roman" w:hAnsi="Georgia" w:cs="Times New Roman"/>
-          <w:i/>
-          <w:color w:val="000000"/>
-          <w:sz w:val="24"/>
-          <w:szCs w:val="24"/>
-        </w:rPr>
-      </w:pPr>
-      <w:r>
-        <w:rPr>
-          <w:rFonts w:ascii="Georgia" w:eastAsia="Times New Roman" w:hAnsi="Georgia" w:cs="Times New Roman"/>
-          <w:i/>
-          <w:color w:val="000000"/>
-          <w:sz w:val="24"/>
-          <w:szCs w:val="24"/>
-        </w:rPr>
-        <w:t>Test:</w:t>
-      </w:r>
-    </w:p>
-    <w:p>
-      <w:pPr>
-        <w:pStyle w:val="ListParagraph"/>
-        <w:numPr>
-          <w:ilvl w:val="1"/>
-          <w:numId w:val="6"/>
-        </w:numPr>
-        <w:spacing w:after="0" w:line="240" w:lineRule="auto"/>
-        <w:textAlignment w:val="baseline"/>
-        <w:rPr>
-          <w:rFonts w:ascii="Georgia" w:eastAsia="Times New Roman" w:hAnsi="Georgia" w:cs="Times New Roman"/>
-          <w:i/>
-          <w:color w:val="000000"/>
-          <w:sz w:val="24"/>
-          <w:szCs w:val="24"/>
-        </w:rPr>
-      </w:pPr>
-      <w:r>
-        <w:rPr>
-          <w:rFonts w:ascii="Georgia" w:eastAsia="Times New Roman" w:hAnsi="Georgia" w:cs="Times New Roman"/>
-          <w:i/>
-          <w:color w:val="000000"/>
-          <w:sz w:val="24"/>
-          <w:szCs w:val="24"/>
-        </w:rPr>
-        <w:t>Train:</w:t>
-      </w:r>
-    </w:p>
-    <w:p>
-      <w:pPr>
-        <w:pStyle w:val="ListParagraph"/>
-        <w:numPr>
-          <w:ilvl w:val="1"/>
-          <w:numId w:val="6"/>
-        </w:numPr>
-        <w:spacing w:after="0" w:line="240" w:lineRule="auto"/>
-        <w:textAlignment w:val="baseline"/>
-        <w:rPr>
-          <w:rFonts w:ascii="Georgia" w:eastAsia="Times New Roman" w:hAnsi="Georgia" w:cs="Times New Roman"/>
-          <w:i/>
-          <w:color w:val="000000"/>
-          <w:sz w:val="24"/>
-          <w:szCs w:val="24"/>
-        </w:rPr>
-      </w:pPr>
-      <w:r>
-        <w:rPr>
-          <w:rFonts w:ascii="Georgia" w:eastAsia="Times New Roman" w:hAnsi="Georgia" w:cs="Times New Roman"/>
-          <w:i/>
-          <w:color w:val="000000"/>
-          <w:sz w:val="24"/>
-          <w:szCs w:val="24"/>
-        </w:rPr>
-        <w:t>Test with p-cutoff:</w:t>
-      </w:r>
-    </w:p>
-    <w:p>
-      <w:pPr>
-        <w:pStyle w:val="ListParagraph"/>
-        <w:numPr>
-          <w:ilvl w:val="1"/>
-          <w:numId w:val="6"/>
-        </w:numPr>
-        <w:spacing w:after="0" w:line="240" w:lineRule="auto"/>
-        <w:textAlignment w:val="baseline"/>
-        <w:rPr>
-          <w:rFonts w:ascii="Georgia" w:eastAsia="Times New Roman" w:hAnsi="Georgia" w:cs="Times New Roman"/>
-          <w:i/>
-          <w:color w:val="000000"/>
-          <w:sz w:val="24"/>
-          <w:szCs w:val="24"/>
-        </w:rPr>
-      </w:pPr>
-      <w:r>
-        <w:rPr>
-          <w:rFonts w:ascii="Georgia" w:eastAsia="Times New Roman" w:hAnsi="Georgia" w:cs="Times New Roman"/>
-          <w:i/>
-          <w:color w:val="000000"/>
-          <w:sz w:val="24"/>
-          <w:szCs w:val="24"/>
-        </w:rPr>
-        <w:t>Train with p-cutoff:</w:t>
-      </w:r>
     </w:p>
     <w:p>
       <w:pPr>
@@ -1706,6 +1706,7 @@
     <w:lsdException w:name="HTML Sample" w:semiHidden="1" w:unhideWhenUsed="1"/>
     <w:lsdException w:name="HTML Typewriter" w:semiHidden="1" w:unhideWhenUsed="1"/>
     <w:lsdException w:name="HTML Variable" w:semiHidden="1" w:unhideWhenUsed="1"/>
+    <w:lsdException w:name="Normal Table" w:semiHidden="1" w:unhideWhenUsed="1"/>
     <w:lsdException w:name="annotation subject" w:semiHidden="1" w:unhideWhenUsed="1"/>
     <w:lsdException w:name="No List" w:semiHidden="1" w:unhideWhenUsed="1"/>
     <w:lsdException w:name="Outline List 1" w:semiHidden="1" w:unhideWhenUsed="1"/>
@@ -1752,8 +1753,10 @@
     <w:lsdException w:name="Table Subtle 2" w:semiHidden="1" w:unhideWhenUsed="1"/>
     <w:lsdException w:name="Table Web 1" w:semiHidden="1" w:unhideWhenUsed="1"/>
     <w:lsdException w:name="Table Web 2" w:semiHidden="1" w:unhideWhenUsed="1"/>
+    <w:lsdException w:name="Table Web 3" w:semiHidden="1" w:unhideWhenUsed="1"/>
     <w:lsdException w:name="Balloon Text" w:semiHidden="1" w:unhideWhenUsed="1"/>
     <w:lsdException w:name="Table Grid" w:uiPriority="39"/>
+    <w:lsdException w:name="Table Theme" w:semiHidden="1" w:unhideWhenUsed="1"/>
     <w:lsdException w:name="Placeholder Text" w:semiHidden="1"/>
     <w:lsdException w:name="No Spacing" w:uiPriority="1" w:qFormat="1"/>
     <w:lsdException w:name="Light Shading" w:uiPriority="60"/>
